--- a/2017/Ноябрь/10.11/Левашов АС.docx
+++ b/2017/Ноябрь/10.11/Левашов АС.docx
@@ -8,11 +8,15 @@
         <w:ind w:left="-567" w:right="-58"/>
         <w:rPr>
           <w:b w:val="0"/>
+          <w:sz w:val="24"/>
+          <w:szCs w:val="24"/>
         </w:rPr>
       </w:pPr>
       <w:r>
         <w:rPr>
           <w:b w:val="0"/>
+          <w:sz w:val="24"/>
+          <w:szCs w:val="24"/>
         </w:rPr>
         <w:t>Выписной эпикриз</w:t>
       </w:r>
@@ -23,15 +27,29 @@
         <w:ind w:left="-567"/>
         <w:rPr>
           <w:b/>
+          <w:sz w:val="24"/>
+          <w:szCs w:val="24"/>
         </w:rPr>
       </w:pPr>
       <w:r>
+        <w:rPr>
+          <w:sz w:val="24"/>
+          <w:szCs w:val="24"/>
+        </w:rPr>
         <w:t xml:space="preserve">Из истории болезни № </w:t>
       </w:r>
       <w:r>
+        <w:rPr>
+          <w:sz w:val="24"/>
+          <w:szCs w:val="24"/>
+        </w:rPr>
         <w:t xml:space="preserve"> </w:t>
       </w:r>
       <w:r>
+        <w:rPr>
+          <w:sz w:val="24"/>
+          <w:szCs w:val="24"/>
+        </w:rPr>
         <w:t>1532</w:t>
       </w:r>
     </w:p>
@@ -39,14 +57,39 @@
       <w:pPr>
         <w:pStyle w:val="5"/>
         <w:ind w:left="-567"/>
+        <w:rPr>
+          <w:sz w:val="24"/>
+          <w:szCs w:val="24"/>
+        </w:rPr>
       </w:pPr>
       <w:r>
+        <w:rPr>
+          <w:sz w:val="24"/>
+          <w:szCs w:val="24"/>
+        </w:rPr>
         <w:t xml:space="preserve">Ф.И.О: </w:t>
       </w:r>
-      <w:r>
-        <w:t>Левашов</w:t>
-      </w:r>
-      <w:r>
+      <w:proofErr w:type="spellStart"/>
+      <w:r>
+        <w:rPr>
+          <w:sz w:val="24"/>
+          <w:szCs w:val="24"/>
+        </w:rPr>
+        <w:t>Лег</w:t>
+      </w:r>
+      <w:r>
+        <w:rPr>
+          <w:sz w:val="24"/>
+          <w:szCs w:val="24"/>
+        </w:rPr>
+        <w:t>ашов</w:t>
+      </w:r>
+      <w:proofErr w:type="spellEnd"/>
+      <w:r>
+        <w:rPr>
+          <w:sz w:val="24"/>
+          <w:szCs w:val="24"/>
+        </w:rPr>
         <w:t xml:space="preserve"> Александр Сергеевич</w:t>
       </w:r>
     </w:p>
@@ -55,35 +98,29 @@
         <w:ind w:left="-567"/>
         <w:jc w:val="both"/>
         <w:rPr>
-          <w:sz w:val="28"/>
-          <w:szCs w:val="20"/>
           <w:lang w:val="ru-RU"/>
         </w:rPr>
       </w:pPr>
       <w:r>
         <w:rPr>
-          <w:sz w:val="28"/>
           <w:lang w:val="ru-RU"/>
         </w:rPr>
         <w:t>Год рождения:</w:t>
       </w:r>
       <w:r>
         <w:rPr>
-          <w:sz w:val="28"/>
           <w:lang w:val="ru-RU"/>
         </w:rPr>
         <w:t xml:space="preserve"> </w:t>
       </w:r>
       <w:r>
         <w:rPr>
-          <w:sz w:val="28"/>
           <w:lang w:val="ru-RU"/>
         </w:rPr>
         <w:t>19</w:t>
       </w:r>
       <w:r>
         <w:rPr>
-          <w:sz w:val="28"/>
           <w:lang w:val="ru-RU"/>
         </w:rPr>
         <w:t>84</w:t>
@@ -94,46 +131,52 @@
         <w:ind w:left="-567"/>
         <w:jc w:val="both"/>
         <w:rPr>
-          <w:sz w:val="28"/>
           <w:lang w:val="ru-RU"/>
         </w:rPr>
       </w:pPr>
       <w:r>
         <w:rPr>
-          <w:sz w:val="28"/>
           <w:lang w:val="ru-RU"/>
         </w:rPr>
         <w:t xml:space="preserve">Место жительства: </w:t>
       </w:r>
       <w:r>
         <w:rPr>
-          <w:sz w:val="28"/>
           <w:lang w:val="ru-RU"/>
         </w:rPr>
         <w:t>г. Запорожье ул.</w:t>
       </w:r>
       <w:r>
         <w:rPr>
-          <w:sz w:val="28"/>
           <w:lang w:val="ru-RU"/>
         </w:rPr>
         <w:t xml:space="preserve"> </w:t>
       </w:r>
-      <w:proofErr w:type="gramStart"/>
-      <w:r>
-        <w:rPr>
-          <w:sz w:val="28"/>
-          <w:lang w:val="ru-RU"/>
-        </w:rPr>
-        <w:t>Опытная</w:t>
-      </w:r>
-      <w:proofErr w:type="gramEnd"/>
-      <w:r>
-        <w:rPr>
-          <w:sz w:val="28"/>
-          <w:lang w:val="ru-RU"/>
-        </w:rPr>
-        <w:t xml:space="preserve"> стацния84-18</w:t>
+      <w:r>
+        <w:rPr>
+          <w:lang w:val="ru-RU"/>
+        </w:rPr>
+        <w:t xml:space="preserve">Опытная </w:t>
+      </w:r>
+      <w:proofErr w:type="spellStart"/>
+      <w:r>
+        <w:rPr>
+          <w:lang w:val="ru-RU"/>
+        </w:rPr>
+        <w:t>стацния</w:t>
+      </w:r>
+      <w:proofErr w:type="spellEnd"/>
+      <w:r>
+        <w:rPr>
+          <w:lang w:val="ru-RU"/>
+        </w:rPr>
+        <w:t xml:space="preserve"> </w:t>
+      </w:r>
+      <w:r>
+        <w:rPr>
+          <w:lang w:val="ru-RU"/>
+        </w:rPr>
+        <w:t>84-18</w:t>
       </w:r>
     </w:p>
     <w:p>
@@ -141,21 +184,17 @@
         <w:ind w:left="-567"/>
         <w:jc w:val="both"/>
         <w:rPr>
-          <w:sz w:val="28"/>
-          <w:szCs w:val="20"/>
           <w:lang w:val="ru-RU"/>
         </w:rPr>
       </w:pPr>
       <w:r>
         <w:rPr>
-          <w:sz w:val="28"/>
           <w:lang w:val="ru-RU"/>
         </w:rPr>
         <w:t xml:space="preserve">Место работы: </w:t>
       </w:r>
       <w:r>
         <w:rPr>
-          <w:sz w:val="28"/>
           <w:lang w:val="ru-RU"/>
         </w:rPr>
         <w:t>н/</w:t>
@@ -163,7 +202,6 @@
       <w:proofErr w:type="spellStart"/>
       <w:r>
         <w:rPr>
-          <w:sz w:val="28"/>
           <w:lang w:val="ru-RU"/>
         </w:rPr>
         <w:t>р</w:t>
@@ -171,7 +209,6 @@
       <w:proofErr w:type="gramStart"/>
       <w:r>
         <w:rPr>
-          <w:sz w:val="28"/>
           <w:lang w:val="ru-RU"/>
         </w:rPr>
         <w:t>,и</w:t>
@@ -179,7 +216,6 @@
       <w:proofErr w:type="gramEnd"/>
       <w:r>
         <w:rPr>
-          <w:sz w:val="28"/>
           <w:lang w:val="ru-RU"/>
         </w:rPr>
         <w:t>нв</w:t>
@@ -187,7 +223,6 @@
       <w:proofErr w:type="spellEnd"/>
       <w:r>
         <w:rPr>
-          <w:sz w:val="28"/>
           <w:lang w:val="ru-RU"/>
         </w:rPr>
         <w:t xml:space="preserve"> Ш </w:t>
@@ -195,7 +230,6 @@
       <w:proofErr w:type="spellStart"/>
       <w:r>
         <w:rPr>
-          <w:sz w:val="28"/>
           <w:lang w:val="ru-RU"/>
         </w:rPr>
         <w:t>гр</w:t>
@@ -203,7 +237,6 @@
       <w:proofErr w:type="spellEnd"/>
       <w:r>
         <w:rPr>
-          <w:sz w:val="28"/>
           <w:lang w:val="ru-RU"/>
         </w:rPr>
         <w:t xml:space="preserve"> </w:t>
@@ -214,14 +247,12 @@
         <w:ind w:left="-567"/>
         <w:jc w:val="both"/>
         <w:rPr>
-          <w:sz w:val="28"/>
           <w:lang w:val="ru-RU"/>
         </w:rPr>
       </w:pPr>
       <w:sdt>
         <w:sdtPr>
           <w:rPr>
-            <w:sz w:val="28"/>
             <w:lang w:val="ru-RU"/>
           </w:rPr>
           <w:id w:val="-898747501"/>
@@ -237,7 +268,6 @@
         <w:sdtContent>
           <w:r>
             <w:rPr>
-              <w:sz w:val="28"/>
               <w:lang w:val="ru-RU"/>
             </w:rPr>
             <w:t xml:space="preserve">Находился </w:t>
@@ -246,84 +276,72 @@
       </w:sdt>
       <w:r>
         <w:rPr>
-          <w:sz w:val="28"/>
           <w:lang w:val="ru-RU"/>
         </w:rPr>
         <w:t xml:space="preserve"> на лечении с </w:t>
       </w:r>
       <w:r>
         <w:rPr>
-          <w:sz w:val="28"/>
           <w:lang w:val="ru-RU"/>
         </w:rPr>
         <w:t xml:space="preserve">  </w:t>
       </w:r>
       <w:r>
         <w:rPr>
-          <w:sz w:val="28"/>
           <w:lang w:val="ru-RU"/>
         </w:rPr>
         <w:t>03</w:t>
       </w:r>
       <w:r>
         <w:rPr>
-          <w:sz w:val="28"/>
           <w:lang w:val="ru-RU"/>
         </w:rPr>
         <w:t>.</w:t>
       </w:r>
       <w:r>
         <w:rPr>
-          <w:sz w:val="28"/>
           <w:lang w:val="ru-RU"/>
         </w:rPr>
         <w:t>11</w:t>
       </w:r>
       <w:r>
         <w:rPr>
-          <w:sz w:val="28"/>
           <w:lang w:val="ru-RU"/>
         </w:rPr>
         <w:t>.17</w:t>
       </w:r>
       <w:r>
         <w:rPr>
-          <w:sz w:val="28"/>
           <w:lang w:val="ru-RU"/>
         </w:rPr>
         <w:t xml:space="preserve"> по   </w:t>
       </w:r>
       <w:r>
         <w:rPr>
-          <w:sz w:val="28"/>
           <w:lang w:val="ru-RU"/>
         </w:rPr>
         <w:t>13</w:t>
       </w:r>
       <w:r>
         <w:rPr>
-          <w:sz w:val="28"/>
           <w:lang w:val="ru-RU"/>
         </w:rPr>
         <w:t>.</w:t>
       </w:r>
       <w:r>
         <w:rPr>
-          <w:sz w:val="28"/>
           <w:lang w:val="ru-RU"/>
         </w:rPr>
         <w:t>11</w:t>
       </w:r>
       <w:r>
         <w:rPr>
-          <w:sz w:val="28"/>
           <w:lang w:val="ru-RU"/>
         </w:rPr>
         <w:t>.17</w:t>
       </w:r>
       <w:r>
         <w:rPr>
-          <w:sz w:val="28"/>
           <w:lang w:val="ru-RU"/>
         </w:rPr>
         <w:t xml:space="preserve"> в </w:t>
@@ -331,7 +349,6 @@
       <w:sdt>
         <w:sdtPr>
           <w:rPr>
-            <w:sz w:val="28"/>
             <w:lang w:val="ru-RU"/>
           </w:rPr>
           <w:id w:val="-690990251"/>
@@ -348,7 +365,6 @@
           <w:proofErr w:type="spellStart"/>
           <w:r>
             <w:rPr>
-              <w:sz w:val="28"/>
               <w:lang w:val="ru-RU"/>
             </w:rPr>
             <w:t>диаб</w:t>
@@ -356,7 +372,6 @@
           <w:proofErr w:type="spellEnd"/>
           <w:r>
             <w:rPr>
-              <w:sz w:val="28"/>
               <w:lang w:val="ru-RU"/>
             </w:rPr>
             <w:t>.</w:t>
@@ -365,7 +380,6 @@
       </w:sdt>
       <w:r>
         <w:rPr>
-          <w:sz w:val="28"/>
           <w:lang w:val="ru-RU"/>
         </w:rPr>
         <w:t xml:space="preserve">  отд.</w:t>
@@ -376,15 +390,11 @@
         <w:ind w:left="-567"/>
         <w:jc w:val="both"/>
         <w:rPr>
-          <w:sz w:val="28"/>
-          <w:szCs w:val="28"/>
           <w:lang w:val="ru-RU"/>
         </w:rPr>
       </w:pPr>
       <w:r>
         <w:rPr>
-          <w:sz w:val="28"/>
-          <w:szCs w:val="28"/>
           <w:u w:val="single"/>
           <w:lang w:val="ru-RU"/>
         </w:rPr>
@@ -392,8 +402,6 @@
       </w:r>
       <w:r>
         <w:rPr>
-          <w:sz w:val="28"/>
-          <w:szCs w:val="28"/>
           <w:lang w:val="ru-RU"/>
         </w:rPr>
         <w:t>:</w:t>
@@ -402,104 +410,65 @@
       <w:bookmarkEnd w:id="0"/>
       <w:r>
         <w:rPr>
-          <w:sz w:val="28"/>
-          <w:szCs w:val="28"/>
           <w:lang w:val="ru-RU"/>
         </w:rPr>
         <w:t xml:space="preserve">  </w:t>
       </w:r>
       <w:r>
         <w:rPr>
-          <w:sz w:val="26"/>
-          <w:szCs w:val="26"/>
-          <w:lang w:val="ru-RU"/>
-        </w:rPr>
-        <w:t>Сахарный диабет, тип</w:t>
+          <w:lang w:val="ru-RU"/>
+        </w:rPr>
+        <w:t>Сахарный диабет, тип 1</w:t>
+      </w:r>
+      <w:r>
+        <w:rPr>
+          <w:lang w:val="ru-RU"/>
+        </w:rPr>
+        <w:t xml:space="preserve">, </w:t>
+      </w:r>
+      <w:r>
+        <w:rPr>
+          <w:lang w:val="ru-RU"/>
+        </w:rPr>
+        <w:t xml:space="preserve"> средней </w:t>
+      </w:r>
+      <w:proofErr w:type="spellStart"/>
+      <w:r>
+        <w:rPr>
+          <w:lang w:val="ru-RU"/>
+        </w:rPr>
+        <w:t>тяжести</w:t>
       </w:r>
       <w:proofErr w:type="gramStart"/>
       <w:r>
         <w:rPr>
-          <w:sz w:val="26"/>
-          <w:szCs w:val="26"/>
-          <w:lang w:val="ru-RU"/>
-        </w:rPr>
-        <w:t xml:space="preserve"> ,</w:t>
+          <w:lang w:val="ru-RU"/>
+        </w:rPr>
+        <w:t>,</w:t>
+      </w:r>
+      <w:r>
+        <w:rPr>
+          <w:lang w:val="ru-RU"/>
+        </w:rPr>
+        <w:t>с</w:t>
       </w:r>
       <w:proofErr w:type="gramEnd"/>
       <w:r>
         <w:rPr>
-          <w:sz w:val="26"/>
-          <w:szCs w:val="26"/>
-          <w:lang w:val="ru-RU"/>
-        </w:rPr>
-        <w:t xml:space="preserve"> </w:t>
-      </w:r>
-      <w:r>
-        <w:rPr>
-          <w:sz w:val="26"/>
-          <w:szCs w:val="26"/>
-          <w:lang w:val="ru-RU"/>
-        </w:rPr>
-        <w:t>вторичноинсулинзависимый</w:t>
-      </w:r>
-      <w:r>
-        <w:rPr>
-          <w:sz w:val="26"/>
-          <w:szCs w:val="26"/>
-          <w:lang w:val="ru-RU"/>
-        </w:rPr>
-        <w:t xml:space="preserve">, </w:t>
+          <w:lang w:val="ru-RU"/>
+        </w:rPr>
+        <w:t>т</w:t>
+      </w:r>
+      <w:proofErr w:type="spellEnd"/>
+      <w:r>
+        <w:rPr>
+          <w:lang w:val="ru-RU"/>
+        </w:rPr>
+        <w:t xml:space="preserve">. </w:t>
       </w:r>
       <w:sdt>
         <w:sdtPr>
           <w:rPr>
-            <w:sz w:val="26"/>
-            <w:szCs w:val="26"/>
-            <w:lang w:val="ru-RU"/>
-          </w:rPr>
-          <w:id w:val="355073878"/>
-          <w:placeholder>
-            <w:docPart w:val="DefaultPlaceholder_1082065159"/>
-          </w:placeholder>
-          <w:comboBox>
-            <w:listItem w:displayText="тяжелая форма, лабильное течение со склонностью к гипогликемическим состояниям," w:value="тяжелая форма, лабильное течение со склонностью к гипогликемическим состояниям,"/>
-            <w:listItem w:displayText="тяжелая форма, " w:value="тяжелая форма, "/>
-            <w:listItem w:displayText="средней тяжести," w:value="средней тяжести,"/>
-          </w:comboBox>
-        </w:sdtPr>
-        <w:sdtEndPr/>
-        <w:sdtContent>
-          <w:r>
-            <w:rPr>
-              <w:sz w:val="26"/>
-              <w:szCs w:val="26"/>
-              <w:lang w:val="ru-RU"/>
-            </w:rPr>
-            <w:t xml:space="preserve">тяжелая форма, </w:t>
-          </w:r>
-        </w:sdtContent>
-      </w:sdt>
-      <w:r>
-        <w:rPr>
-          <w:sz w:val="26"/>
-          <w:szCs w:val="26"/>
-          <w:lang w:val="ru-RU"/>
-        </w:rPr>
-        <w:t xml:space="preserve"> </w:t>
-      </w:r>
-      <w:r>
-        <w:rPr>
-          <w:sz w:val="26"/>
-          <w:szCs w:val="26"/>
-          <w:lang w:val="ru-RU"/>
-        </w:rPr>
-        <w:t xml:space="preserve">ст. </w:t>
-      </w:r>
-      <w:sdt>
-        <w:sdtPr>
-          <w:rPr>
-            <w:sz w:val="26"/>
-            <w:szCs w:val="26"/>
             <w:lang w:val="ru-RU"/>
           </w:rPr>
           <w:alias w:val="диабет"/>
@@ -519,8 +488,6 @@
         <w:sdtContent>
           <w:r>
             <w:rPr>
-              <w:sz w:val="26"/>
-              <w:szCs w:val="26"/>
               <w:lang w:val="ru-RU"/>
             </w:rPr>
             <w:t>декомпенсации.</w:t>
@@ -529,11 +496,52 @@
       </w:sdt>
       <w:r>
         <w:rPr>
-          <w:sz w:val="26"/>
-          <w:szCs w:val="26"/>
           <w:lang w:val="ru-RU"/>
         </w:rPr>
         <w:t xml:space="preserve">  </w:t>
+      </w:r>
+      <w:r>
+        <w:rPr>
+          <w:lang w:val="ru-RU"/>
+        </w:rPr>
+        <w:t>Диабетическая ангиопатия артерий н/к. Диабетическая дистальная симметричная полинейропатия н/</w:t>
+      </w:r>
+      <w:proofErr w:type="gramStart"/>
+      <w:r>
+        <w:rPr>
+          <w:lang w:val="ru-RU"/>
+        </w:rPr>
+        <w:t>к</w:t>
+      </w:r>
+      <w:proofErr w:type="gramEnd"/>
+      <w:r>
+        <w:rPr>
+          <w:lang w:val="ru-RU"/>
+        </w:rPr>
+        <w:t xml:space="preserve">, сенсомоторная форма (NSS 4, NDS 2). Диабетическая ангиопатия сетчатки ОИ. </w:t>
+      </w:r>
+      <w:r>
+        <w:rPr>
+          <w:color w:val="7030A0"/>
+          <w:lang w:val="ru-RU"/>
+        </w:rPr>
+        <w:t xml:space="preserve">ХБП I ст. Диабетическая нефропатия III ст.  Аутоиммунный тиреоидит, гипертрофическая форма, узел правой доли, </w:t>
+      </w:r>
+      <w:proofErr w:type="spellStart"/>
+      <w:r>
+        <w:rPr>
+          <w:color w:val="7030A0"/>
+          <w:lang w:val="ru-RU"/>
+        </w:rPr>
+        <w:t>эутиреодное</w:t>
+      </w:r>
+      <w:proofErr w:type="spellEnd"/>
+      <w:r>
+        <w:rPr>
+          <w:color w:val="7030A0"/>
+          <w:lang w:val="ru-RU"/>
+        </w:rPr>
+        <w:t xml:space="preserve"> состояние. </w:t>
       </w:r>
     </w:p>
     <w:p>
@@ -541,79 +549,465 @@
         <w:ind w:left="-567"/>
         <w:jc w:val="both"/>
         <w:rPr>
-          <w:sz w:val="28"/>
-          <w:szCs w:val="28"/>
           <w:lang w:val="ru-RU"/>
         </w:rPr>
       </w:pPr>
-      <w:r>
-        <w:rPr>
-          <w:sz w:val="28"/>
-          <w:szCs w:val="28"/>
-          <w:lang w:val="ru-RU"/>
-        </w:rPr>
-        <w:t xml:space="preserve">Диабетическая ангиопатия сетчатки ОИ. </w:t>
-      </w:r>
-      <w:bookmarkStart w:id="1" w:name="_GoBack"/>
+      <w:bookmarkStart w:id="1" w:name="дк"/>
       <w:bookmarkEnd w:id="1"/>
+      <w:r>
+        <w:rPr>
+          <w:u w:val="single"/>
+          <w:lang w:val="ru-RU"/>
+        </w:rPr>
+        <w:t xml:space="preserve">Жалобы при поступлении </w:t>
+      </w:r>
+      <w:r>
+        <w:rPr>
+          <w:lang w:val="ru-RU"/>
+        </w:rPr>
+        <w:t>на</w:t>
+      </w:r>
+      <w:r>
+        <w:rPr>
+          <w:lang w:val="ru-RU"/>
+        </w:rPr>
+        <w:t xml:space="preserve"> частые гипогликемические состояния в течение дня, преимущественно перед обедом и перед ужином, периодически сухость во рту, учащенный ночной </w:t>
+      </w:r>
+      <w:proofErr w:type="spellStart"/>
+      <w:r>
+        <w:rPr>
+          <w:lang w:val="ru-RU"/>
+        </w:rPr>
+        <w:t>диуез</w:t>
+      </w:r>
+      <w:proofErr w:type="spellEnd"/>
+      <w:r>
+        <w:rPr>
+          <w:lang w:val="ru-RU"/>
+        </w:rPr>
+        <w:t>, прибавку в весе на 10 кг за год, снижение чувствит</w:t>
+      </w:r>
+      <w:r>
+        <w:rPr>
+          <w:lang w:val="ru-RU"/>
+        </w:rPr>
+        <w:t>ельности и похолодание в стопах, периодически учащенное сердцебиение, периодически отеки н/к.</w:t>
+      </w:r>
+      <w:r>
+        <w:rPr>
+          <w:lang w:val="ru-RU"/>
+        </w:rPr>
+        <w:t xml:space="preserve"> </w:t>
+      </w:r>
+      <w:r>
+        <w:rPr>
+          <w:u w:val="single"/>
+          <w:lang w:val="ru-RU"/>
+        </w:rPr>
+        <w:t>Краткий анамнез</w:t>
+      </w:r>
+      <w:r>
+        <w:rPr>
+          <w:lang w:val="ru-RU"/>
+        </w:rPr>
+        <w:t xml:space="preserve">: СД </w:t>
+      </w:r>
+      <w:r>
+        <w:rPr>
+          <w:lang w:val="ru-RU"/>
+        </w:rPr>
+        <w:t>выявлен в</w:t>
+      </w:r>
+      <w:r>
+        <w:rPr>
+          <w:lang w:val="ru-RU"/>
+        </w:rPr>
+        <w:t xml:space="preserve"> 2012</w:t>
+      </w:r>
+      <w:r>
+        <w:rPr>
+          <w:lang w:val="ru-RU"/>
+        </w:rPr>
+        <w:t xml:space="preserve">г. во </w:t>
+      </w:r>
+      <w:r>
+        <w:rPr>
+          <w:lang w:val="ru-RU"/>
+        </w:rPr>
+        <w:t xml:space="preserve">время </w:t>
+      </w:r>
+      <w:proofErr w:type="spellStart"/>
+      <w:r>
+        <w:rPr>
+          <w:lang w:val="ru-RU"/>
+        </w:rPr>
+        <w:t>стац</w:t>
+      </w:r>
+      <w:proofErr w:type="spellEnd"/>
+      <w:r>
+        <w:rPr>
+          <w:lang w:val="ru-RU"/>
+        </w:rPr>
+        <w:t xml:space="preserve"> </w:t>
+      </w:r>
+      <w:proofErr w:type="spellStart"/>
+      <w:r>
+        <w:rPr>
+          <w:lang w:val="ru-RU"/>
+        </w:rPr>
+        <w:t>лечнеи</w:t>
+      </w:r>
+      <w:proofErr w:type="spellEnd"/>
+      <w:r>
+        <w:rPr>
+          <w:lang w:val="ru-RU"/>
+        </w:rPr>
+        <w:t xml:space="preserve"> в х/</w:t>
+      </w:r>
+      <w:proofErr w:type="gramStart"/>
+      <w:r>
+        <w:rPr>
+          <w:lang w:val="ru-RU"/>
+        </w:rPr>
+        <w:t>о</w:t>
+      </w:r>
+      <w:proofErr w:type="gramEnd"/>
+      <w:r>
+        <w:rPr>
+          <w:lang w:val="ru-RU"/>
+        </w:rPr>
+        <w:t xml:space="preserve"> по </w:t>
+      </w:r>
+      <w:proofErr w:type="spellStart"/>
+      <w:r>
+        <w:rPr>
+          <w:lang w:val="ru-RU"/>
+        </w:rPr>
+        <w:t>поподу</w:t>
+      </w:r>
+      <w:proofErr w:type="spellEnd"/>
+      <w:r>
+        <w:rPr>
+          <w:lang w:val="ru-RU"/>
+        </w:rPr>
+        <w:t xml:space="preserve"> </w:t>
+      </w:r>
+      <w:proofErr w:type="spellStart"/>
+      <w:r>
+        <w:rPr>
+          <w:lang w:val="ru-RU"/>
+        </w:rPr>
+        <w:t>смещениея</w:t>
+      </w:r>
+      <w:proofErr w:type="spellEnd"/>
+      <w:r>
+        <w:rPr>
+          <w:lang w:val="ru-RU"/>
+        </w:rPr>
+        <w:t xml:space="preserve"> </w:t>
+      </w:r>
+      <w:proofErr w:type="gramStart"/>
+      <w:r>
+        <w:rPr>
+          <w:lang w:val="ru-RU"/>
+        </w:rPr>
+        <w:t>мениска</w:t>
+      </w:r>
+      <w:proofErr w:type="gramEnd"/>
+      <w:r>
+        <w:rPr>
+          <w:lang w:val="ru-RU"/>
+        </w:rPr>
+        <w:t xml:space="preserve">, </w:t>
+      </w:r>
+      <w:r>
+        <w:rPr>
+          <w:lang w:val="ru-RU"/>
+        </w:rPr>
+        <w:t>тогда же был</w:t>
+      </w:r>
+      <w:r>
+        <w:rPr>
+          <w:lang w:val="ru-RU"/>
+        </w:rPr>
+        <w:t>а</w:t>
+      </w:r>
+      <w:r>
+        <w:rPr>
+          <w:lang w:val="ru-RU"/>
+        </w:rPr>
+        <w:t xml:space="preserve"> назначен</w:t>
+      </w:r>
+      <w:r>
+        <w:rPr>
+          <w:lang w:val="ru-RU"/>
+        </w:rPr>
+        <w:t>а ССТ (диапирид 4 мг, ди</w:t>
+      </w:r>
+      <w:r>
+        <w:rPr>
+          <w:lang w:val="ru-RU"/>
+        </w:rPr>
+        <w:t>а</w:t>
+      </w:r>
+      <w:r>
+        <w:rPr>
+          <w:lang w:val="ru-RU"/>
+        </w:rPr>
+        <w:t>формин 2000 мг). В 03.2017 г</w:t>
+      </w:r>
+      <w:r>
+        <w:rPr>
+          <w:lang w:val="ru-RU"/>
+        </w:rPr>
+        <w:t xml:space="preserve"> </w:t>
+      </w:r>
+      <w:r>
+        <w:rPr>
+          <w:lang w:val="ru-RU"/>
+        </w:rPr>
+        <w:t xml:space="preserve">был госпитализирован в ЗОЭД в кетоацидотическом состоянии, была </w:t>
+      </w:r>
+      <w:proofErr w:type="spellStart"/>
+      <w:r>
+        <w:rPr>
+          <w:lang w:val="ru-RU"/>
+        </w:rPr>
+        <w:t>назначениа</w:t>
+      </w:r>
+      <w:proofErr w:type="spellEnd"/>
+      <w:r>
+        <w:rPr>
+          <w:lang w:val="ru-RU"/>
+        </w:rPr>
+        <w:t xml:space="preserve"> инсулинотерапия: Инсуман Рапид, Инсуман Базал в 4-х кратном режиме. </w:t>
+      </w:r>
+      <w:r>
+        <w:rPr>
+          <w:lang w:val="ru-RU"/>
+        </w:rPr>
+        <w:t xml:space="preserve"> </w:t>
+      </w:r>
+      <w:r>
+        <w:rPr>
+          <w:lang w:val="ru-RU"/>
+        </w:rPr>
+        <w:t xml:space="preserve">  Комы отрицает. В наст</w:t>
+      </w:r>
+      <w:proofErr w:type="gramStart"/>
+      <w:r>
+        <w:rPr>
+          <w:lang w:val="ru-RU"/>
+        </w:rPr>
+        <w:t>.</w:t>
+      </w:r>
+      <w:proofErr w:type="gramEnd"/>
+      <w:r>
+        <w:rPr>
+          <w:lang w:val="ru-RU"/>
+        </w:rPr>
+        <w:t xml:space="preserve"> </w:t>
+      </w:r>
+      <w:proofErr w:type="gramStart"/>
+      <w:r>
+        <w:rPr>
+          <w:lang w:val="ru-RU"/>
+        </w:rPr>
+        <w:t>в</w:t>
+      </w:r>
+      <w:proofErr w:type="gramEnd"/>
+      <w:r>
+        <w:rPr>
+          <w:lang w:val="ru-RU"/>
+        </w:rPr>
+        <w:t xml:space="preserve">ремя принимает: </w:t>
+      </w:r>
+      <w:r>
+        <w:rPr>
+          <w:lang w:val="ru-RU"/>
+        </w:rPr>
+        <w:t xml:space="preserve">Инсуман Рапид </w:t>
+      </w:r>
+      <w:r>
+        <w:rPr>
+          <w:lang w:val="ru-RU"/>
+        </w:rPr>
+        <w:t xml:space="preserve"> </w:t>
+      </w:r>
+      <w:proofErr w:type="gramStart"/>
+      <w:r>
+        <w:rPr>
+          <w:lang w:val="ru-RU"/>
+        </w:rPr>
+        <w:t>п</w:t>
+      </w:r>
+      <w:proofErr w:type="gramEnd"/>
+      <w:r>
+        <w:rPr>
+          <w:lang w:val="ru-RU"/>
+        </w:rPr>
+        <w:t>/з-</w:t>
+      </w:r>
+      <w:r>
+        <w:rPr>
+          <w:lang w:val="ru-RU"/>
+        </w:rPr>
+        <w:t>12</w:t>
+      </w:r>
+      <w:r>
+        <w:rPr>
+          <w:lang w:val="ru-RU"/>
+        </w:rPr>
+        <w:t xml:space="preserve"> ед., п/о-</w:t>
+      </w:r>
+      <w:r>
+        <w:rPr>
+          <w:lang w:val="ru-RU"/>
+        </w:rPr>
+        <w:t>10</w:t>
+      </w:r>
+      <w:r>
+        <w:rPr>
+          <w:lang w:val="ru-RU"/>
+        </w:rPr>
+        <w:t xml:space="preserve"> ед., п/у- </w:t>
+      </w:r>
+      <w:r>
+        <w:rPr>
+          <w:lang w:val="ru-RU"/>
+        </w:rPr>
+        <w:t>12</w:t>
+      </w:r>
+      <w:r>
+        <w:rPr>
+          <w:lang w:val="ru-RU"/>
+        </w:rPr>
+        <w:t xml:space="preserve">ед., </w:t>
+      </w:r>
+      <w:r>
+        <w:rPr>
+          <w:lang w:val="ru-RU"/>
+        </w:rPr>
+        <w:t xml:space="preserve"> Инсуман Базал </w:t>
+      </w:r>
+      <w:r>
+        <w:rPr>
+          <w:lang w:val="ru-RU"/>
+        </w:rPr>
+        <w:t>22.00</w:t>
+      </w:r>
+      <w:r>
+        <w:rPr>
+          <w:lang w:val="ru-RU"/>
+        </w:rPr>
+        <w:t xml:space="preserve"> – 15 ед. </w:t>
+      </w:r>
+      <w:r>
+        <w:rPr>
+          <w:lang w:val="ru-RU"/>
+        </w:rPr>
+        <w:t xml:space="preserve">Гликемия </w:t>
+      </w:r>
+      <w:r>
+        <w:rPr>
+          <w:lang w:val="ru-RU"/>
+        </w:rPr>
+        <w:t>–</w:t>
+      </w:r>
+      <w:r>
+        <w:rPr>
+          <w:lang w:val="ru-RU"/>
+        </w:rPr>
+        <w:t>2,5-13,0</w:t>
+      </w:r>
+      <w:r>
+        <w:rPr>
+          <w:lang w:val="ru-RU"/>
+        </w:rPr>
+        <w:t xml:space="preserve"> ммоль/л</w:t>
+      </w:r>
+      <w:r>
+        <w:rPr>
+          <w:lang w:val="ru-RU"/>
+        </w:rPr>
+        <w:t xml:space="preserve">. </w:t>
+      </w:r>
+      <w:r>
+        <w:rPr>
+          <w:lang w:val="ru-RU"/>
+        </w:rPr>
+        <w:t>НвАIс -</w:t>
+      </w:r>
+      <w:r>
+        <w:rPr>
+          <w:lang w:val="ru-RU"/>
+        </w:rPr>
+        <w:t>8,2</w:t>
+      </w:r>
+      <w:r>
+        <w:rPr>
+          <w:lang w:val="ru-RU"/>
+        </w:rPr>
+        <w:t xml:space="preserve">  %</w:t>
+      </w:r>
+      <w:r>
+        <w:rPr>
+          <w:lang w:val="ru-RU"/>
+        </w:rPr>
+        <w:t xml:space="preserve"> от </w:t>
+      </w:r>
+      <w:r>
+        <w:rPr>
+          <w:lang w:val="ru-RU"/>
+        </w:rPr>
+        <w:t>23.10.17</w:t>
+      </w:r>
+      <w:r>
+        <w:rPr>
+          <w:lang w:val="ru-RU"/>
+        </w:rPr>
+        <w:t xml:space="preserve"> </w:t>
+      </w:r>
+      <w:r>
+        <w:rPr>
+          <w:lang w:val="ru-RU"/>
+        </w:rPr>
+        <w:t xml:space="preserve">. </w:t>
+      </w:r>
+      <w:r>
+        <w:rPr>
+          <w:lang w:val="ru-RU"/>
+        </w:rPr>
+        <w:t xml:space="preserve">С 2015 г-Узловой зоб , узел правой доли. ТПАБ ранее не проводилась. </w:t>
+      </w:r>
+      <w:r>
+        <w:rPr>
+          <w:lang w:val="ru-RU"/>
+        </w:rPr>
+        <w:t>Госпитализирован  в обл. энд. диспансер для коррекции инсулинотерапии, лечения хр. осложнений СД.</w:t>
+      </w:r>
+      <w:r>
+        <w:rPr>
+          <w:lang w:val="ru-RU"/>
+        </w:rPr>
+        <w:t xml:space="preserve"> </w:t>
+      </w:r>
     </w:p>
     <w:p>
       <w:pPr>
         <w:ind w:left="-567"/>
         <w:jc w:val="both"/>
         <w:rPr>
-          <w:color w:val="0000CC"/>
-          <w:sz w:val="28"/>
-          <w:szCs w:val="28"/>
+          <w:u w:val="single"/>
           <w:lang w:val="ru-RU"/>
         </w:rPr>
       </w:pPr>
       <w:r>
         <w:rPr>
-          <w:color w:val="0000CC"/>
-          <w:sz w:val="28"/>
-          <w:szCs w:val="28"/>
-          <w:lang w:val="ru-RU"/>
-        </w:rPr>
-        <w:t>Диабетическая дистальная симметричная полинейропатия н/</w:t>
-      </w:r>
-      <w:proofErr w:type="gramStart"/>
-      <w:r>
-        <w:rPr>
-          <w:color w:val="0000CC"/>
-          <w:sz w:val="28"/>
-          <w:szCs w:val="28"/>
-          <w:lang w:val="ru-RU"/>
-        </w:rPr>
-        <w:t>к</w:t>
-      </w:r>
-      <w:proofErr w:type="gramEnd"/>
-      <w:r>
-        <w:rPr>
-          <w:color w:val="0000CC"/>
-          <w:sz w:val="28"/>
-          <w:szCs w:val="28"/>
-          <w:lang w:val="ru-RU"/>
-        </w:rPr>
-        <w:t>, сенсомоторная форма</w:t>
-      </w:r>
-      <w:r>
-        <w:rPr>
-          <w:color w:val="0000CC"/>
-          <w:sz w:val="28"/>
-          <w:szCs w:val="28"/>
-          <w:lang w:val="ru-RU"/>
-        </w:rPr>
-        <w:t xml:space="preserve"> (NSS 6, NDS 6), </w:t>
-      </w:r>
-      <w:r>
-        <w:rPr>
-          <w:color w:val="0000CC"/>
-          <w:sz w:val="28"/>
-          <w:szCs w:val="28"/>
-          <w:lang w:val="ru-RU"/>
-        </w:rPr>
-        <w:t xml:space="preserve">  хроническое течение</w:t>
+          <w:u w:val="single"/>
+          <w:lang w:val="ru-RU"/>
+        </w:rPr>
+        <w:t>Данные лабораторных исследований.</w:t>
       </w:r>
     </w:p>
     <w:p>
@@ -621,1624 +1015,6 @@
         <w:ind w:left="-567"/>
         <w:jc w:val="both"/>
         <w:rPr>
-          <w:sz w:val="28"/>
-          <w:szCs w:val="28"/>
-          <w:lang w:val="ru-RU"/>
-        </w:rPr>
-      </w:pPr>
-      <w:r>
-        <w:rPr>
-          <w:sz w:val="28"/>
-          <w:szCs w:val="28"/>
-          <w:lang w:val="ru-RU"/>
-        </w:rPr>
-        <w:t>Диаб</w:t>
-      </w:r>
-      <w:r>
-        <w:rPr>
-          <w:sz w:val="28"/>
-          <w:szCs w:val="28"/>
-          <w:lang w:val="ru-RU"/>
-        </w:rPr>
-        <w:t>етическая</w:t>
-      </w:r>
-      <w:r>
-        <w:rPr>
-          <w:sz w:val="28"/>
-          <w:szCs w:val="28"/>
-          <w:lang w:val="ru-RU"/>
-        </w:rPr>
-        <w:t xml:space="preserve"> ангиопатия артерий н/к. </w:t>
-      </w:r>
-    </w:p>
-    <w:p>
-      <w:pPr>
-        <w:ind w:left="-567"/>
-        <w:jc w:val="both"/>
-        <w:rPr>
-          <w:sz w:val="28"/>
-          <w:szCs w:val="28"/>
-          <w:lang w:val="ru-RU"/>
-        </w:rPr>
-      </w:pPr>
-      <w:r>
-        <w:rPr>
-          <w:color w:val="7030A0"/>
-          <w:sz w:val="28"/>
-          <w:szCs w:val="28"/>
-          <w:lang w:val="ru-RU"/>
-        </w:rPr>
-        <w:t>ХБП II-IV ст. Диабетическая нефропатия III-IV ст.</w:t>
-      </w:r>
-      <w:r>
-        <w:rPr>
-          <w:color w:val="7030A0"/>
-          <w:sz w:val="28"/>
-          <w:szCs w:val="28"/>
-          <w:lang w:val="ru-RU"/>
-        </w:rPr>
-        <w:t xml:space="preserve"> </w:t>
-      </w:r>
-    </w:p>
-    <w:p>
-      <w:pPr>
-        <w:ind w:left="-567"/>
-        <w:jc w:val="both"/>
-        <w:rPr>
-          <w:color w:val="E36C0A" w:themeColor="accent6" w:themeShade="BF"/>
-          <w:sz w:val="28"/>
-          <w:szCs w:val="28"/>
-          <w:lang w:val="ru-RU"/>
-        </w:rPr>
-      </w:pPr>
-      <w:r>
-        <w:rPr>
-          <w:color w:val="E36C0A" w:themeColor="accent6" w:themeShade="BF"/>
-          <w:sz w:val="28"/>
-          <w:szCs w:val="28"/>
-          <w:lang w:val="ru-RU"/>
-        </w:rPr>
-        <w:t>Ожирение II ст. (ИМТ кг/м</w:t>
-      </w:r>
-      <w:proofErr w:type="gramStart"/>
-      <w:r>
-        <w:rPr>
-          <w:color w:val="E36C0A" w:themeColor="accent6" w:themeShade="BF"/>
-          <w:sz w:val="28"/>
-          <w:szCs w:val="28"/>
-          <w:lang w:val="ru-RU"/>
-        </w:rPr>
-        <w:t>2</w:t>
-      </w:r>
-      <w:proofErr w:type="gramEnd"/>
-      <w:r>
-        <w:rPr>
-          <w:color w:val="E36C0A" w:themeColor="accent6" w:themeShade="BF"/>
-          <w:sz w:val="28"/>
-          <w:szCs w:val="28"/>
-          <w:lang w:val="ru-RU"/>
-        </w:rPr>
-        <w:t xml:space="preserve">) алим.-конституционального генеза, стабильное течение.  </w:t>
-      </w:r>
-    </w:p>
-    <w:p>
-      <w:pPr>
-        <w:ind w:left="-567"/>
-        <w:jc w:val="both"/>
-        <w:rPr>
-          <w:sz w:val="28"/>
-          <w:szCs w:val="28"/>
-          <w:lang w:val="ru-RU"/>
-        </w:rPr>
-      </w:pPr>
-      <w:proofErr w:type="gramStart"/>
-      <w:r>
-        <w:rPr>
-          <w:color w:val="4F6228" w:themeColor="accent3" w:themeShade="80"/>
-          <w:sz w:val="28"/>
-          <w:szCs w:val="28"/>
-          <w:lang w:val="ru-RU"/>
-        </w:rPr>
-        <w:t>Аутоиммунный</w:t>
-      </w:r>
-      <w:proofErr w:type="gramEnd"/>
-      <w:r>
-        <w:rPr>
-          <w:color w:val="4F6228" w:themeColor="accent3" w:themeShade="80"/>
-          <w:sz w:val="28"/>
-          <w:szCs w:val="28"/>
-          <w:lang w:val="ru-RU"/>
-        </w:rPr>
-        <w:t xml:space="preserve"> тиреоидит, </w:t>
-      </w:r>
-      <w:sdt>
-        <w:sdtPr>
-          <w:rPr>
-            <w:color w:val="4F6228" w:themeColor="accent3" w:themeShade="80"/>
-            <w:sz w:val="28"/>
-            <w:szCs w:val="28"/>
-            <w:lang w:val="ru-RU"/>
-          </w:rPr>
-          <w:id w:val="105240480"/>
-          <w:placeholder>
-            <w:docPart w:val="FBFC6A18E07A484F9E976562E903BEB7"/>
-          </w:placeholder>
-          <w:comboBox>
-            <w:listItem w:displayText="без увеличения объема щит. железы." w:value="без увеличения объема щит. железы."/>
-            <w:listItem w:displayText="гипертрофическая форма." w:value="гипертрофическая форма."/>
-          </w:comboBox>
-        </w:sdtPr>
-        <w:sdtEndPr/>
-        <w:sdtContent>
-          <w:r>
-            <w:rPr>
-              <w:color w:val="4F6228" w:themeColor="accent3" w:themeShade="80"/>
-              <w:sz w:val="28"/>
-              <w:szCs w:val="28"/>
-              <w:lang w:val="ru-RU"/>
-            </w:rPr>
-            <w:t>гипертрофическая форма.</w:t>
-          </w:r>
-        </w:sdtContent>
-      </w:sdt>
-      <w:r>
-        <w:rPr>
-          <w:color w:val="4F6228" w:themeColor="accent3" w:themeShade="80"/>
-          <w:sz w:val="28"/>
-          <w:szCs w:val="28"/>
-          <w:lang w:val="ru-RU"/>
-        </w:rPr>
-        <w:t xml:space="preserve"> Гипотиреоз, средней тяжести,  </w:t>
-      </w:r>
-      <w:r>
-        <w:rPr>
-          <w:color w:val="4F6228" w:themeColor="accent3" w:themeShade="80"/>
-          <w:sz w:val="28"/>
-          <w:szCs w:val="28"/>
-          <w:lang w:val="ru-RU"/>
-        </w:rPr>
-        <w:t xml:space="preserve">ст. </w:t>
-      </w:r>
-      <w:r>
-        <w:rPr>
-          <w:color w:val="4F6228" w:themeColor="accent3" w:themeShade="80"/>
-          <w:sz w:val="28"/>
-          <w:szCs w:val="28"/>
-          <w:lang w:val="ru-RU"/>
-        </w:rPr>
-        <w:t>медикаментозн</w:t>
-      </w:r>
-      <w:r>
-        <w:rPr>
-          <w:color w:val="4F6228" w:themeColor="accent3" w:themeShade="80"/>
-          <w:sz w:val="28"/>
-          <w:szCs w:val="28"/>
-          <w:lang w:val="ru-RU"/>
-        </w:rPr>
-        <w:t>ой</w:t>
-      </w:r>
-      <w:r>
-        <w:rPr>
-          <w:color w:val="4F6228" w:themeColor="accent3" w:themeShade="80"/>
-          <w:sz w:val="28"/>
-          <w:szCs w:val="28"/>
-          <w:lang w:val="ru-RU"/>
-        </w:rPr>
-        <w:t xml:space="preserve"> субкомпенсаци</w:t>
-      </w:r>
-      <w:r>
-        <w:rPr>
-          <w:color w:val="4F6228" w:themeColor="accent3" w:themeShade="80"/>
-          <w:sz w:val="28"/>
-          <w:szCs w:val="28"/>
-          <w:lang w:val="ru-RU"/>
-        </w:rPr>
-        <w:t>и</w:t>
-      </w:r>
-      <w:r>
-        <w:rPr>
-          <w:color w:val="4F6228" w:themeColor="accent3" w:themeShade="80"/>
-          <w:sz w:val="28"/>
-          <w:szCs w:val="28"/>
-          <w:lang w:val="ru-RU"/>
-        </w:rPr>
-        <w:t xml:space="preserve">. </w:t>
-      </w:r>
-      <w:sdt>
-        <w:sdtPr>
-          <w:rPr>
-            <w:color w:val="4F6228" w:themeColor="accent3" w:themeShade="80"/>
-            <w:sz w:val="28"/>
-            <w:szCs w:val="28"/>
-            <w:lang w:val="ru-RU"/>
-          </w:rPr>
-          <w:id w:val="590198144"/>
-          <w:placeholder>
-            <w:docPart w:val="DefaultPlaceholder_1082065159"/>
-          </w:placeholder>
-          <w:dropDownList>
-            <w:listItem w:value="Выберите элемент."/>
-            <w:listItem w:displayText="Диффузный токсический " w:value="Диффузный токсический "/>
-            <w:listItem w:displayText="Диффузный " w:value="Диффузный "/>
-            <w:listItem w:displayText="Смешаный " w:value="Смешаный "/>
-            <w:listItem w:displayText="Узловой " w:value="Узловой "/>
-          </w:dropDownList>
-        </w:sdtPr>
-        <w:sdtEndPr/>
-        <w:sdtContent>
-          <w:r>
-            <w:rPr>
-              <w:color w:val="4F6228" w:themeColor="accent3" w:themeShade="80"/>
-              <w:sz w:val="28"/>
-              <w:szCs w:val="28"/>
-              <w:lang w:val="ru-RU"/>
-            </w:rPr>
-            <w:t xml:space="preserve">Диффузный токсический </w:t>
-          </w:r>
-        </w:sdtContent>
-      </w:sdt>
-      <w:r>
-        <w:rPr>
-          <w:color w:val="4F6228" w:themeColor="accent3" w:themeShade="80"/>
-          <w:sz w:val="28"/>
-          <w:szCs w:val="28"/>
-          <w:lang w:val="ru-RU"/>
-        </w:rPr>
-        <w:t xml:space="preserve"> зоб II. Эутиреоидное состояние</w:t>
-      </w:r>
-      <w:r>
-        <w:rPr>
-          <w:sz w:val="28"/>
-          <w:szCs w:val="28"/>
-          <w:lang w:val="ru-RU"/>
-        </w:rPr>
-        <w:t xml:space="preserve">. </w:t>
-      </w:r>
-    </w:p>
-    <w:p>
-      <w:pPr>
-        <w:ind w:left="-567"/>
-        <w:jc w:val="both"/>
-        <w:rPr>
-          <w:color w:val="17365D" w:themeColor="text2" w:themeShade="BF"/>
-          <w:sz w:val="28"/>
-          <w:szCs w:val="28"/>
-          <w:lang w:val="ru-RU"/>
-        </w:rPr>
-      </w:pPr>
-      <w:r>
-        <w:rPr>
-          <w:color w:val="17365D" w:themeColor="text2" w:themeShade="BF"/>
-          <w:sz w:val="28"/>
-          <w:szCs w:val="28"/>
-          <w:lang w:val="ru-RU"/>
-        </w:rPr>
-        <w:t xml:space="preserve">Миопия </w:t>
-      </w:r>
-      <w:sdt>
-        <w:sdtPr>
-          <w:rPr>
-            <w:color w:val="17365D" w:themeColor="text2" w:themeShade="BF"/>
-            <w:sz w:val="28"/>
-            <w:szCs w:val="28"/>
-            <w:lang w:val="ru-RU"/>
-          </w:rPr>
-          <w:id w:val="-1410379913"/>
-          <w:placeholder>
-            <w:docPart w:val="DefaultPlaceholder_1082065159"/>
-          </w:placeholder>
-          <w:comboBox>
-            <w:listItem w:value="Выберите элемент."/>
-            <w:listItem w:displayText="слабой " w:value="слабой "/>
-            <w:listItem w:displayText="высокой" w:value="высокой"/>
-            <w:listItem w:displayText="средней" w:value="средней"/>
-          </w:comboBox>
-        </w:sdtPr>
-        <w:sdtEndPr/>
-        <w:sdtContent>
-          <w:r>
-            <w:rPr>
-              <w:color w:val="17365D" w:themeColor="text2" w:themeShade="BF"/>
-              <w:sz w:val="28"/>
-              <w:szCs w:val="28"/>
-              <w:lang w:val="ru-RU"/>
-            </w:rPr>
-            <w:t xml:space="preserve">слабой </w:t>
-          </w:r>
-        </w:sdtContent>
-      </w:sdt>
-      <w:r>
-        <w:rPr>
-          <w:color w:val="17365D" w:themeColor="text2" w:themeShade="BF"/>
-          <w:sz w:val="28"/>
-          <w:szCs w:val="28"/>
-          <w:lang w:val="ru-RU"/>
-        </w:rPr>
-        <w:t xml:space="preserve"> степени ОИ.</w:t>
-      </w:r>
-      <w:r>
-        <w:rPr>
-          <w:color w:val="17365D" w:themeColor="text2" w:themeShade="BF"/>
-          <w:sz w:val="28"/>
-          <w:szCs w:val="28"/>
-          <w:lang w:val="ru-RU"/>
-        </w:rPr>
-        <w:t xml:space="preserve"> </w:t>
-      </w:r>
-    </w:p>
-    <w:p>
-      <w:pPr>
-        <w:ind w:left="-567"/>
-        <w:jc w:val="both"/>
-        <w:rPr>
-          <w:color w:val="17365D" w:themeColor="text2" w:themeShade="BF"/>
-          <w:sz w:val="28"/>
-          <w:szCs w:val="28"/>
-          <w:lang w:val="ru-RU"/>
-        </w:rPr>
-      </w:pPr>
-      <w:r>
-        <w:rPr>
-          <w:color w:val="17365D" w:themeColor="text2" w:themeShade="BF"/>
-          <w:sz w:val="28"/>
-          <w:szCs w:val="28"/>
-          <w:lang w:val="ru-RU"/>
-        </w:rPr>
-        <w:t>А</w:t>
-      </w:r>
-      <w:r>
-        <w:rPr>
-          <w:color w:val="17365D" w:themeColor="text2" w:themeShade="BF"/>
-          <w:sz w:val="28"/>
-          <w:szCs w:val="28"/>
-          <w:lang w:val="ru-RU"/>
-        </w:rPr>
-        <w:t xml:space="preserve">нгиопатия сосудов сетчатки </w:t>
-      </w:r>
-      <w:sdt>
-        <w:sdtPr>
-          <w:rPr>
-            <w:color w:val="17365D" w:themeColor="text2" w:themeShade="BF"/>
-            <w:sz w:val="28"/>
-            <w:szCs w:val="28"/>
-            <w:lang w:val="ru-RU"/>
-          </w:rPr>
-          <w:id w:val="2051261544"/>
-          <w:placeholder>
-            <w:docPart w:val="DefaultPlaceholder_1082065159"/>
-          </w:placeholder>
-          <w:comboBox>
-            <w:listItem w:value="Выберите элемент."/>
-            <w:listItem w:displayText="ОИ" w:value="ОИ"/>
-            <w:listItem w:displayText="ОД" w:value="ОД"/>
-            <w:listItem w:displayText="OS" w:value="OS"/>
-          </w:comboBox>
-        </w:sdtPr>
-        <w:sdtEndPr/>
-        <w:sdtContent>
-          <w:r>
-            <w:rPr>
-              <w:color w:val="17365D" w:themeColor="text2" w:themeShade="BF"/>
-              <w:sz w:val="28"/>
-              <w:szCs w:val="28"/>
-              <w:lang w:val="ru-RU"/>
-            </w:rPr>
-            <w:t>ОИ</w:t>
-          </w:r>
-        </w:sdtContent>
-      </w:sdt>
-      <w:r>
-        <w:rPr>
-          <w:color w:val="17365D" w:themeColor="text2" w:themeShade="BF"/>
-          <w:sz w:val="28"/>
-          <w:szCs w:val="28"/>
-          <w:lang w:val="ru-RU"/>
-        </w:rPr>
-        <w:t>.</w:t>
-      </w:r>
-      <w:r>
-        <w:rPr>
-          <w:color w:val="17365D" w:themeColor="text2" w:themeShade="BF"/>
-          <w:sz w:val="28"/>
-          <w:szCs w:val="28"/>
-          <w:lang w:val="ru-RU"/>
-        </w:rPr>
-        <w:t xml:space="preserve"> </w:t>
-      </w:r>
-      <w:r>
-        <w:rPr>
-          <w:color w:val="17365D" w:themeColor="text2" w:themeShade="BF"/>
-          <w:sz w:val="28"/>
-          <w:szCs w:val="28"/>
-          <w:lang w:val="ru-RU"/>
-        </w:rPr>
-        <w:t xml:space="preserve">Начальная катаракта </w:t>
-      </w:r>
-      <w:sdt>
-        <w:sdtPr>
-          <w:rPr>
-            <w:color w:val="17365D" w:themeColor="text2" w:themeShade="BF"/>
-            <w:sz w:val="28"/>
-            <w:szCs w:val="28"/>
-            <w:lang w:val="ru-RU"/>
-          </w:rPr>
-          <w:id w:val="517513702"/>
-          <w:placeholder>
-            <w:docPart w:val="DB435B1E68954750936FB322747598D2"/>
-          </w:placeholder>
-          <w:comboBox>
-            <w:listItem w:value="Выберите элемент."/>
-            <w:listItem w:displayText="ОИ" w:value="ОИ"/>
-            <w:listItem w:displayText="ОД" w:value="ОД"/>
-            <w:listItem w:displayText="OS" w:value="OS"/>
-          </w:comboBox>
-        </w:sdtPr>
-        <w:sdtEndPr/>
-        <w:sdtContent>
-          <w:r>
-            <w:rPr>
-              <w:color w:val="17365D" w:themeColor="text2" w:themeShade="BF"/>
-              <w:sz w:val="28"/>
-              <w:szCs w:val="28"/>
-              <w:lang w:val="ru-RU"/>
-            </w:rPr>
-            <w:t>ОИ</w:t>
-          </w:r>
-        </w:sdtContent>
-      </w:sdt>
-      <w:r>
-        <w:rPr>
-          <w:color w:val="17365D" w:themeColor="text2" w:themeShade="BF"/>
-          <w:sz w:val="28"/>
-          <w:szCs w:val="28"/>
-          <w:lang w:val="ru-RU"/>
-        </w:rPr>
-        <w:t xml:space="preserve">. </w:t>
-      </w:r>
-      <w:r>
-        <w:rPr>
-          <w:color w:val="17365D" w:themeColor="text2" w:themeShade="BF"/>
-          <w:sz w:val="28"/>
-          <w:szCs w:val="28"/>
-          <w:lang w:val="ru-RU"/>
-        </w:rPr>
-        <w:t xml:space="preserve"> </w:t>
-      </w:r>
-    </w:p>
-    <w:p>
-      <w:pPr>
-        <w:ind w:left="-567"/>
-        <w:jc w:val="both"/>
-        <w:rPr>
-          <w:color w:val="17365D" w:themeColor="text2" w:themeShade="BF"/>
-          <w:sz w:val="28"/>
-          <w:szCs w:val="28"/>
-          <w:lang w:val="ru-RU"/>
-        </w:rPr>
-      </w:pPr>
-      <w:r>
-        <w:rPr>
-          <w:color w:val="17365D" w:themeColor="text2" w:themeShade="BF"/>
-          <w:sz w:val="28"/>
-          <w:szCs w:val="28"/>
-          <w:lang w:val="ru-RU"/>
-        </w:rPr>
-        <w:t>Непро</w:t>
-      </w:r>
-      <w:r>
-        <w:rPr>
-          <w:color w:val="17365D" w:themeColor="text2" w:themeShade="BF"/>
-          <w:sz w:val="28"/>
-          <w:szCs w:val="28"/>
-          <w:lang w:val="ru-RU"/>
-        </w:rPr>
-        <w:t>лиферативная  диабетическая</w:t>
-      </w:r>
-      <w:r>
-        <w:rPr>
-          <w:color w:val="17365D" w:themeColor="text2" w:themeShade="BF"/>
-          <w:sz w:val="28"/>
-          <w:szCs w:val="28"/>
-          <w:lang w:val="ru-RU"/>
-        </w:rPr>
-        <w:t xml:space="preserve"> ретинопатия </w:t>
-      </w:r>
-      <w:sdt>
-        <w:sdtPr>
-          <w:rPr>
-            <w:color w:val="17365D" w:themeColor="text2" w:themeShade="BF"/>
-            <w:sz w:val="28"/>
-            <w:szCs w:val="28"/>
-            <w:lang w:val="ru-RU"/>
-          </w:rPr>
-          <w:id w:val="389392371"/>
-          <w:placeholder>
-            <w:docPart w:val="5917FEE754784A0BA4173B51A4E1CE95"/>
-          </w:placeholder>
-          <w:comboBox>
-            <w:listItem w:value="Выберите элемент."/>
-            <w:listItem w:displayText="ОИ" w:value="ОИ"/>
-            <w:listItem w:displayText="ОД" w:value="ОД"/>
-            <w:listItem w:displayText="OS" w:value="OS"/>
-          </w:comboBox>
-        </w:sdtPr>
-        <w:sdtEndPr/>
-        <w:sdtContent>
-          <w:r>
-            <w:rPr>
-              <w:color w:val="17365D" w:themeColor="text2" w:themeShade="BF"/>
-              <w:sz w:val="28"/>
-              <w:szCs w:val="28"/>
-              <w:lang w:val="ru-RU"/>
-            </w:rPr>
-            <w:t>ОИ</w:t>
-          </w:r>
-        </w:sdtContent>
-      </w:sdt>
-      <w:r>
-        <w:rPr>
-          <w:color w:val="17365D" w:themeColor="text2" w:themeShade="BF"/>
-          <w:sz w:val="28"/>
-          <w:szCs w:val="28"/>
-          <w:lang w:val="ru-RU"/>
-        </w:rPr>
-        <w:t>.</w:t>
-      </w:r>
-    </w:p>
-    <w:p>
-      <w:pPr>
-        <w:ind w:left="-567"/>
-        <w:jc w:val="both"/>
-        <w:rPr>
-          <w:color w:val="C00000"/>
-          <w:sz w:val="28"/>
-          <w:szCs w:val="28"/>
-          <w:lang w:val="ru-RU"/>
-        </w:rPr>
-      </w:pPr>
-      <w:r>
-        <w:rPr>
-          <w:color w:val="C00000"/>
-          <w:sz w:val="28"/>
-          <w:szCs w:val="28"/>
-          <w:lang w:val="ru-RU"/>
-        </w:rPr>
-        <w:t xml:space="preserve">ИБС, стенокардия напряжения, диффузный кардиосклероз, II </w:t>
-      </w:r>
-      <w:proofErr w:type="spellStart"/>
-      <w:r>
-        <w:rPr>
-          <w:color w:val="C00000"/>
-          <w:sz w:val="28"/>
-          <w:szCs w:val="28"/>
-          <w:lang w:val="ru-RU"/>
-        </w:rPr>
-        <w:t>ф.кл</w:t>
-      </w:r>
-      <w:proofErr w:type="spellEnd"/>
-      <w:r>
-        <w:rPr>
-          <w:color w:val="C00000"/>
-          <w:sz w:val="28"/>
-          <w:szCs w:val="28"/>
-          <w:lang w:val="ru-RU"/>
-        </w:rPr>
-        <w:t>. СН II</w:t>
-      </w:r>
-      <w:proofErr w:type="gramStart"/>
-      <w:r>
-        <w:rPr>
-          <w:color w:val="C00000"/>
-          <w:sz w:val="28"/>
-          <w:szCs w:val="28"/>
-          <w:lang w:val="ru-RU"/>
-        </w:rPr>
-        <w:t xml:space="preserve"> А</w:t>
-      </w:r>
-      <w:proofErr w:type="gramEnd"/>
-      <w:r>
-        <w:rPr>
-          <w:color w:val="C00000"/>
-          <w:sz w:val="28"/>
-          <w:szCs w:val="28"/>
-          <w:lang w:val="ru-RU"/>
-        </w:rPr>
-        <w:t xml:space="preserve"> </w:t>
-      </w:r>
-      <w:proofErr w:type="spellStart"/>
-      <w:r>
-        <w:rPr>
-          <w:color w:val="C00000"/>
-          <w:sz w:val="28"/>
-          <w:szCs w:val="28"/>
-          <w:lang w:val="ru-RU"/>
-        </w:rPr>
-        <w:t>ф.кл</w:t>
-      </w:r>
-      <w:proofErr w:type="spellEnd"/>
-      <w:r>
-        <w:rPr>
-          <w:color w:val="C00000"/>
-          <w:sz w:val="28"/>
-          <w:szCs w:val="28"/>
-          <w:lang w:val="ru-RU"/>
-        </w:rPr>
-        <w:t xml:space="preserve">. II. Гипертоническая болезнь III стадии … степени. Гипертензивное сердце СН I. Риск 4. Метаболическая кардиомиопатия СН 0-I. </w:t>
-      </w:r>
-      <w:proofErr w:type="spellStart"/>
-      <w:r>
-        <w:rPr>
-          <w:color w:val="C00000"/>
-          <w:sz w:val="28"/>
-          <w:szCs w:val="28"/>
-          <w:lang w:val="ru-RU"/>
-        </w:rPr>
-        <w:t>ф.кл</w:t>
-      </w:r>
-      <w:proofErr w:type="spellEnd"/>
-      <w:r>
-        <w:rPr>
-          <w:color w:val="C00000"/>
-          <w:sz w:val="28"/>
-          <w:szCs w:val="28"/>
-          <w:lang w:val="ru-RU"/>
-        </w:rPr>
-        <w:t>. II.</w:t>
-      </w:r>
-    </w:p>
-    <w:p>
-      <w:pPr>
-        <w:ind w:left="-567"/>
-        <w:jc w:val="both"/>
-        <w:rPr>
-          <w:color w:val="C00000"/>
-          <w:sz w:val="28"/>
-          <w:szCs w:val="28"/>
-          <w:lang w:val="ru-RU"/>
-        </w:rPr>
-      </w:pPr>
-      <w:r>
-        <w:rPr>
-          <w:color w:val="C00000"/>
-          <w:sz w:val="28"/>
-          <w:szCs w:val="28"/>
-          <w:lang w:val="ru-RU"/>
-        </w:rPr>
-        <w:t>НЦД по смешанному типу.</w:t>
-      </w:r>
-    </w:p>
-    <w:p>
-      <w:pPr>
-        <w:ind w:left="-567"/>
-        <w:jc w:val="both"/>
-        <w:rPr>
-          <w:color w:val="0000FF"/>
-          <w:sz w:val="28"/>
-          <w:szCs w:val="28"/>
-          <w:lang w:val="ru-RU"/>
-        </w:rPr>
-      </w:pPr>
-      <w:sdt>
-        <w:sdtPr>
-          <w:rPr>
-            <w:color w:val="0000FF"/>
-            <w:sz w:val="28"/>
-            <w:szCs w:val="28"/>
-            <w:lang w:val="ru-RU"/>
-          </w:rPr>
-          <w:id w:val="-968201283"/>
-          <w:placeholder>
-            <w:docPart w:val="DefaultPlaceholder_1082065159"/>
-          </w:placeholder>
-          <w:comboBox>
-            <w:listItem w:value="Выберите элемент."/>
-            <w:listItem w:displayText="Дисциркуляторная" w:value="Дисциркуляторная"/>
-            <w:listItem w:displayText="Диабетическая" w:value="Диабетическая"/>
-            <w:listItem w:displayText="Дисметаболическая" w:value="Дисметаболическая"/>
-          </w:comboBox>
-        </w:sdtPr>
-        <w:sdtEndPr/>
-        <w:sdtContent>
-          <w:r>
-            <w:rPr>
-              <w:color w:val="0000FF"/>
-              <w:sz w:val="28"/>
-              <w:szCs w:val="28"/>
-              <w:lang w:val="ru-RU"/>
-            </w:rPr>
-            <w:t>Дисциркуляторная</w:t>
-          </w:r>
-        </w:sdtContent>
-      </w:sdt>
-      <w:r>
-        <w:rPr>
-          <w:color w:val="0000FF"/>
-          <w:sz w:val="28"/>
-          <w:szCs w:val="28"/>
-          <w:lang w:val="ru-RU"/>
-        </w:rPr>
-        <w:t xml:space="preserve"> энцефалопатия I-II сочетанного генеза (</w:t>
-      </w:r>
-      <w:r>
-        <w:rPr>
-          <w:color w:val="0000FF"/>
-          <w:sz w:val="28"/>
-          <w:szCs w:val="28"/>
-          <w:lang w:val="ru-RU"/>
-        </w:rPr>
-        <w:t>дисметаболическая</w:t>
-      </w:r>
-      <w:r>
-        <w:rPr>
-          <w:color w:val="0000FF"/>
-          <w:sz w:val="28"/>
-          <w:szCs w:val="28"/>
-          <w:lang w:val="ru-RU"/>
-        </w:rPr>
-        <w:t>, гипертоническая).</w:t>
-      </w:r>
-    </w:p>
-    <w:p>
-      <w:pPr>
-        <w:ind w:left="-567"/>
-        <w:jc w:val="both"/>
-        <w:rPr>
-          <w:color w:val="0000FF"/>
-          <w:sz w:val="28"/>
-          <w:szCs w:val="28"/>
-          <w:lang w:val="ru-RU"/>
-        </w:rPr>
-      </w:pPr>
-      <w:r>
-        <w:rPr>
-          <w:color w:val="0000FF"/>
-          <w:sz w:val="28"/>
-          <w:szCs w:val="28"/>
-          <w:lang w:val="ru-RU"/>
-        </w:rPr>
-        <w:t xml:space="preserve">астеновегетативный </w:t>
-      </w:r>
-      <w:proofErr w:type="gramStart"/>
-      <w:r>
-        <w:rPr>
-          <w:color w:val="0000FF"/>
-          <w:sz w:val="28"/>
-          <w:szCs w:val="28"/>
-          <w:lang w:val="ru-RU"/>
-        </w:rPr>
-        <w:t>с-м</w:t>
-      </w:r>
-      <w:proofErr w:type="gramEnd"/>
-      <w:r>
-        <w:rPr>
-          <w:color w:val="0000FF"/>
-          <w:sz w:val="28"/>
-          <w:szCs w:val="28"/>
-          <w:lang w:val="ru-RU"/>
-        </w:rPr>
-        <w:t xml:space="preserve">, </w:t>
-      </w:r>
-      <w:proofErr w:type="spellStart"/>
-      <w:r>
-        <w:rPr>
-          <w:color w:val="0000FF"/>
-          <w:sz w:val="28"/>
-          <w:szCs w:val="28"/>
-          <w:lang w:val="ru-RU"/>
-        </w:rPr>
-        <w:t>астено</w:t>
-      </w:r>
-      <w:proofErr w:type="spellEnd"/>
-      <w:r>
-        <w:rPr>
-          <w:color w:val="0000FF"/>
-          <w:sz w:val="28"/>
-          <w:szCs w:val="28"/>
-          <w:lang w:val="ru-RU"/>
-        </w:rPr>
-        <w:t>-невротический с-м, вестибуло-атактический с-м.  цереброастенический с-м, цефалгический с-м,</w:t>
-      </w:r>
-    </w:p>
-    <w:p>
-      <w:pPr>
-        <w:ind w:left="-567"/>
-        <w:jc w:val="both"/>
-        <w:rPr>
-          <w:color w:val="0000FF"/>
-          <w:sz w:val="28"/>
-          <w:szCs w:val="28"/>
-          <w:lang w:val="ru-RU"/>
-        </w:rPr>
-      </w:pPr>
-    </w:p>
-    <w:p>
-      <w:pPr>
-        <w:ind w:left="-567"/>
-        <w:jc w:val="both"/>
-        <w:rPr>
-          <w:sz w:val="28"/>
-          <w:szCs w:val="28"/>
-          <w:lang w:val="ru-RU"/>
-        </w:rPr>
-      </w:pPr>
-      <w:bookmarkStart w:id="2" w:name="дк"/>
-      <w:bookmarkEnd w:id="2"/>
-      <w:proofErr w:type="gramStart"/>
-      <w:r>
-        <w:rPr>
-          <w:sz w:val="28"/>
-          <w:szCs w:val="28"/>
-          <w:u w:val="single"/>
-          <w:lang w:val="ru-RU"/>
-        </w:rPr>
-        <w:t xml:space="preserve">Жалобы при поступлении </w:t>
-      </w:r>
-      <w:r>
-        <w:rPr>
-          <w:sz w:val="28"/>
-          <w:szCs w:val="28"/>
-          <w:lang w:val="ru-RU"/>
-        </w:rPr>
-        <w:t xml:space="preserve">на </w:t>
-      </w:r>
-      <w:r>
-        <w:rPr>
-          <w:sz w:val="28"/>
-          <w:szCs w:val="28"/>
-          <w:lang w:val="ru-RU"/>
-        </w:rPr>
-        <w:t xml:space="preserve">сухость во рту, </w:t>
-      </w:r>
-      <w:r>
-        <w:rPr>
-          <w:sz w:val="28"/>
-          <w:szCs w:val="28"/>
-          <w:lang w:val="ru-RU"/>
-        </w:rPr>
-        <w:t>жажду,</w:t>
-      </w:r>
-      <w:r>
-        <w:rPr>
-          <w:sz w:val="28"/>
-          <w:szCs w:val="28"/>
-          <w:lang w:val="ru-RU"/>
-        </w:rPr>
-        <w:t xml:space="preserve"> </w:t>
-      </w:r>
-      <w:r>
-        <w:rPr>
-          <w:sz w:val="28"/>
-          <w:szCs w:val="28"/>
-          <w:lang w:val="ru-RU"/>
-        </w:rPr>
-        <w:t>полиурию,</w:t>
-      </w:r>
-      <w:r>
-        <w:rPr>
-          <w:sz w:val="28"/>
-          <w:szCs w:val="28"/>
-          <w:lang w:val="ru-RU"/>
-        </w:rPr>
-        <w:t xml:space="preserve"> </w:t>
-      </w:r>
-      <w:r>
-        <w:rPr>
-          <w:sz w:val="28"/>
-          <w:szCs w:val="28"/>
-          <w:lang w:val="ru-RU"/>
-        </w:rPr>
-        <w:t>ухудшение зрения,</w:t>
-      </w:r>
-      <w:r>
-        <w:rPr>
-          <w:sz w:val="28"/>
-          <w:szCs w:val="28"/>
-          <w:lang w:val="ru-RU"/>
-        </w:rPr>
-        <w:t xml:space="preserve"> </w:t>
-      </w:r>
-      <w:r>
-        <w:rPr>
-          <w:sz w:val="28"/>
-          <w:szCs w:val="28"/>
-          <w:lang w:val="ru-RU"/>
-        </w:rPr>
-        <w:t xml:space="preserve">боли в н/к, </w:t>
-      </w:r>
-      <w:r>
-        <w:rPr>
-          <w:sz w:val="28"/>
-          <w:szCs w:val="28"/>
-          <w:lang w:val="ru-RU"/>
-        </w:rPr>
-        <w:t>судороги,</w:t>
-      </w:r>
-      <w:r>
-        <w:rPr>
-          <w:sz w:val="28"/>
-          <w:szCs w:val="28"/>
-          <w:lang w:val="ru-RU"/>
-        </w:rPr>
-        <w:t xml:space="preserve"> онемение ног,</w:t>
-      </w:r>
-      <w:r>
-        <w:rPr>
-          <w:sz w:val="28"/>
-          <w:szCs w:val="28"/>
-          <w:lang w:val="ru-RU"/>
-        </w:rPr>
-        <w:t xml:space="preserve"> </w:t>
-      </w:r>
-      <w:r>
-        <w:rPr>
-          <w:sz w:val="28"/>
-          <w:szCs w:val="28"/>
-          <w:lang w:val="ru-RU"/>
-        </w:rPr>
-        <w:t>головн</w:t>
-      </w:r>
-      <w:r>
-        <w:rPr>
-          <w:sz w:val="28"/>
-          <w:szCs w:val="28"/>
-          <w:lang w:val="ru-RU"/>
-        </w:rPr>
-        <w:t xml:space="preserve">ые боли, головокружение, отеки н/к, больше справа, зябкость пальцев стоп. </w:t>
-      </w:r>
-      <w:proofErr w:type="gramEnd"/>
-    </w:p>
-    <w:p>
-      <w:pPr>
-        <w:ind w:left="-567"/>
-        <w:jc w:val="both"/>
-        <w:rPr>
-          <w:sz w:val="28"/>
-          <w:szCs w:val="20"/>
-          <w:lang w:val="ru-RU"/>
-        </w:rPr>
-      </w:pPr>
-      <w:r>
-        <w:rPr>
-          <w:sz w:val="28"/>
-          <w:szCs w:val="28"/>
-          <w:u w:val="single"/>
-          <w:lang w:val="ru-RU"/>
-        </w:rPr>
-        <w:t>Краткий анамнез</w:t>
-      </w:r>
-      <w:r>
-        <w:rPr>
-          <w:sz w:val="28"/>
-          <w:szCs w:val="28"/>
-          <w:lang w:val="ru-RU"/>
-        </w:rPr>
-        <w:t xml:space="preserve">: СД </w:t>
-      </w:r>
-      <w:r>
-        <w:rPr>
-          <w:sz w:val="28"/>
-          <w:szCs w:val="28"/>
-          <w:lang w:val="ru-RU"/>
-        </w:rPr>
-        <w:t>выявлен в</w:t>
-      </w:r>
-      <w:r>
-        <w:rPr>
-          <w:sz w:val="28"/>
-          <w:szCs w:val="28"/>
-          <w:lang w:val="ru-RU"/>
-        </w:rPr>
-        <w:t xml:space="preserve"> 2012</w:t>
-      </w:r>
-      <w:r>
-        <w:rPr>
-          <w:sz w:val="28"/>
-          <w:szCs w:val="28"/>
-          <w:lang w:val="ru-RU"/>
-        </w:rPr>
-        <w:t>г</w:t>
-      </w:r>
-      <w:proofErr w:type="gramStart"/>
-      <w:r>
-        <w:rPr>
-          <w:sz w:val="28"/>
-          <w:szCs w:val="28"/>
-          <w:lang w:val="ru-RU"/>
-        </w:rPr>
-        <w:t>.</w:t>
-      </w:r>
-      <w:r>
-        <w:rPr>
-          <w:sz w:val="28"/>
-          <w:szCs w:val="28"/>
-          <w:lang w:val="ru-RU"/>
-        </w:rPr>
-        <w:t>в</w:t>
-      </w:r>
-      <w:proofErr w:type="gramEnd"/>
-      <w:r>
-        <w:rPr>
-          <w:sz w:val="28"/>
-          <w:szCs w:val="28"/>
-          <w:lang w:val="ru-RU"/>
-        </w:rPr>
-        <w:t xml:space="preserve">о </w:t>
-      </w:r>
-      <w:proofErr w:type="spellStart"/>
-      <w:r>
-        <w:rPr>
-          <w:sz w:val="28"/>
-          <w:szCs w:val="28"/>
-          <w:lang w:val="ru-RU"/>
-        </w:rPr>
-        <w:t>ввремя</w:t>
-      </w:r>
-      <w:proofErr w:type="spellEnd"/>
-      <w:r>
-        <w:rPr>
-          <w:sz w:val="28"/>
-          <w:szCs w:val="28"/>
-          <w:lang w:val="ru-RU"/>
-        </w:rPr>
-        <w:t xml:space="preserve"> </w:t>
-      </w:r>
-      <w:proofErr w:type="spellStart"/>
-      <w:r>
-        <w:rPr>
-          <w:sz w:val="28"/>
-          <w:szCs w:val="28"/>
-          <w:lang w:val="ru-RU"/>
-        </w:rPr>
-        <w:t>стац</w:t>
-      </w:r>
-      <w:proofErr w:type="spellEnd"/>
-      <w:r>
-        <w:rPr>
-          <w:sz w:val="28"/>
-          <w:szCs w:val="28"/>
-          <w:lang w:val="ru-RU"/>
-        </w:rPr>
-        <w:t xml:space="preserve"> </w:t>
-      </w:r>
-      <w:proofErr w:type="spellStart"/>
-      <w:r>
-        <w:rPr>
-          <w:sz w:val="28"/>
-          <w:szCs w:val="28"/>
-          <w:lang w:val="ru-RU"/>
-        </w:rPr>
-        <w:t>лечнеи</w:t>
-      </w:r>
-      <w:proofErr w:type="spellEnd"/>
-      <w:r>
-        <w:rPr>
-          <w:sz w:val="28"/>
-          <w:szCs w:val="28"/>
-          <w:lang w:val="ru-RU"/>
-        </w:rPr>
-        <w:t xml:space="preserve"> в х/</w:t>
-      </w:r>
-      <w:proofErr w:type="spellStart"/>
-      <w:r>
-        <w:rPr>
-          <w:sz w:val="28"/>
-          <w:szCs w:val="28"/>
-          <w:lang w:val="ru-RU"/>
-        </w:rPr>
-        <w:t>опо</w:t>
-      </w:r>
-      <w:proofErr w:type="spellEnd"/>
-      <w:r>
-        <w:rPr>
-          <w:sz w:val="28"/>
-          <w:szCs w:val="28"/>
-          <w:lang w:val="ru-RU"/>
-        </w:rPr>
-        <w:t xml:space="preserve"> </w:t>
-      </w:r>
-      <w:proofErr w:type="spellStart"/>
-      <w:r>
-        <w:rPr>
-          <w:sz w:val="28"/>
-          <w:szCs w:val="28"/>
-          <w:lang w:val="ru-RU"/>
-        </w:rPr>
-        <w:t>поподу</w:t>
-      </w:r>
-      <w:proofErr w:type="spellEnd"/>
-      <w:r>
-        <w:rPr>
-          <w:sz w:val="28"/>
-          <w:szCs w:val="28"/>
-          <w:lang w:val="ru-RU"/>
-        </w:rPr>
-        <w:t xml:space="preserve"> травмы ++тогда же был назначен ССП,  прин</w:t>
-      </w:r>
-      <w:r>
-        <w:rPr>
-          <w:sz w:val="28"/>
-          <w:szCs w:val="28"/>
-          <w:lang w:val="ru-RU"/>
-        </w:rPr>
-        <w:t>и</w:t>
-      </w:r>
-      <w:r>
-        <w:rPr>
-          <w:sz w:val="28"/>
-          <w:szCs w:val="28"/>
-          <w:lang w:val="ru-RU"/>
-        </w:rPr>
-        <w:t>мал</w:t>
-      </w:r>
-      <w:r>
-        <w:rPr>
-          <w:sz w:val="28"/>
-          <w:szCs w:val="28"/>
-          <w:lang w:val="ru-RU"/>
-        </w:rPr>
-        <w:t xml:space="preserve"> </w:t>
-      </w:r>
-      <w:r>
-        <w:rPr>
-          <w:sz w:val="28"/>
-          <w:szCs w:val="28"/>
-          <w:lang w:val="ru-RU"/>
-        </w:rPr>
-        <w:t xml:space="preserve">диапирид 4 мг, диаформин 2000.  Во время </w:t>
-      </w:r>
-      <w:proofErr w:type="spellStart"/>
-      <w:r>
-        <w:rPr>
-          <w:sz w:val="28"/>
-          <w:szCs w:val="28"/>
-          <w:lang w:val="ru-RU"/>
-        </w:rPr>
-        <w:t>стац</w:t>
-      </w:r>
-      <w:proofErr w:type="spellEnd"/>
-      <w:r>
-        <w:rPr>
-          <w:sz w:val="28"/>
-          <w:szCs w:val="28"/>
-          <w:lang w:val="ru-RU"/>
-        </w:rPr>
-        <w:t xml:space="preserve"> лечения в</w:t>
-      </w:r>
-      <w:r>
-        <w:rPr>
-          <w:sz w:val="28"/>
-          <w:szCs w:val="28"/>
-          <w:lang w:val="ru-RU"/>
-        </w:rPr>
-        <w:t xml:space="preserve"> </w:t>
-      </w:r>
-      <w:r>
-        <w:rPr>
-          <w:sz w:val="28"/>
-          <w:szCs w:val="28"/>
-          <w:lang w:val="ru-RU"/>
-        </w:rPr>
-        <w:t>эндокриндиспансере в 03.2017назначена инсулинотерапия</w:t>
-      </w:r>
-      <w:proofErr w:type="gramStart"/>
-      <w:r>
-        <w:rPr>
-          <w:sz w:val="28"/>
-          <w:szCs w:val="28"/>
-          <w:lang w:val="ru-RU"/>
-        </w:rPr>
-        <w:t xml:space="preserve">., </w:t>
-      </w:r>
-      <w:proofErr w:type="gramEnd"/>
-      <w:r>
-        <w:rPr>
-          <w:sz w:val="28"/>
-          <w:szCs w:val="28"/>
-          <w:lang w:val="ru-RU"/>
-        </w:rPr>
-        <w:t xml:space="preserve">находился в ОИТ в связи с </w:t>
-      </w:r>
-      <w:r>
-        <w:rPr>
-          <w:sz w:val="28"/>
-          <w:szCs w:val="28"/>
-          <w:lang w:val="ru-RU"/>
-        </w:rPr>
-        <w:t>кетоацидотическим</w:t>
-      </w:r>
-      <w:r>
-        <w:rPr>
-          <w:sz w:val="28"/>
-          <w:szCs w:val="28"/>
-          <w:lang w:val="ru-RU"/>
-        </w:rPr>
-        <w:t xml:space="preserve"> состоянием. </w:t>
-      </w:r>
-      <w:r>
-        <w:rPr>
-          <w:sz w:val="28"/>
-          <w:szCs w:val="28"/>
-          <w:lang w:val="ru-RU"/>
-        </w:rPr>
-        <w:t xml:space="preserve">  Комы отрицает. С начала заболевания </w:t>
-      </w:r>
-      <w:sdt>
-        <w:sdtPr>
-          <w:rPr>
-            <w:sz w:val="28"/>
-            <w:szCs w:val="28"/>
-            <w:lang w:val="ru-RU"/>
-          </w:rPr>
-          <w:id w:val="1862779417"/>
-          <w:placeholder>
-            <w:docPart w:val="DefaultPlaceholder_1082065159"/>
-          </w:placeholder>
-          <w:comboBox>
-            <w:listItem w:value="Выберите элемент."/>
-            <w:listItem w:displayText="инсулинотерапия." w:value="инсулинотерапия."/>
-            <w:listItem w:displayText="принимал ССП." w:value="принимал ССП."/>
-            <w:listItem w:displayText="принимала ССП." w:value="принимала ССП."/>
-          </w:comboBox>
-        </w:sdtPr>
-        <w:sdtEndPr/>
-        <w:sdtContent>
-          <w:r>
-            <w:rPr>
-              <w:sz w:val="28"/>
-              <w:szCs w:val="28"/>
-              <w:lang w:val="ru-RU"/>
-            </w:rPr>
-            <w:t>принимает ССП.</w:t>
-          </w:r>
-        </w:sdtContent>
-      </w:sdt>
-      <w:r>
-        <w:rPr>
-          <w:sz w:val="28"/>
-          <w:lang w:val="ru-RU"/>
-        </w:rPr>
-        <w:t xml:space="preserve"> </w:t>
-      </w:r>
-      <w:r>
-        <w:rPr>
-          <w:sz w:val="28"/>
-          <w:lang w:val="ru-RU"/>
-        </w:rPr>
-        <w:t xml:space="preserve"> </w:t>
-      </w:r>
-      <w:r>
-        <w:rPr>
-          <w:sz w:val="28"/>
-          <w:lang w:val="ru-RU"/>
-        </w:rPr>
-        <w:t xml:space="preserve">С … в связи с декомпенсацией СД </w:t>
-      </w:r>
-      <w:proofErr w:type="gramStart"/>
-      <w:r>
-        <w:rPr>
-          <w:sz w:val="28"/>
-          <w:lang w:val="ru-RU"/>
-        </w:rPr>
-        <w:t>переведен</w:t>
-      </w:r>
-      <w:proofErr w:type="gramEnd"/>
-      <w:r>
-        <w:rPr>
-          <w:sz w:val="28"/>
-          <w:lang w:val="ru-RU"/>
-        </w:rPr>
-        <w:t xml:space="preserve"> на инсулинотерапию. </w:t>
-      </w:r>
-      <w:r>
-        <w:rPr>
-          <w:sz w:val="28"/>
-          <w:lang w:val="ru-RU"/>
-        </w:rPr>
-        <w:t>Постоянно инсулинотерапия.  В наст</w:t>
-      </w:r>
-      <w:proofErr w:type="gramStart"/>
-      <w:r>
-        <w:rPr>
-          <w:sz w:val="28"/>
-          <w:lang w:val="ru-RU"/>
-        </w:rPr>
-        <w:t>.</w:t>
-      </w:r>
-      <w:proofErr w:type="gramEnd"/>
-      <w:r>
-        <w:rPr>
-          <w:sz w:val="28"/>
-          <w:lang w:val="ru-RU"/>
-        </w:rPr>
-        <w:t xml:space="preserve"> </w:t>
-      </w:r>
-      <w:proofErr w:type="gramStart"/>
-      <w:r>
-        <w:rPr>
-          <w:sz w:val="28"/>
-          <w:lang w:val="ru-RU"/>
-        </w:rPr>
-        <w:t>в</w:t>
-      </w:r>
-      <w:proofErr w:type="gramEnd"/>
-      <w:r>
-        <w:rPr>
-          <w:sz w:val="28"/>
-          <w:lang w:val="ru-RU"/>
-        </w:rPr>
-        <w:t xml:space="preserve">ремя принимает: </w:t>
-      </w:r>
-      <w:r>
-        <w:rPr>
-          <w:sz w:val="28"/>
-          <w:lang w:val="ru-RU"/>
-        </w:rPr>
-        <w:t xml:space="preserve">Инсуман Рапид </w:t>
-      </w:r>
-      <w:r>
-        <w:rPr>
-          <w:sz w:val="28"/>
-          <w:lang w:val="ru-RU"/>
-        </w:rPr>
-        <w:t xml:space="preserve"> </w:t>
-      </w:r>
-      <w:proofErr w:type="gramStart"/>
-      <w:r>
-        <w:rPr>
-          <w:sz w:val="28"/>
-          <w:lang w:val="ru-RU"/>
-        </w:rPr>
-        <w:t>п</w:t>
-      </w:r>
-      <w:proofErr w:type="gramEnd"/>
-      <w:r>
-        <w:rPr>
-          <w:sz w:val="28"/>
-          <w:lang w:val="ru-RU"/>
-        </w:rPr>
-        <w:t>/з-</w:t>
-      </w:r>
-      <w:r>
-        <w:rPr>
-          <w:sz w:val="28"/>
-          <w:lang w:val="ru-RU"/>
-        </w:rPr>
-        <w:t>12</w:t>
-      </w:r>
-      <w:r>
-        <w:rPr>
-          <w:sz w:val="28"/>
-          <w:lang w:val="ru-RU"/>
-        </w:rPr>
-        <w:t xml:space="preserve"> ед., п/о-</w:t>
-      </w:r>
-      <w:r>
-        <w:rPr>
-          <w:sz w:val="28"/>
-          <w:lang w:val="ru-RU"/>
-        </w:rPr>
-        <w:t>10</w:t>
-      </w:r>
-      <w:r>
-        <w:rPr>
-          <w:sz w:val="28"/>
-          <w:lang w:val="ru-RU"/>
-        </w:rPr>
-        <w:t xml:space="preserve"> ед., п/у- </w:t>
-      </w:r>
-      <w:r>
-        <w:rPr>
-          <w:sz w:val="28"/>
-          <w:lang w:val="ru-RU"/>
-        </w:rPr>
-        <w:t>12</w:t>
-      </w:r>
-      <w:r>
-        <w:rPr>
-          <w:sz w:val="28"/>
-          <w:lang w:val="ru-RU"/>
-        </w:rPr>
-        <w:t xml:space="preserve">ед., </w:t>
-      </w:r>
-      <w:r>
-        <w:rPr>
-          <w:sz w:val="28"/>
-          <w:lang w:val="ru-RU"/>
-        </w:rPr>
-        <w:t xml:space="preserve"> Инсуман Базал </w:t>
-      </w:r>
-      <w:r>
-        <w:rPr>
-          <w:sz w:val="28"/>
-          <w:lang w:val="ru-RU"/>
-        </w:rPr>
-        <w:t>22.00</w:t>
-      </w:r>
-      <w:r>
-        <w:rPr>
-          <w:sz w:val="28"/>
-          <w:lang w:val="ru-RU"/>
-        </w:rPr>
-        <w:t xml:space="preserve"> – 15 ед. </w:t>
-      </w:r>
-      <w:r>
-        <w:rPr>
-          <w:sz w:val="28"/>
-          <w:lang w:val="ru-RU"/>
-        </w:rPr>
-        <w:t xml:space="preserve">Гликемия </w:t>
-      </w:r>
-      <w:r>
-        <w:rPr>
-          <w:sz w:val="28"/>
-          <w:lang w:val="ru-RU"/>
-        </w:rPr>
-        <w:t>–</w:t>
-      </w:r>
-      <w:r>
-        <w:rPr>
-          <w:sz w:val="28"/>
-          <w:lang w:val="ru-RU"/>
-        </w:rPr>
-        <w:t>2,5-13,0</w:t>
-      </w:r>
-      <w:r>
-        <w:rPr>
-          <w:sz w:val="28"/>
-          <w:lang w:val="ru-RU"/>
-        </w:rPr>
-        <w:t xml:space="preserve"> ммоль/л</w:t>
-      </w:r>
-      <w:r>
-        <w:rPr>
-          <w:sz w:val="28"/>
-          <w:lang w:val="ru-RU"/>
-        </w:rPr>
-        <w:t xml:space="preserve">. </w:t>
-      </w:r>
-      <w:r>
-        <w:rPr>
-          <w:sz w:val="28"/>
-          <w:lang w:val="ru-RU"/>
-        </w:rPr>
-        <w:t>НвАIс -</w:t>
-      </w:r>
-      <w:r>
-        <w:rPr>
-          <w:sz w:val="28"/>
-          <w:lang w:val="ru-RU"/>
-        </w:rPr>
-        <w:t>8,2</w:t>
-      </w:r>
-      <w:r>
-        <w:rPr>
-          <w:sz w:val="28"/>
-          <w:lang w:val="ru-RU"/>
-        </w:rPr>
-        <w:t xml:space="preserve">  %</w:t>
-      </w:r>
-      <w:r>
-        <w:rPr>
-          <w:sz w:val="28"/>
-          <w:lang w:val="ru-RU"/>
-        </w:rPr>
-        <w:t xml:space="preserve"> от </w:t>
-      </w:r>
-      <w:r>
-        <w:rPr>
-          <w:sz w:val="28"/>
-          <w:lang w:val="ru-RU"/>
-        </w:rPr>
-        <w:t>23.10.17</w:t>
-      </w:r>
-      <w:r>
-        <w:rPr>
-          <w:sz w:val="28"/>
-          <w:lang w:val="ru-RU"/>
-        </w:rPr>
-        <w:t xml:space="preserve"> </w:t>
-      </w:r>
-      <w:r>
-        <w:rPr>
-          <w:sz w:val="28"/>
-          <w:lang w:val="ru-RU"/>
-        </w:rPr>
-        <w:t xml:space="preserve">. </w:t>
-      </w:r>
-      <w:r>
-        <w:rPr>
-          <w:sz w:val="28"/>
-          <w:lang w:val="ru-RU"/>
-        </w:rPr>
-        <w:t xml:space="preserve">Последнее </w:t>
-      </w:r>
-      <w:proofErr w:type="spellStart"/>
-      <w:r>
-        <w:rPr>
-          <w:sz w:val="28"/>
-          <w:lang w:val="ru-RU"/>
-        </w:rPr>
-        <w:t>стац</w:t>
-      </w:r>
-      <w:proofErr w:type="spellEnd"/>
-      <w:r>
-        <w:rPr>
-          <w:sz w:val="28"/>
-          <w:lang w:val="ru-RU"/>
-        </w:rPr>
-        <w:t xml:space="preserve">. лечение  в </w:t>
-      </w:r>
-      <w:r>
-        <w:rPr>
-          <w:sz w:val="28"/>
-          <w:lang w:val="ru-RU"/>
-        </w:rPr>
-        <w:t>03.2017</w:t>
-      </w:r>
-      <w:r>
-        <w:rPr>
-          <w:sz w:val="28"/>
-          <w:lang w:val="ru-RU"/>
-        </w:rPr>
-        <w:t xml:space="preserve">г. </w:t>
-      </w:r>
-      <w:r>
-        <w:rPr>
-          <w:sz w:val="28"/>
-          <w:lang w:val="ru-RU"/>
-        </w:rPr>
-        <w:t xml:space="preserve"> Узловой зоб , узел правой доли с 2015. </w:t>
-      </w:r>
-    </w:p>
-    <w:p>
-      <w:pPr>
-        <w:ind w:left="-567"/>
-        <w:jc w:val="both"/>
-        <w:rPr>
-          <w:sz w:val="28"/>
-          <w:lang w:val="ru-RU"/>
-        </w:rPr>
-      </w:pPr>
-      <w:r>
-        <w:rPr>
-          <w:sz w:val="28"/>
-          <w:lang w:val="ru-RU"/>
-        </w:rPr>
-        <w:t>Госпитализирован  в обл. энд. диспансер для коррекции инсулинотерапии, ССТ, лечения хр. осложнений СД.</w:t>
-      </w:r>
-      <w:r>
-        <w:rPr>
-          <w:sz w:val="28"/>
-          <w:lang w:val="ru-RU"/>
-        </w:rPr>
-        <w:t xml:space="preserve"> </w:t>
-      </w:r>
-    </w:p>
-    <w:p>
-      <w:pPr>
-        <w:ind w:left="-567"/>
-        <w:jc w:val="both"/>
-        <w:rPr>
-          <w:sz w:val="28"/>
-          <w:u w:val="single"/>
-          <w:lang w:val="ru-RU"/>
-        </w:rPr>
-      </w:pPr>
-      <w:r>
-        <w:rPr>
-          <w:sz w:val="28"/>
-          <w:u w:val="single"/>
-          <w:lang w:val="ru-RU"/>
-        </w:rPr>
-        <w:t>Данные лабораторных исследований.</w:t>
-      </w:r>
-    </w:p>
-    <w:p>
-      <w:pPr>
-        <w:ind w:left="-567"/>
-        <w:jc w:val="both"/>
-        <w:rPr>
-          <w:sz w:val="28"/>
           <w:u w:val="single"/>
           <w:lang w:val="ru-RU"/>
         </w:rPr>
@@ -2698,8 +1474,6 @@
         <w:ind w:left="-567"/>
         <w:jc w:val="both"/>
         <w:rPr>
-          <w:sz w:val="28"/>
-          <w:szCs w:val="20"/>
           <w:u w:val="single"/>
           <w:lang w:val="ru-RU"/>
         </w:rPr>
@@ -2749,17 +1523,11 @@
               <w:contextualSpacing/>
               <w:jc w:val="both"/>
               <w:rPr>
-                <w:rFonts w:asciiTheme="minorHAnsi" w:hAnsiTheme="minorHAnsi"/>
-                <w:sz w:val="23"/>
-                <w:szCs w:val="23"/>
-                <w:lang w:val="ru-RU"/>
-              </w:rPr>
-            </w:pPr>
-            <w:r>
-              <w:rPr>
-                <w:rFonts w:asciiTheme="minorHAnsi" w:hAnsiTheme="minorHAnsi"/>
-                <w:sz w:val="23"/>
-                <w:szCs w:val="23"/>
+                <w:lang w:val="ru-RU"/>
+              </w:rPr>
+            </w:pPr>
+            <w:r>
+              <w:rPr>
                 <w:lang w:val="ru-RU"/>
               </w:rPr>
               <w:t>биохимия</w:t>
@@ -2778,17 +1546,11 @@
               <w:contextualSpacing/>
               <w:jc w:val="both"/>
               <w:rPr>
-                <w:rFonts w:asciiTheme="minorHAnsi" w:hAnsiTheme="minorHAnsi"/>
-                <w:sz w:val="23"/>
-                <w:szCs w:val="23"/>
-                <w:lang w:val="ru-RU"/>
-              </w:rPr>
-            </w:pPr>
-            <w:r>
-              <w:rPr>
-                <w:rFonts w:asciiTheme="minorHAnsi" w:hAnsiTheme="minorHAnsi"/>
-                <w:sz w:val="23"/>
-                <w:szCs w:val="23"/>
+                <w:lang w:val="ru-RU"/>
+              </w:rPr>
+            </w:pPr>
+            <w:r>
+              <w:rPr>
                 <w:lang w:val="ru-RU"/>
               </w:rPr>
               <w:t xml:space="preserve">СКФ </w:t>
@@ -2807,18 +1569,12 @@
               <w:contextualSpacing/>
               <w:jc w:val="both"/>
               <w:rPr>
-                <w:rFonts w:asciiTheme="minorHAnsi" w:hAnsiTheme="minorHAnsi"/>
-                <w:sz w:val="23"/>
-                <w:szCs w:val="23"/>
                 <w:lang w:val="ru-RU"/>
               </w:rPr>
             </w:pPr>
             <w:proofErr w:type="spellStart"/>
             <w:r>
               <w:rPr>
-                <w:rFonts w:asciiTheme="minorHAnsi" w:hAnsiTheme="minorHAnsi"/>
-                <w:sz w:val="23"/>
-                <w:szCs w:val="23"/>
                 <w:lang w:val="ru-RU"/>
               </w:rPr>
               <w:t>хол</w:t>
@@ -2838,18 +1594,12 @@
               <w:contextualSpacing/>
               <w:jc w:val="both"/>
               <w:rPr>
-                <w:rFonts w:asciiTheme="minorHAnsi" w:hAnsiTheme="minorHAnsi"/>
-                <w:sz w:val="23"/>
-                <w:szCs w:val="23"/>
                 <w:lang w:val="ru-RU"/>
               </w:rPr>
             </w:pPr>
             <w:proofErr w:type="spellStart"/>
             <w:r>
               <w:rPr>
-                <w:rFonts w:asciiTheme="minorHAnsi" w:hAnsiTheme="minorHAnsi"/>
-                <w:sz w:val="23"/>
-                <w:szCs w:val="23"/>
                 <w:lang w:val="ru-RU"/>
               </w:rPr>
               <w:t>тригл</w:t>
@@ -2857,9 +1607,6 @@
             <w:proofErr w:type="spellEnd"/>
             <w:r>
               <w:rPr>
-                <w:rFonts w:asciiTheme="minorHAnsi" w:hAnsiTheme="minorHAnsi"/>
-                <w:sz w:val="23"/>
-                <w:szCs w:val="23"/>
                 <w:lang w:val="ru-RU"/>
               </w:rPr>
               <w:t xml:space="preserve"> </w:t>
@@ -2878,17 +1625,11 @@
               <w:contextualSpacing/>
               <w:jc w:val="both"/>
               <w:rPr>
-                <w:rFonts w:asciiTheme="minorHAnsi" w:hAnsiTheme="minorHAnsi"/>
-                <w:sz w:val="23"/>
-                <w:szCs w:val="23"/>
-                <w:lang w:val="ru-RU"/>
-              </w:rPr>
-            </w:pPr>
-            <w:r>
-              <w:rPr>
-                <w:rFonts w:asciiTheme="minorHAnsi" w:hAnsiTheme="minorHAnsi"/>
-                <w:sz w:val="23"/>
-                <w:szCs w:val="23"/>
+                <w:lang w:val="ru-RU"/>
+              </w:rPr>
+            </w:pPr>
+            <w:r>
+              <w:rPr>
                 <w:lang w:val="ru-RU"/>
               </w:rPr>
               <w:t xml:space="preserve">ХСЛПВП </w:t>
@@ -2907,17 +1648,11 @@
               <w:contextualSpacing/>
               <w:jc w:val="both"/>
               <w:rPr>
-                <w:rFonts w:asciiTheme="minorHAnsi" w:hAnsiTheme="minorHAnsi"/>
-                <w:sz w:val="23"/>
-                <w:szCs w:val="23"/>
-                <w:lang w:val="ru-RU"/>
-              </w:rPr>
-            </w:pPr>
-            <w:r>
-              <w:rPr>
-                <w:rFonts w:asciiTheme="minorHAnsi" w:hAnsiTheme="minorHAnsi"/>
-                <w:sz w:val="23"/>
-                <w:szCs w:val="23"/>
+                <w:lang w:val="ru-RU"/>
+              </w:rPr>
+            </w:pPr>
+            <w:r>
+              <w:rPr>
                 <w:lang w:val="ru-RU"/>
               </w:rPr>
               <w:t xml:space="preserve">ХСЛПНП </w:t>
@@ -2936,17 +1671,11 @@
               <w:contextualSpacing/>
               <w:jc w:val="both"/>
               <w:rPr>
-                <w:rFonts w:asciiTheme="minorHAnsi" w:hAnsiTheme="minorHAnsi"/>
-                <w:sz w:val="23"/>
-                <w:szCs w:val="23"/>
-                <w:lang w:val="ru-RU"/>
-              </w:rPr>
-            </w:pPr>
-            <w:r>
-              <w:rPr>
-                <w:rFonts w:asciiTheme="minorHAnsi" w:hAnsiTheme="minorHAnsi"/>
-                <w:sz w:val="23"/>
-                <w:szCs w:val="23"/>
+                <w:lang w:val="ru-RU"/>
+              </w:rPr>
+            </w:pPr>
+            <w:r>
+              <w:rPr>
                 <w:lang w:val="ru-RU"/>
               </w:rPr>
               <w:t xml:space="preserve">Катер </w:t>
@@ -2965,17 +1694,11 @@
               <w:contextualSpacing/>
               <w:jc w:val="both"/>
               <w:rPr>
-                <w:rFonts w:asciiTheme="minorHAnsi" w:hAnsiTheme="minorHAnsi"/>
-                <w:sz w:val="23"/>
-                <w:szCs w:val="23"/>
-                <w:lang w:val="ru-RU"/>
-              </w:rPr>
-            </w:pPr>
-            <w:r>
-              <w:rPr>
-                <w:rFonts w:asciiTheme="minorHAnsi" w:hAnsiTheme="minorHAnsi"/>
-                <w:sz w:val="23"/>
-                <w:szCs w:val="23"/>
+                <w:lang w:val="ru-RU"/>
+              </w:rPr>
+            </w:pPr>
+            <w:r>
+              <w:rPr>
                 <w:lang w:val="ru-RU"/>
               </w:rPr>
               <w:t xml:space="preserve">мочевина </w:t>
@@ -2994,17 +1717,11 @@
               <w:contextualSpacing/>
               <w:jc w:val="both"/>
               <w:rPr>
-                <w:rFonts w:asciiTheme="minorHAnsi" w:hAnsiTheme="minorHAnsi"/>
-                <w:sz w:val="23"/>
-                <w:szCs w:val="23"/>
-                <w:lang w:val="ru-RU"/>
-              </w:rPr>
-            </w:pPr>
-            <w:r>
-              <w:rPr>
-                <w:rFonts w:asciiTheme="minorHAnsi" w:hAnsiTheme="minorHAnsi"/>
-                <w:sz w:val="23"/>
-                <w:szCs w:val="23"/>
+                <w:lang w:val="ru-RU"/>
+              </w:rPr>
+            </w:pPr>
+            <w:r>
+              <w:rPr>
                 <w:lang w:val="ru-RU"/>
               </w:rPr>
               <w:t xml:space="preserve">креатинин </w:t>
@@ -3023,17 +1740,11 @@
               <w:contextualSpacing/>
               <w:jc w:val="both"/>
               <w:rPr>
-                <w:rFonts w:asciiTheme="minorHAnsi" w:hAnsiTheme="minorHAnsi"/>
-                <w:sz w:val="23"/>
-                <w:szCs w:val="23"/>
-                <w:lang w:val="ru-RU"/>
-              </w:rPr>
-            </w:pPr>
-            <w:r>
-              <w:rPr>
-                <w:rFonts w:asciiTheme="minorHAnsi" w:hAnsiTheme="minorHAnsi"/>
-                <w:sz w:val="23"/>
-                <w:szCs w:val="23"/>
+                <w:lang w:val="ru-RU"/>
+              </w:rPr>
+            </w:pPr>
+            <w:r>
+              <w:rPr>
                 <w:lang w:val="ru-RU"/>
               </w:rPr>
               <w:t xml:space="preserve">бил </w:t>
@@ -3041,9 +1752,6 @@
             <w:proofErr w:type="gramStart"/>
             <w:r>
               <w:rPr>
-                <w:rFonts w:asciiTheme="minorHAnsi" w:hAnsiTheme="minorHAnsi"/>
-                <w:sz w:val="23"/>
-                <w:szCs w:val="23"/>
                 <w:lang w:val="ru-RU"/>
               </w:rPr>
               <w:t>общ</w:t>
@@ -3051,9 +1759,6 @@
             <w:proofErr w:type="gramEnd"/>
             <w:r>
               <w:rPr>
-                <w:rFonts w:asciiTheme="minorHAnsi" w:hAnsiTheme="minorHAnsi"/>
-                <w:sz w:val="23"/>
-                <w:szCs w:val="23"/>
                 <w:lang w:val="ru-RU"/>
               </w:rPr>
               <w:t xml:space="preserve"> </w:t>
@@ -3072,17 +1777,11 @@
               <w:contextualSpacing/>
               <w:jc w:val="both"/>
               <w:rPr>
-                <w:rFonts w:asciiTheme="minorHAnsi" w:hAnsiTheme="minorHAnsi"/>
-                <w:sz w:val="23"/>
-                <w:szCs w:val="23"/>
-                <w:lang w:val="ru-RU"/>
-              </w:rPr>
-            </w:pPr>
-            <w:r>
-              <w:rPr>
-                <w:rFonts w:asciiTheme="minorHAnsi" w:hAnsiTheme="minorHAnsi"/>
-                <w:sz w:val="23"/>
-                <w:szCs w:val="23"/>
+                <w:lang w:val="ru-RU"/>
+              </w:rPr>
+            </w:pPr>
+            <w:r>
+              <w:rPr>
                 <w:lang w:val="ru-RU"/>
               </w:rPr>
               <w:t xml:space="preserve">бил </w:t>
@@ -3091,9 +1790,6 @@
             <w:proofErr w:type="gramStart"/>
             <w:r>
               <w:rPr>
-                <w:rFonts w:asciiTheme="minorHAnsi" w:hAnsiTheme="minorHAnsi"/>
-                <w:sz w:val="23"/>
-                <w:szCs w:val="23"/>
                 <w:lang w:val="ru-RU"/>
               </w:rPr>
               <w:t>пр</w:t>
@@ -3102,9 +1798,6 @@
             <w:proofErr w:type="gramEnd"/>
             <w:r>
               <w:rPr>
-                <w:rFonts w:asciiTheme="minorHAnsi" w:hAnsiTheme="minorHAnsi"/>
-                <w:sz w:val="23"/>
-                <w:szCs w:val="23"/>
                 <w:lang w:val="ru-RU"/>
               </w:rPr>
               <w:t xml:space="preserve"> </w:t>
@@ -3123,18 +1816,12 @@
               <w:contextualSpacing/>
               <w:jc w:val="both"/>
               <w:rPr>
-                <w:rFonts w:asciiTheme="minorHAnsi" w:hAnsiTheme="minorHAnsi"/>
-                <w:sz w:val="23"/>
-                <w:szCs w:val="23"/>
                 <w:lang w:val="ru-RU"/>
               </w:rPr>
             </w:pPr>
             <w:proofErr w:type="spellStart"/>
             <w:r>
               <w:rPr>
-                <w:rFonts w:asciiTheme="minorHAnsi" w:hAnsiTheme="minorHAnsi"/>
-                <w:sz w:val="23"/>
-                <w:szCs w:val="23"/>
                 <w:lang w:val="ru-RU"/>
               </w:rPr>
               <w:t>тим</w:t>
@@ -3142,9 +1829,6 @@
             <w:proofErr w:type="spellEnd"/>
             <w:r>
               <w:rPr>
-                <w:rFonts w:asciiTheme="minorHAnsi" w:hAnsiTheme="minorHAnsi"/>
-                <w:sz w:val="23"/>
-                <w:szCs w:val="23"/>
                 <w:lang w:val="ru-RU"/>
               </w:rPr>
               <w:t xml:space="preserve"> </w:t>
@@ -3163,17 +1847,11 @@
               <w:contextualSpacing/>
               <w:jc w:val="both"/>
               <w:rPr>
-                <w:rFonts w:asciiTheme="minorHAnsi" w:hAnsiTheme="minorHAnsi"/>
-                <w:sz w:val="23"/>
-                <w:szCs w:val="23"/>
-                <w:lang w:val="ru-RU"/>
-              </w:rPr>
-            </w:pPr>
-            <w:r>
-              <w:rPr>
-                <w:rFonts w:asciiTheme="minorHAnsi" w:hAnsiTheme="minorHAnsi"/>
-                <w:sz w:val="23"/>
-                <w:szCs w:val="23"/>
+                <w:lang w:val="ru-RU"/>
+              </w:rPr>
+            </w:pPr>
+            <w:r>
+              <w:rPr>
                 <w:lang w:val="ru-RU"/>
               </w:rPr>
               <w:t xml:space="preserve">АСТ </w:t>
@@ -3192,17 +1870,11 @@
               <w:contextualSpacing/>
               <w:jc w:val="both"/>
               <w:rPr>
-                <w:rFonts w:asciiTheme="minorHAnsi" w:hAnsiTheme="minorHAnsi"/>
-                <w:sz w:val="23"/>
-                <w:szCs w:val="23"/>
-                <w:lang w:val="ru-RU"/>
-              </w:rPr>
-            </w:pPr>
-            <w:r>
-              <w:rPr>
-                <w:rFonts w:asciiTheme="minorHAnsi" w:hAnsiTheme="minorHAnsi"/>
-                <w:sz w:val="23"/>
-                <w:szCs w:val="23"/>
+                <w:lang w:val="ru-RU"/>
+              </w:rPr>
+            </w:pPr>
+            <w:r>
+              <w:rPr>
                 <w:lang w:val="ru-RU"/>
               </w:rPr>
               <w:t xml:space="preserve">АЛТ </w:t>
@@ -3516,7 +2188,6 @@
         <w:ind w:left="-567"/>
         <w:jc w:val="both"/>
         <w:rPr>
-          <w:sz w:val="28"/>
           <w:lang w:val="ru-RU"/>
         </w:rPr>
       </w:pPr>
@@ -3526,98 +2197,68 @@
         <w:ind w:left="-567"/>
         <w:jc w:val="both"/>
         <w:rPr>
-          <w:sz w:val="28"/>
-          <w:szCs w:val="28"/>
           <w:lang w:val="ru-RU"/>
         </w:rPr>
       </w:pPr>
       <w:r>
         <w:rPr>
-          <w:sz w:val="28"/>
-          <w:szCs w:val="28"/>
           <w:lang w:val="ru-RU"/>
         </w:rPr>
         <w:t>06</w:t>
       </w:r>
       <w:r>
         <w:rPr>
-          <w:sz w:val="28"/>
-          <w:szCs w:val="28"/>
           <w:lang w:val="ru-RU"/>
         </w:rPr>
         <w:t>.</w:t>
       </w:r>
       <w:r>
         <w:rPr>
-          <w:sz w:val="28"/>
-          <w:szCs w:val="28"/>
           <w:lang w:val="ru-RU"/>
         </w:rPr>
         <w:t>11.17</w:t>
       </w:r>
       <w:r>
         <w:rPr>
-          <w:sz w:val="28"/>
-          <w:szCs w:val="28"/>
+          <w:lang w:val="ru-RU"/>
+        </w:rPr>
+        <w:t xml:space="preserve"> К –</w:t>
+      </w:r>
+      <w:r>
+        <w:rPr>
+          <w:lang w:val="ru-RU"/>
+        </w:rPr>
+        <w:t>4,8</w:t>
+      </w:r>
+      <w:proofErr w:type="gramStart"/>
+      <w:r>
+        <w:rPr>
+          <w:lang w:val="ru-RU"/>
+        </w:rPr>
+        <w:t xml:space="preserve">   ;</w:t>
+      </w:r>
+      <w:proofErr w:type="gramEnd"/>
+      <w:r>
+        <w:rPr>
+          <w:lang w:val="ru-RU"/>
+        </w:rPr>
+        <w:t xml:space="preserve"> Nа – </w:t>
+      </w:r>
+      <w:r>
+        <w:rPr>
+          <w:lang w:val="ru-RU"/>
+        </w:rPr>
+        <w:t>130</w:t>
+      </w:r>
+      <w:r>
+        <w:rPr>
           <w:lang w:val="ru-RU"/>
         </w:rPr>
         <w:t xml:space="preserve"> </w:t>
       </w:r>
-      <w:r>
-        <w:rPr>
-          <w:sz w:val="28"/>
-          <w:szCs w:val="28"/>
-          <w:lang w:val="ru-RU"/>
-        </w:rPr>
-        <w:t>К –</w:t>
-      </w:r>
-      <w:r>
-        <w:rPr>
-          <w:sz w:val="28"/>
-          <w:szCs w:val="28"/>
-          <w:lang w:val="ru-RU"/>
-        </w:rPr>
-        <w:t>4,8</w:t>
-      </w:r>
-      <w:proofErr w:type="gramStart"/>
-      <w:r>
-        <w:rPr>
-          <w:sz w:val="28"/>
-          <w:szCs w:val="28"/>
-          <w:lang w:val="ru-RU"/>
-        </w:rPr>
-        <w:t xml:space="preserve">   ;</w:t>
-      </w:r>
-      <w:proofErr w:type="gramEnd"/>
-      <w:r>
-        <w:rPr>
-          <w:sz w:val="28"/>
-          <w:szCs w:val="28"/>
-          <w:lang w:val="ru-RU"/>
-        </w:rPr>
-        <w:t xml:space="preserve"> Nа – </w:t>
-      </w:r>
-      <w:r>
-        <w:rPr>
-          <w:sz w:val="28"/>
-          <w:szCs w:val="28"/>
-          <w:lang w:val="ru-RU"/>
-        </w:rPr>
-        <w:t>130</w:t>
-      </w:r>
-      <w:r>
-        <w:rPr>
-          <w:sz w:val="28"/>
-          <w:szCs w:val="28"/>
-          <w:lang w:val="ru-RU"/>
-        </w:rPr>
-        <w:t xml:space="preserve"> </w:t>
-      </w:r>
       <w:proofErr w:type="spellStart"/>
       <w:r>
         <w:rPr>
-          <w:sz w:val="28"/>
-          <w:szCs w:val="28"/>
           <w:lang w:val="ru-RU"/>
         </w:rPr>
         <w:t>Са</w:t>
@@ -3625,8 +2266,6 @@
       <w:proofErr w:type="spellEnd"/>
       <w:r>
         <w:rPr>
-          <w:sz w:val="28"/>
-          <w:szCs w:val="28"/>
           <w:vertAlign w:val="superscript"/>
           <w:lang w:val="ru-RU"/>
         </w:rPr>
@@ -3634,51 +2273,62 @@
       </w:r>
       <w:r>
         <w:rPr>
-          <w:sz w:val="28"/>
-          <w:szCs w:val="28"/>
           <w:lang w:val="ru-RU"/>
         </w:rPr>
         <w:t xml:space="preserve"> -</w:t>
       </w:r>
       <w:r>
         <w:rPr>
-          <w:sz w:val="28"/>
-          <w:szCs w:val="28"/>
           <w:lang w:val="ru-RU"/>
         </w:rPr>
         <w:t>1,08</w:t>
       </w:r>
       <w:r>
         <w:rPr>
-          <w:sz w:val="28"/>
-          <w:szCs w:val="28"/>
           <w:lang w:val="ru-RU"/>
         </w:rPr>
         <w:t xml:space="preserve"> С1 -</w:t>
       </w:r>
       <w:r>
         <w:rPr>
-          <w:sz w:val="28"/>
-          <w:szCs w:val="28"/>
           <w:lang w:val="ru-RU"/>
         </w:rPr>
         <w:t>108</w:t>
       </w:r>
       <w:r>
         <w:rPr>
-          <w:sz w:val="28"/>
-          <w:szCs w:val="28"/>
-          <w:lang w:val="ru-RU"/>
-        </w:rPr>
-        <w:t xml:space="preserve"> </w:t>
-      </w:r>
-      <w:r>
-        <w:rPr>
-          <w:sz w:val="28"/>
-          <w:szCs w:val="28"/>
-          <w:lang w:val="ru-RU"/>
-        </w:rPr>
-        <w:t xml:space="preserve">  ммоль/л</w:t>
+          <w:lang w:val="ru-RU"/>
+        </w:rPr>
+        <w:t xml:space="preserve">   ммоль/л</w:t>
+      </w:r>
+    </w:p>
+    <w:p>
+      <w:pPr>
+        <w:ind w:left="-567"/>
+        <w:jc w:val="both"/>
+        <w:rPr>
+          <w:lang w:val="ru-RU"/>
+        </w:rPr>
+      </w:pPr>
+      <w:r>
+        <w:rPr>
+          <w:lang w:val="ru-RU"/>
+        </w:rPr>
+        <w:t xml:space="preserve">10.11.17 ТТГ-0,4 (0,3-4,0) </w:t>
+      </w:r>
+      <w:proofErr w:type="spellStart"/>
+      <w:r>
+        <w:rPr>
+          <w:lang w:val="ru-RU"/>
+        </w:rPr>
+        <w:t>Мме</w:t>
+      </w:r>
+      <w:proofErr w:type="spellEnd"/>
+      <w:r>
+        <w:rPr>
+          <w:lang w:val="ru-RU"/>
+        </w:rPr>
+        <w:t>/л, АТ-ТПО -188.9 (0-30) МЕ/мл</w:t>
       </w:r>
     </w:p>
     <w:p>
@@ -3688,53 +2338,71 @@
         <w:jc w:val="both"/>
         <w:rPr>
           <w:b w:val="0"/>
+          <w:sz w:val="24"/>
+          <w:szCs w:val="24"/>
         </w:rPr>
       </w:pPr>
       <w:r>
         <w:rPr>
           <w:b w:val="0"/>
+          <w:sz w:val="24"/>
+          <w:szCs w:val="24"/>
         </w:rPr>
         <w:t>07</w:t>
       </w:r>
       <w:r>
         <w:rPr>
           <w:b w:val="0"/>
+          <w:sz w:val="24"/>
+          <w:szCs w:val="24"/>
         </w:rPr>
         <w:t>.</w:t>
       </w:r>
       <w:r>
         <w:rPr>
           <w:b w:val="0"/>
+          <w:sz w:val="24"/>
+          <w:szCs w:val="24"/>
         </w:rPr>
         <w:t>11.17</w:t>
       </w:r>
       <w:r>
         <w:rPr>
           <w:b w:val="0"/>
+          <w:sz w:val="24"/>
+          <w:szCs w:val="24"/>
         </w:rPr>
         <w:t xml:space="preserve"> </w:t>
       </w:r>
       <w:r>
         <w:rPr>
           <w:b w:val="0"/>
+          <w:sz w:val="24"/>
+          <w:szCs w:val="24"/>
         </w:rPr>
         <w:t>Общ. а</w:t>
       </w:r>
       <w:r>
         <w:rPr>
           <w:b w:val="0"/>
+          <w:sz w:val="24"/>
+          <w:szCs w:val="24"/>
         </w:rPr>
         <w:t xml:space="preserve">н. мочи уд вес </w:t>
       </w:r>
       <w:r>
         <w:rPr>
           <w:b w:val="0"/>
+          <w:sz w:val="24"/>
+          <w:szCs w:val="24"/>
         </w:rPr>
         <w:t>м/м</w:t>
       </w:r>
       <w:r>
         <w:rPr>
           <w:b w:val="0"/>
+          <w:sz w:val="24"/>
+          <w:szCs w:val="24"/>
         </w:rPr>
         <w:t xml:space="preserve">  </w:t>
       </w:r>
@@ -3742,6 +2410,8 @@
       <w:r>
         <w:rPr>
           <w:b w:val="0"/>
+          <w:sz w:val="24"/>
+          <w:szCs w:val="24"/>
         </w:rPr>
         <w:t>лейк</w:t>
       </w:r>
@@ -3749,18 +2419,24 @@
       <w:r>
         <w:rPr>
           <w:b w:val="0"/>
+          <w:sz w:val="24"/>
+          <w:szCs w:val="24"/>
         </w:rPr>
         <w:t xml:space="preserve"> –</w:t>
       </w:r>
       <w:r>
         <w:rPr>
           <w:b w:val="0"/>
+          <w:sz w:val="24"/>
+          <w:szCs w:val="24"/>
         </w:rPr>
         <w:t>2-3</w:t>
       </w:r>
       <w:r>
         <w:rPr>
           <w:b w:val="0"/>
+          <w:sz w:val="24"/>
+          <w:szCs w:val="24"/>
         </w:rPr>
         <w:t xml:space="preserve">   в </w:t>
       </w:r>
@@ -3768,6 +2444,8 @@
       <w:r>
         <w:rPr>
           <w:b w:val="0"/>
+          <w:sz w:val="24"/>
+          <w:szCs w:val="24"/>
         </w:rPr>
         <w:t>п</w:t>
       </w:r>
@@ -3775,6 +2453,8 @@
       <w:r>
         <w:rPr>
           <w:b w:val="0"/>
+          <w:sz w:val="24"/>
+          <w:szCs w:val="24"/>
         </w:rPr>
         <w:t>/</w:t>
       </w:r>
@@ -3782,6 +2462,8 @@
       <w:r>
         <w:rPr>
           <w:b w:val="0"/>
+          <w:sz w:val="24"/>
+          <w:szCs w:val="24"/>
         </w:rPr>
         <w:t>зр</w:t>
       </w:r>
@@ -3789,6 +2471,8 @@
       <w:r>
         <w:rPr>
           <w:b w:val="0"/>
+          <w:sz w:val="24"/>
+          <w:szCs w:val="24"/>
         </w:rPr>
         <w:t xml:space="preserve"> белок – </w:t>
       </w:r>
@@ -3796,6 +2480,8 @@
       <w:r>
         <w:rPr>
           <w:b w:val="0"/>
+          <w:sz w:val="24"/>
+          <w:szCs w:val="24"/>
         </w:rPr>
         <w:t>отр</w:t>
       </w:r>
@@ -3803,6 +2489,8 @@
       <w:r>
         <w:rPr>
           <w:b w:val="0"/>
+          <w:sz w:val="24"/>
+          <w:szCs w:val="24"/>
         </w:rPr>
         <w:t xml:space="preserve">  ацетон –</w:t>
       </w:r>
@@ -3810,6 +2498,8 @@
       <w:r>
         <w:rPr>
           <w:b w:val="0"/>
+          <w:sz w:val="24"/>
+          <w:szCs w:val="24"/>
         </w:rPr>
         <w:t>отр</w:t>
       </w:r>
@@ -3817,12 +2507,16 @@
       <w:r>
         <w:rPr>
           <w:b w:val="0"/>
+          <w:sz w:val="24"/>
+          <w:szCs w:val="24"/>
         </w:rPr>
         <w:t xml:space="preserve">; </w:t>
       </w:r>
       <w:r>
         <w:rPr>
           <w:b w:val="0"/>
+          <w:sz w:val="24"/>
+          <w:szCs w:val="24"/>
         </w:rPr>
         <w:t xml:space="preserve"> </w:t>
       </w:r>
@@ -3830,6 +2524,8 @@
       <w:r>
         <w:rPr>
           <w:b w:val="0"/>
+          <w:sz w:val="24"/>
+          <w:szCs w:val="24"/>
         </w:rPr>
         <w:t>эпит</w:t>
       </w:r>
@@ -3837,6 +2533,8 @@
       <w:r>
         <w:rPr>
           <w:b w:val="0"/>
+          <w:sz w:val="24"/>
+          <w:szCs w:val="24"/>
         </w:rPr>
         <w:t xml:space="preserve">. пл. - ; </w:t>
       </w:r>
@@ -3844,6 +2542,8 @@
       <w:r>
         <w:rPr>
           <w:b w:val="0"/>
+          <w:sz w:val="24"/>
+          <w:szCs w:val="24"/>
         </w:rPr>
         <w:t>эпит</w:t>
       </w:r>
@@ -3851,6 +2551,8 @@
       <w:r>
         <w:rPr>
           <w:b w:val="0"/>
+          <w:sz w:val="24"/>
+          <w:szCs w:val="24"/>
         </w:rPr>
         <w:t xml:space="preserve">. </w:t>
       </w:r>
@@ -3858,6 +2560,8 @@
       <w:r>
         <w:rPr>
           <w:b w:val="0"/>
+          <w:sz w:val="24"/>
+          <w:szCs w:val="24"/>
         </w:rPr>
         <w:t>перех</w:t>
       </w:r>
@@ -3865,12 +2569,16 @@
       <w:r>
         <w:rPr>
           <w:b w:val="0"/>
+          <w:sz w:val="24"/>
+          <w:szCs w:val="24"/>
         </w:rPr>
         <w:t xml:space="preserve">. - </w:t>
       </w:r>
       <w:r>
         <w:rPr>
           <w:b w:val="0"/>
+          <w:sz w:val="24"/>
+          <w:szCs w:val="24"/>
         </w:rPr>
         <w:t xml:space="preserve"> в п/</w:t>
       </w:r>
@@ -3878,6 +2586,8 @@
       <w:r>
         <w:rPr>
           <w:b w:val="0"/>
+          <w:sz w:val="24"/>
+          <w:szCs w:val="24"/>
         </w:rPr>
         <w:t>зр</w:t>
       </w:r>
@@ -3887,42 +2597,35 @@
       <w:pPr>
         <w:ind w:left="-567"/>
         <w:rPr>
-          <w:sz w:val="28"/>
-          <w:szCs w:val="20"/>
           <w:lang w:val="ru-RU"/>
         </w:rPr>
       </w:pPr>
       <w:r>
         <w:rPr>
-          <w:sz w:val="28"/>
           <w:lang w:val="ru-RU"/>
         </w:rPr>
         <w:t>06</w:t>
       </w:r>
       <w:r>
         <w:rPr>
-          <w:sz w:val="28"/>
           <w:lang w:val="ru-RU"/>
         </w:rPr>
         <w:t>.</w:t>
       </w:r>
       <w:r>
         <w:rPr>
-          <w:sz w:val="28"/>
           <w:lang w:val="ru-RU"/>
         </w:rPr>
         <w:t>11.17</w:t>
       </w:r>
       <w:r>
         <w:rPr>
-          <w:sz w:val="28"/>
           <w:lang w:val="ru-RU"/>
         </w:rPr>
         <w:t xml:space="preserve"> </w:t>
       </w:r>
       <w:r>
         <w:rPr>
-          <w:sz w:val="28"/>
           <w:lang w:val="ru-RU"/>
         </w:rPr>
         <w:t xml:space="preserve">Анализ мочи по Нечипоренко </w:t>
@@ -3930,7 +2633,6 @@
       <w:proofErr w:type="spellStart"/>
       <w:r>
         <w:rPr>
-          <w:sz w:val="28"/>
           <w:lang w:val="ru-RU"/>
         </w:rPr>
         <w:t>лейк</w:t>
@@ -3938,7 +2640,6 @@
       <w:proofErr w:type="spellEnd"/>
       <w:r>
         <w:rPr>
-          <w:sz w:val="28"/>
           <w:lang w:val="ru-RU"/>
         </w:rPr>
         <w:t xml:space="preserve"> -  </w:t>
@@ -3946,7 +2647,6 @@
       <w:proofErr w:type="spellStart"/>
       <w:r>
         <w:rPr>
-          <w:sz w:val="28"/>
           <w:lang w:val="ru-RU"/>
         </w:rPr>
         <w:t>эритр</w:t>
@@ -3954,7 +2654,6 @@
       <w:proofErr w:type="spellEnd"/>
       <w:r>
         <w:rPr>
-          <w:sz w:val="28"/>
           <w:lang w:val="ru-RU"/>
         </w:rPr>
         <w:t xml:space="preserve"> -  белок – </w:t>
@@ -3962,7 +2661,6 @@
       <w:proofErr w:type="spellStart"/>
       <w:r>
         <w:rPr>
-          <w:sz w:val="28"/>
           <w:lang w:val="ru-RU"/>
         </w:rPr>
         <w:t>отр</w:t>
@@ -3973,63 +2671,53 @@
       <w:pPr>
         <w:ind w:left="-567"/>
         <w:rPr>
-          <w:sz w:val="28"/>
-          <w:szCs w:val="20"/>
           <w:lang w:val="ru-RU"/>
         </w:rPr>
       </w:pPr>
       <w:r>
         <w:rPr>
-          <w:sz w:val="28"/>
           <w:lang w:val="ru-RU"/>
         </w:rPr>
         <w:t>06</w:t>
       </w:r>
       <w:r>
         <w:rPr>
-          <w:sz w:val="28"/>
           <w:lang w:val="ru-RU"/>
         </w:rPr>
         <w:t>.</w:t>
       </w:r>
       <w:r>
         <w:rPr>
-          <w:sz w:val="28"/>
           <w:lang w:val="ru-RU"/>
         </w:rPr>
         <w:t>11.17</w:t>
       </w:r>
       <w:r>
         <w:rPr>
-          <w:sz w:val="28"/>
           <w:lang w:val="ru-RU"/>
         </w:rPr>
         <w:t xml:space="preserve"> </w:t>
       </w:r>
       <w:r>
         <w:rPr>
-          <w:sz w:val="28"/>
           <w:lang w:val="ru-RU"/>
         </w:rPr>
         <w:t xml:space="preserve">Суточная глюкозурия –  </w:t>
       </w:r>
       <w:r>
         <w:rPr>
-          <w:sz w:val="28"/>
           <w:lang w:val="ru-RU"/>
         </w:rPr>
         <w:t>1,0</w:t>
       </w:r>
       <w:r>
         <w:rPr>
-          <w:sz w:val="28"/>
           <w:lang w:val="ru-RU"/>
         </w:rPr>
         <w:t>%</w:t>
       </w:r>
       <w:r>
         <w:rPr>
-          <w:sz w:val="28"/>
           <w:lang w:val="ru-RU"/>
         </w:rPr>
         <w:t xml:space="preserve">;   Суточная протеинурия –  </w:t>
@@ -4037,7 +2725,6 @@
       <w:proofErr w:type="spellStart"/>
       <w:r>
         <w:rPr>
-          <w:sz w:val="28"/>
           <w:lang w:val="ru-RU"/>
         </w:rPr>
         <w:t>отр</w:t>
@@ -4048,36 +2735,80 @@
       <w:pPr>
         <w:pStyle w:val="5"/>
         <w:ind w:left="-567"/>
+        <w:rPr>
+          <w:sz w:val="24"/>
+          <w:szCs w:val="24"/>
+        </w:rPr>
       </w:pPr>
       <w:r>
+        <w:rPr>
+          <w:sz w:val="24"/>
+          <w:szCs w:val="24"/>
+        </w:rPr>
         <w:t>09</w:t>
       </w:r>
       <w:r>
+        <w:rPr>
+          <w:sz w:val="24"/>
+          <w:szCs w:val="24"/>
+        </w:rPr>
         <w:t>.</w:t>
       </w:r>
       <w:r>
+        <w:rPr>
+          <w:sz w:val="24"/>
+          <w:szCs w:val="24"/>
+        </w:rPr>
         <w:t>11.17</w:t>
       </w:r>
       <w:r>
+        <w:rPr>
+          <w:sz w:val="24"/>
+          <w:szCs w:val="24"/>
+        </w:rPr>
         <w:t xml:space="preserve"> </w:t>
       </w:r>
       <w:r>
+        <w:rPr>
+          <w:sz w:val="24"/>
+          <w:szCs w:val="24"/>
+        </w:rPr>
         <w:t xml:space="preserve">Микроальбуминурия </w:t>
       </w:r>
       <w:r>
+        <w:rPr>
+          <w:sz w:val="24"/>
+          <w:szCs w:val="24"/>
+        </w:rPr>
         <w:t>–</w:t>
       </w:r>
       <w:r>
+        <w:rPr>
+          <w:sz w:val="24"/>
+          <w:szCs w:val="24"/>
+        </w:rPr>
         <w:t>40,2</w:t>
       </w:r>
       <w:r>
+        <w:rPr>
+          <w:sz w:val="24"/>
+          <w:szCs w:val="24"/>
+        </w:rPr>
         <w:t xml:space="preserve"> </w:t>
       </w:r>
       <w:r>
+        <w:rPr>
+          <w:sz w:val="24"/>
+          <w:szCs w:val="24"/>
+        </w:rPr>
         <w:t>мг/</w:t>
       </w:r>
       <w:proofErr w:type="spellStart"/>
       <w:r>
+        <w:rPr>
+          <w:sz w:val="24"/>
+          <w:szCs w:val="24"/>
+        </w:rPr>
         <w:t>сут</w:t>
       </w:r>
       <w:proofErr w:type="spellEnd"/>
@@ -4111,15 +2842,11 @@
           <w:p>
             <w:pPr>
               <w:rPr>
-                <w:sz w:val="28"/>
-                <w:szCs w:val="28"/>
-                <w:lang w:val="ru-RU"/>
-              </w:rPr>
-            </w:pPr>
-            <w:r>
-              <w:rPr>
-                <w:sz w:val="28"/>
-                <w:szCs w:val="28"/>
+                <w:lang w:val="ru-RU"/>
+              </w:rPr>
+            </w:pPr>
+            <w:r>
+              <w:rPr>
                 <w:lang w:val="ru-RU"/>
               </w:rPr>
               <w:t xml:space="preserve">Гликемический </w:t>
@@ -4128,15 +2855,11 @@
           <w:p>
             <w:pPr>
               <w:rPr>
-                <w:sz w:val="28"/>
-                <w:szCs w:val="28"/>
-                <w:lang w:val="ru-RU"/>
-              </w:rPr>
-            </w:pPr>
-            <w:r>
-              <w:rPr>
-                <w:sz w:val="28"/>
-                <w:szCs w:val="28"/>
+                <w:lang w:val="ru-RU"/>
+              </w:rPr>
+            </w:pPr>
+            <w:r>
+              <w:rPr>
                 <w:lang w:val="ru-RU"/>
               </w:rPr>
               <w:t>профиль</w:t>
@@ -4150,15 +2873,11 @@
           <w:p>
             <w:pPr>
               <w:rPr>
-                <w:sz w:val="28"/>
-                <w:szCs w:val="28"/>
-                <w:lang w:val="ru-RU"/>
-              </w:rPr>
-            </w:pPr>
-            <w:r>
-              <w:rPr>
-                <w:sz w:val="28"/>
-                <w:szCs w:val="28"/>
+                <w:lang w:val="ru-RU"/>
+              </w:rPr>
+            </w:pPr>
+            <w:r>
+              <w:rPr>
                 <w:lang w:val="ru-RU"/>
               </w:rPr>
               <w:t>8.00</w:t>
@@ -4172,15 +2891,11 @@
           <w:p>
             <w:pPr>
               <w:rPr>
-                <w:sz w:val="28"/>
-                <w:szCs w:val="28"/>
-                <w:lang w:val="ru-RU"/>
-              </w:rPr>
-            </w:pPr>
-            <w:r>
-              <w:rPr>
-                <w:sz w:val="28"/>
-                <w:szCs w:val="28"/>
+                <w:lang w:val="ru-RU"/>
+              </w:rPr>
+            </w:pPr>
+            <w:r>
+              <w:rPr>
                 <w:lang w:val="ru-RU"/>
               </w:rPr>
               <w:t>11.00</w:t>
@@ -4194,15 +2909,11 @@
           <w:p>
             <w:pPr>
               <w:rPr>
-                <w:sz w:val="28"/>
-                <w:szCs w:val="28"/>
-                <w:lang w:val="ru-RU"/>
-              </w:rPr>
-            </w:pPr>
-            <w:r>
-              <w:rPr>
-                <w:sz w:val="28"/>
-                <w:szCs w:val="28"/>
+                <w:lang w:val="ru-RU"/>
+              </w:rPr>
+            </w:pPr>
+            <w:r>
+              <w:rPr>
                 <w:lang w:val="ru-RU"/>
               </w:rPr>
               <w:t>16.00</w:t>
@@ -4216,15 +2927,11 @@
           <w:p>
             <w:pPr>
               <w:rPr>
-                <w:sz w:val="28"/>
-                <w:szCs w:val="28"/>
-                <w:lang w:val="ru-RU"/>
-              </w:rPr>
-            </w:pPr>
-            <w:r>
-              <w:rPr>
-                <w:sz w:val="28"/>
-                <w:szCs w:val="28"/>
+                <w:lang w:val="ru-RU"/>
+              </w:rPr>
+            </w:pPr>
+            <w:r>
+              <w:rPr>
                 <w:lang w:val="ru-RU"/>
               </w:rPr>
               <w:t>20.00</w:t>
@@ -4238,15 +2945,11 @@
           <w:p>
             <w:pPr>
               <w:rPr>
-                <w:sz w:val="28"/>
-                <w:szCs w:val="28"/>
-                <w:lang w:val="ru-RU"/>
-              </w:rPr>
-            </w:pPr>
-            <w:r>
-              <w:rPr>
-                <w:sz w:val="28"/>
-                <w:szCs w:val="28"/>
+                <w:lang w:val="ru-RU"/>
+              </w:rPr>
+            </w:pPr>
+            <w:r>
+              <w:rPr>
                 <w:lang w:val="ru-RU"/>
               </w:rPr>
               <w:t>22.00</w:t>
@@ -4262,15 +2965,11 @@
           <w:p>
             <w:pPr>
               <w:rPr>
-                <w:sz w:val="28"/>
-                <w:szCs w:val="28"/>
-                <w:lang w:val="ru-RU"/>
-              </w:rPr>
-            </w:pPr>
-            <w:r>
-              <w:rPr>
-                <w:sz w:val="28"/>
-                <w:szCs w:val="28"/>
+                <w:lang w:val="ru-RU"/>
+              </w:rPr>
+            </w:pPr>
+            <w:r>
+              <w:rPr>
                 <w:lang w:val="ru-RU"/>
               </w:rPr>
               <w:t>05.11</w:t>
@@ -4284,15 +2983,11 @@
           <w:p>
             <w:pPr>
               <w:rPr>
-                <w:sz w:val="28"/>
-                <w:szCs w:val="28"/>
-                <w:lang w:val="ru-RU"/>
-              </w:rPr>
-            </w:pPr>
-            <w:r>
-              <w:rPr>
-                <w:sz w:val="28"/>
-                <w:szCs w:val="28"/>
+                <w:lang w:val="ru-RU"/>
+              </w:rPr>
+            </w:pPr>
+            <w:r>
+              <w:rPr>
                 <w:lang w:val="ru-RU"/>
               </w:rPr>
               <w:t>9,1</w:t>
@@ -4306,15 +3001,11 @@
           <w:p>
             <w:pPr>
               <w:rPr>
-                <w:sz w:val="28"/>
-                <w:szCs w:val="28"/>
-                <w:lang w:val="ru-RU"/>
-              </w:rPr>
-            </w:pPr>
-            <w:r>
-              <w:rPr>
-                <w:sz w:val="28"/>
-                <w:szCs w:val="28"/>
+                <w:lang w:val="ru-RU"/>
+              </w:rPr>
+            </w:pPr>
+            <w:r>
+              <w:rPr>
                 <w:lang w:val="ru-RU"/>
               </w:rPr>
               <w:t>7,35,7</w:t>
@@ -4328,15 +3019,11 @@
           <w:p>
             <w:pPr>
               <w:rPr>
-                <w:sz w:val="28"/>
-                <w:szCs w:val="28"/>
-                <w:lang w:val="ru-RU"/>
-              </w:rPr>
-            </w:pPr>
-            <w:r>
-              <w:rPr>
-                <w:sz w:val="28"/>
-                <w:szCs w:val="28"/>
+                <w:lang w:val="ru-RU"/>
+              </w:rPr>
+            </w:pPr>
+            <w:r>
+              <w:rPr>
                 <w:lang w:val="ru-RU"/>
               </w:rPr>
               <w:t>8,7</w:t>
@@ -4350,15 +3037,11 @@
           <w:p>
             <w:pPr>
               <w:rPr>
-                <w:sz w:val="28"/>
-                <w:szCs w:val="28"/>
-                <w:lang w:val="ru-RU"/>
-              </w:rPr>
-            </w:pPr>
-            <w:r>
-              <w:rPr>
-                <w:sz w:val="28"/>
-                <w:szCs w:val="28"/>
+                <w:lang w:val="ru-RU"/>
+              </w:rPr>
+            </w:pPr>
+            <w:r>
+              <w:rPr>
                 <w:lang w:val="ru-RU"/>
               </w:rPr>
               <w:t>13,9</w:t>
@@ -4372,8 +3055,6 @@
           <w:p>
             <w:pPr>
               <w:rPr>
-                <w:sz w:val="28"/>
-                <w:szCs w:val="28"/>
                 <w:lang w:val="ru-RU"/>
               </w:rPr>
             </w:pPr>
@@ -4388,15 +3069,11 @@
           <w:p>
             <w:pPr>
               <w:rPr>
-                <w:sz w:val="28"/>
-                <w:szCs w:val="28"/>
-                <w:lang w:val="ru-RU"/>
-              </w:rPr>
-            </w:pPr>
-            <w:r>
-              <w:rPr>
-                <w:sz w:val="28"/>
-                <w:szCs w:val="28"/>
+                <w:lang w:val="ru-RU"/>
+              </w:rPr>
+            </w:pPr>
+            <w:r>
+              <w:rPr>
                 <w:lang w:val="ru-RU"/>
               </w:rPr>
               <w:t>07.11</w:t>
@@ -4410,15 +3087,11 @@
           <w:p>
             <w:pPr>
               <w:rPr>
-                <w:sz w:val="28"/>
-                <w:szCs w:val="28"/>
-                <w:lang w:val="ru-RU"/>
-              </w:rPr>
-            </w:pPr>
-            <w:r>
-              <w:rPr>
-                <w:sz w:val="28"/>
-                <w:szCs w:val="28"/>
+                <w:lang w:val="ru-RU"/>
+              </w:rPr>
+            </w:pPr>
+            <w:r>
+              <w:rPr>
                 <w:lang w:val="ru-RU"/>
               </w:rPr>
               <w:t>12,5</w:t>
@@ -4432,15 +3105,11 @@
           <w:p>
             <w:pPr>
               <w:rPr>
-                <w:sz w:val="28"/>
-                <w:szCs w:val="28"/>
-                <w:lang w:val="ru-RU"/>
-              </w:rPr>
-            </w:pPr>
-            <w:r>
-              <w:rPr>
-                <w:sz w:val="28"/>
-                <w:szCs w:val="28"/>
+                <w:lang w:val="ru-RU"/>
+              </w:rPr>
+            </w:pPr>
+            <w:r>
+              <w:rPr>
                 <w:lang w:val="ru-RU"/>
               </w:rPr>
               <w:t>6,21</w:t>
@@ -4454,15 +3123,11 @@
           <w:p>
             <w:pPr>
               <w:rPr>
-                <w:sz w:val="28"/>
-                <w:szCs w:val="28"/>
-                <w:lang w:val="ru-RU"/>
-              </w:rPr>
-            </w:pPr>
-            <w:r>
-              <w:rPr>
-                <w:sz w:val="28"/>
-                <w:szCs w:val="28"/>
+                <w:lang w:val="ru-RU"/>
+              </w:rPr>
+            </w:pPr>
+            <w:r>
+              <w:rPr>
                 <w:lang w:val="ru-RU"/>
               </w:rPr>
               <w:t>14,0</w:t>
@@ -4476,15 +3141,11 @@
           <w:p>
             <w:pPr>
               <w:rPr>
-                <w:sz w:val="28"/>
-                <w:szCs w:val="28"/>
-                <w:lang w:val="ru-RU"/>
-              </w:rPr>
-            </w:pPr>
-            <w:r>
-              <w:rPr>
-                <w:sz w:val="28"/>
-                <w:szCs w:val="28"/>
+                <w:lang w:val="ru-RU"/>
+              </w:rPr>
+            </w:pPr>
+            <w:r>
+              <w:rPr>
                 <w:lang w:val="ru-RU"/>
               </w:rPr>
               <w:t>14,5</w:t>
@@ -4498,15 +3159,11 @@
           <w:p>
             <w:pPr>
               <w:rPr>
-                <w:sz w:val="28"/>
-                <w:szCs w:val="28"/>
-                <w:lang w:val="ru-RU"/>
-              </w:rPr>
-            </w:pPr>
-            <w:r>
-              <w:rPr>
-                <w:sz w:val="28"/>
-                <w:szCs w:val="28"/>
+                <w:lang w:val="ru-RU"/>
+              </w:rPr>
+            </w:pPr>
+            <w:r>
+              <w:rPr>
                 <w:lang w:val="ru-RU"/>
               </w:rPr>
               <w:t>10,2</w:t>
@@ -4522,15 +3179,11 @@
           <w:p>
             <w:pPr>
               <w:rPr>
-                <w:sz w:val="28"/>
-                <w:szCs w:val="28"/>
-                <w:lang w:val="ru-RU"/>
-              </w:rPr>
-            </w:pPr>
-            <w:r>
-              <w:rPr>
-                <w:sz w:val="28"/>
-                <w:szCs w:val="28"/>
+                <w:lang w:val="ru-RU"/>
+              </w:rPr>
+            </w:pPr>
+            <w:r>
+              <w:rPr>
                 <w:lang w:val="ru-RU"/>
               </w:rPr>
               <w:t>08.11</w:t>
@@ -4544,15 +3197,11 @@
           <w:p>
             <w:pPr>
               <w:rPr>
-                <w:sz w:val="28"/>
-                <w:szCs w:val="28"/>
-                <w:lang w:val="ru-RU"/>
-              </w:rPr>
-            </w:pPr>
-            <w:r>
-              <w:rPr>
-                <w:sz w:val="28"/>
-                <w:szCs w:val="28"/>
+                <w:lang w:val="ru-RU"/>
+              </w:rPr>
+            </w:pPr>
+            <w:r>
+              <w:rPr>
                 <w:lang w:val="ru-RU"/>
               </w:rPr>
               <w:t>12,9</w:t>
@@ -4566,15 +3215,11 @@
           <w:p>
             <w:pPr>
               <w:rPr>
-                <w:sz w:val="28"/>
-                <w:szCs w:val="28"/>
-                <w:lang w:val="ru-RU"/>
-              </w:rPr>
-            </w:pPr>
-            <w:r>
-              <w:rPr>
-                <w:sz w:val="28"/>
-                <w:szCs w:val="28"/>
+                <w:lang w:val="ru-RU"/>
+              </w:rPr>
+            </w:pPr>
+            <w:r>
+              <w:rPr>
                 <w:lang w:val="ru-RU"/>
               </w:rPr>
               <w:t>14,7</w:t>
@@ -4588,15 +3233,11 @@
           <w:p>
             <w:pPr>
               <w:rPr>
-                <w:sz w:val="28"/>
-                <w:szCs w:val="28"/>
-                <w:lang w:val="ru-RU"/>
-              </w:rPr>
-            </w:pPr>
-            <w:r>
-              <w:rPr>
-                <w:sz w:val="28"/>
-                <w:szCs w:val="28"/>
+                <w:lang w:val="ru-RU"/>
+              </w:rPr>
+            </w:pPr>
+            <w:r>
+              <w:rPr>
                 <w:lang w:val="ru-RU"/>
               </w:rPr>
               <w:t>11,0</w:t>
@@ -4610,8 +3251,6 @@
           <w:p>
             <w:pPr>
               <w:rPr>
-                <w:sz w:val="28"/>
-                <w:szCs w:val="28"/>
                 <w:lang w:val="ru-RU"/>
               </w:rPr>
             </w:pPr>
@@ -4624,8 +3263,6 @@
           <w:p>
             <w:pPr>
               <w:rPr>
-                <w:sz w:val="28"/>
-                <w:szCs w:val="28"/>
                 <w:lang w:val="ru-RU"/>
               </w:rPr>
             </w:pPr>
@@ -4640,15 +3277,11 @@
           <w:p>
             <w:pPr>
               <w:rPr>
-                <w:sz w:val="28"/>
-                <w:szCs w:val="28"/>
-                <w:lang w:val="ru-RU"/>
-              </w:rPr>
-            </w:pPr>
-            <w:r>
-              <w:rPr>
-                <w:sz w:val="28"/>
-                <w:szCs w:val="28"/>
+                <w:lang w:val="ru-RU"/>
+              </w:rPr>
+            </w:pPr>
+            <w:r>
+              <w:rPr>
                 <w:lang w:val="ru-RU"/>
               </w:rPr>
               <w:t>09.11</w:t>
@@ -4662,15 +3295,11 @@
           <w:p>
             <w:pPr>
               <w:rPr>
-                <w:sz w:val="28"/>
-                <w:szCs w:val="28"/>
-                <w:lang w:val="ru-RU"/>
-              </w:rPr>
-            </w:pPr>
-            <w:r>
-              <w:rPr>
-                <w:sz w:val="28"/>
-                <w:szCs w:val="28"/>
+                <w:lang w:val="ru-RU"/>
+              </w:rPr>
+            </w:pPr>
+            <w:r>
+              <w:rPr>
                 <w:lang w:val="ru-RU"/>
               </w:rPr>
               <w:t>8,6</w:t>
@@ -4684,15 +3313,11 @@
           <w:p>
             <w:pPr>
               <w:rPr>
-                <w:sz w:val="28"/>
-                <w:szCs w:val="28"/>
-                <w:lang w:val="ru-RU"/>
-              </w:rPr>
-            </w:pPr>
-            <w:r>
-              <w:rPr>
-                <w:sz w:val="28"/>
-                <w:szCs w:val="28"/>
+                <w:lang w:val="ru-RU"/>
+              </w:rPr>
+            </w:pPr>
+            <w:r>
+              <w:rPr>
                 <w:lang w:val="ru-RU"/>
               </w:rPr>
               <w:t>8,8</w:t>
@@ -4706,15 +3331,11 @@
           <w:p>
             <w:pPr>
               <w:rPr>
-                <w:sz w:val="28"/>
-                <w:szCs w:val="28"/>
-                <w:lang w:val="ru-RU"/>
-              </w:rPr>
-            </w:pPr>
-            <w:r>
-              <w:rPr>
-                <w:sz w:val="28"/>
-                <w:szCs w:val="28"/>
+                <w:lang w:val="ru-RU"/>
+              </w:rPr>
+            </w:pPr>
+            <w:r>
+              <w:rPr>
                 <w:lang w:val="ru-RU"/>
               </w:rPr>
               <w:t>10,1</w:t>
@@ -4728,15 +3349,11 @@
           <w:p>
             <w:pPr>
               <w:rPr>
-                <w:sz w:val="28"/>
-                <w:szCs w:val="28"/>
-                <w:lang w:val="ru-RU"/>
-              </w:rPr>
-            </w:pPr>
-            <w:r>
-              <w:rPr>
-                <w:sz w:val="28"/>
-                <w:szCs w:val="28"/>
+                <w:lang w:val="ru-RU"/>
+              </w:rPr>
+            </w:pPr>
+            <w:r>
+              <w:rPr>
                 <w:lang w:val="ru-RU"/>
               </w:rPr>
               <w:t>7,8</w:t>
@@ -4750,8 +3367,6 @@
           <w:p>
             <w:pPr>
               <w:rPr>
-                <w:sz w:val="28"/>
-                <w:szCs w:val="28"/>
                 <w:lang w:val="ru-RU"/>
               </w:rPr>
             </w:pPr>
@@ -4766,11 +3381,15 @@
           <w:p>
             <w:pPr>
               <w:rPr>
-                <w:sz w:val="28"/>
-                <w:szCs w:val="28"/>
-                <w:lang w:val="ru-RU"/>
-              </w:rPr>
-            </w:pPr>
+                <w:lang w:val="ru-RU"/>
+              </w:rPr>
+            </w:pPr>
+            <w:r>
+              <w:rPr>
+                <w:lang w:val="ru-RU"/>
+              </w:rPr>
+              <w:t>10.11</w:t>
+            </w:r>
           </w:p>
         </w:tc>
         <w:tc>
@@ -4780,11 +3399,15 @@
           <w:p>
             <w:pPr>
               <w:rPr>
-                <w:sz w:val="28"/>
-                <w:szCs w:val="28"/>
-                <w:lang w:val="ru-RU"/>
-              </w:rPr>
-            </w:pPr>
+                <w:lang w:val="ru-RU"/>
+              </w:rPr>
+            </w:pPr>
+            <w:r>
+              <w:rPr>
+                <w:lang w:val="ru-RU"/>
+              </w:rPr>
+              <w:t>8,7</w:t>
+            </w:r>
           </w:p>
         </w:tc>
         <w:tc>
@@ -4794,8 +3417,6 @@
           <w:p>
             <w:pPr>
               <w:rPr>
-                <w:sz w:val="28"/>
-                <w:szCs w:val="28"/>
                 <w:lang w:val="ru-RU"/>
               </w:rPr>
             </w:pPr>
@@ -4808,8 +3429,6 @@
           <w:p>
             <w:pPr>
               <w:rPr>
-                <w:sz w:val="28"/>
-                <w:szCs w:val="28"/>
                 <w:lang w:val="ru-RU"/>
               </w:rPr>
             </w:pPr>
@@ -4822,8 +3441,6 @@
           <w:p>
             <w:pPr>
               <w:rPr>
-                <w:sz w:val="28"/>
-                <w:szCs w:val="28"/>
                 <w:lang w:val="ru-RU"/>
               </w:rPr>
             </w:pPr>
@@ -4836,11 +3453,119 @@
           <w:p>
             <w:pPr>
               <w:rPr>
-                <w:sz w:val="28"/>
-                <w:szCs w:val="28"/>
-                <w:lang w:val="ru-RU"/>
-              </w:rPr>
-            </w:pPr>
+                <w:lang w:val="ru-RU"/>
+              </w:rPr>
+            </w:pPr>
+          </w:p>
+        </w:tc>
+      </w:tr>
+      <w:tr>
+        <w:tc>
+          <w:tcPr>
+            <w:tcW w:w="2518" w:type="dxa"/>
+          </w:tcPr>
+          <w:p>
+            <w:pPr>
+              <w:rPr>
+                <w:lang w:val="ru-RU"/>
+              </w:rPr>
+            </w:pPr>
+            <w:r>
+              <w:rPr>
+                <w:lang w:val="ru-RU"/>
+              </w:rPr>
+              <w:t>11.11.</w:t>
+            </w:r>
+          </w:p>
+        </w:tc>
+        <w:tc>
+          <w:tcPr>
+            <w:tcW w:w="992" w:type="dxa"/>
+          </w:tcPr>
+          <w:p>
+            <w:pPr>
+              <w:rPr>
+                <w:lang w:val="ru-RU"/>
+              </w:rPr>
+            </w:pPr>
+            <w:r>
+              <w:rPr>
+                <w:lang w:val="ru-RU"/>
+              </w:rPr>
+              <w:t>8,9</w:t>
+            </w:r>
+          </w:p>
+        </w:tc>
+        <w:tc>
+          <w:tcPr>
+            <w:tcW w:w="993" w:type="dxa"/>
+          </w:tcPr>
+          <w:p>
+            <w:pPr>
+              <w:rPr>
+                <w:lang w:val="ru-RU"/>
+              </w:rPr>
+            </w:pPr>
+            <w:r>
+              <w:rPr>
+                <w:lang w:val="ru-RU"/>
+              </w:rPr>
+              <w:t>8,5</w:t>
+            </w:r>
+          </w:p>
+        </w:tc>
+        <w:tc>
+          <w:tcPr>
+            <w:tcW w:w="992" w:type="dxa"/>
+          </w:tcPr>
+          <w:p>
+            <w:pPr>
+              <w:rPr>
+                <w:lang w:val="ru-RU"/>
+              </w:rPr>
+            </w:pPr>
+            <w:r>
+              <w:rPr>
+                <w:lang w:val="ru-RU"/>
+              </w:rPr>
+              <w:t>7,8</w:t>
+            </w:r>
+          </w:p>
+        </w:tc>
+        <w:tc>
+          <w:tcPr>
+            <w:tcW w:w="992" w:type="dxa"/>
+          </w:tcPr>
+          <w:p>
+            <w:pPr>
+              <w:rPr>
+                <w:lang w:val="ru-RU"/>
+              </w:rPr>
+            </w:pPr>
+            <w:r>
+              <w:rPr>
+                <w:lang w:val="ru-RU"/>
+              </w:rPr>
+              <w:t>6,7</w:t>
+            </w:r>
+          </w:p>
+        </w:tc>
+        <w:tc>
+          <w:tcPr>
+            <w:tcW w:w="992" w:type="dxa"/>
+          </w:tcPr>
+          <w:p>
+            <w:pPr>
+              <w:rPr>
+                <w:lang w:val="ru-RU"/>
+              </w:rPr>
+            </w:pPr>
+            <w:r>
+              <w:rPr>
+                <w:lang w:val="ru-RU"/>
+              </w:rPr>
+              <w:t>10,7</w:t>
+            </w:r>
           </w:p>
         </w:tc>
       </w:tr>
@@ -4850,14 +3575,11 @@
         <w:ind w:left="-567"/>
         <w:jc w:val="both"/>
         <w:rPr>
-          <w:sz w:val="28"/>
-          <w:szCs w:val="20"/>
           <w:lang w:val="ru-RU"/>
         </w:rPr>
       </w:pPr>
       <w:r>
         <w:rPr>
-          <w:sz w:val="28"/>
           <w:u w:val="single"/>
           <w:lang w:val="ru-RU"/>
         </w:rPr>
@@ -4865,7 +3587,6 @@
       </w:r>
       <w:r>
         <w:rPr>
-          <w:sz w:val="28"/>
           <w:u w:val="single"/>
           <w:lang w:val="ru-RU"/>
         </w:rPr>
@@ -4873,7 +3594,6 @@
       </w:r>
       <w:r>
         <w:rPr>
-          <w:sz w:val="28"/>
           <w:lang w:val="ru-RU"/>
         </w:rPr>
         <w:t xml:space="preserve">: </w:t>
@@ -4881,7 +3601,6 @@
       <w:sdt>
         <w:sdtPr>
           <w:rPr>
-            <w:sz w:val="28"/>
             <w:lang w:val="ru-RU"/>
           </w:rPr>
           <w:id w:val="-1949923650"/>
@@ -4898,7 +3617,6 @@
         <w:sdtContent>
           <w:r>
             <w:rPr>
-              <w:sz w:val="28"/>
               <w:lang w:val="ru-RU"/>
             </w:rPr>
             <w:t xml:space="preserve"> </w:t>
@@ -4907,14 +3625,12 @@
       </w:sdt>
       <w:r>
         <w:rPr>
-          <w:sz w:val="28"/>
           <w:lang w:val="ru-RU"/>
         </w:rPr>
         <w:t xml:space="preserve"> </w:t>
       </w:r>
       <w:r>
         <w:rPr>
-          <w:sz w:val="28"/>
           <w:lang w:val="ru-RU"/>
         </w:rPr>
         <w:t xml:space="preserve"> Диабетическая дистальная симметричная полинейропатия н/</w:t>
@@ -4922,7 +3638,6 @@
       <w:proofErr w:type="gramStart"/>
       <w:r>
         <w:rPr>
-          <w:sz w:val="28"/>
           <w:lang w:val="ru-RU"/>
         </w:rPr>
         <w:t>к</w:t>
@@ -4930,10 +3645,33 @@
       <w:proofErr w:type="gramEnd"/>
       <w:r>
         <w:rPr>
-          <w:sz w:val="28"/>
-          <w:lang w:val="ru-RU"/>
-        </w:rPr>
-        <w:t>, сенсомоторная форма (NSS 4, NDS 2),  Реккелтикан1т3р/д</w:t>
+          <w:lang w:val="ru-RU"/>
+        </w:rPr>
+        <w:t>, сен</w:t>
+      </w:r>
+      <w:r>
+        <w:rPr>
+          <w:lang w:val="ru-RU"/>
+        </w:rPr>
+        <w:t>сомоторная форма (NSS 4, NDS 2).</w:t>
+      </w:r>
+      <w:r>
+        <w:rPr>
+          <w:lang w:val="ru-RU"/>
+        </w:rPr>
+        <w:t xml:space="preserve">  Рек</w:t>
+      </w:r>
+      <w:r>
+        <w:rPr>
+          <w:lang w:val="ru-RU"/>
+        </w:rPr>
+        <w:t xml:space="preserve">: </w:t>
+      </w:r>
+      <w:r>
+        <w:rPr>
+          <w:lang w:val="ru-RU"/>
+        </w:rPr>
+        <w:t>келтикан1т3р/д</w:t>
       </w:r>
     </w:p>
     <w:p>
@@ -4941,14 +3679,11 @@
         <w:ind w:left="-567"/>
         <w:jc w:val="both"/>
         <w:rPr>
-          <w:sz w:val="28"/>
-          <w:szCs w:val="20"/>
           <w:lang w:val="ru-RU"/>
         </w:rPr>
       </w:pPr>
       <w:r>
         <w:rPr>
-          <w:sz w:val="28"/>
           <w:u w:val="single"/>
           <w:lang w:val="ru-RU"/>
         </w:rPr>
@@ -4956,7 +3691,6 @@
       </w:r>
       <w:r>
         <w:rPr>
-          <w:sz w:val="28"/>
           <w:u w:val="single"/>
           <w:lang w:val="ru-RU"/>
         </w:rPr>
@@ -4964,42 +3698,36 @@
       </w:r>
       <w:r>
         <w:rPr>
-          <w:sz w:val="28"/>
           <w:lang w:val="ru-RU"/>
         </w:rPr>
         <w:t xml:space="preserve">: </w:t>
       </w:r>
       <w:r>
         <w:rPr>
-          <w:sz w:val="28"/>
           <w:lang w:val="en-US"/>
         </w:rPr>
         <w:t>VIS</w:t>
       </w:r>
       <w:r>
         <w:rPr>
-          <w:sz w:val="28"/>
           <w:lang w:val="ru-RU"/>
         </w:rPr>
         <w:t xml:space="preserve"> </w:t>
       </w:r>
       <w:r>
         <w:rPr>
-          <w:sz w:val="28"/>
           <w:lang w:val="en-US"/>
         </w:rPr>
         <w:t>OD</w:t>
       </w:r>
       <w:r>
         <w:rPr>
-          <w:sz w:val="28"/>
           <w:lang w:val="ru-RU"/>
         </w:rPr>
         <w:t>=</w:t>
       </w:r>
       <w:r>
         <w:rPr>
-          <w:sz w:val="28"/>
           <w:lang w:val="ru-RU"/>
         </w:rPr>
         <w:t>1</w:t>
@@ -5007,7 +3735,6 @@
       <w:proofErr w:type="gramStart"/>
       <w:r>
         <w:rPr>
-          <w:sz w:val="28"/>
           <w:lang w:val="ru-RU"/>
         </w:rPr>
         <w:t>,0</w:t>
@@ -5015,42 +3742,36 @@
       <w:proofErr w:type="gramEnd"/>
       <w:r>
         <w:rPr>
-          <w:sz w:val="28"/>
           <w:lang w:val="ru-RU"/>
         </w:rPr>
         <w:t xml:space="preserve">   </w:t>
       </w:r>
       <w:r>
         <w:rPr>
-          <w:sz w:val="28"/>
           <w:lang w:val="en-US"/>
         </w:rPr>
         <w:t>OS</w:t>
       </w:r>
       <w:r>
         <w:rPr>
-          <w:sz w:val="28"/>
           <w:lang w:val="ru-RU"/>
         </w:rPr>
         <w:t xml:space="preserve">= </w:t>
       </w:r>
       <w:r>
         <w:rPr>
-          <w:sz w:val="28"/>
           <w:lang w:val="ru-RU"/>
         </w:rPr>
         <w:t>0,9</w:t>
       </w:r>
       <w:r>
         <w:rPr>
-          <w:sz w:val="28"/>
           <w:lang w:val="ru-RU"/>
         </w:rPr>
         <w:t xml:space="preserve"> </w:t>
       </w:r>
       <w:r>
         <w:rPr>
-          <w:sz w:val="28"/>
           <w:lang w:val="ru-RU"/>
         </w:rPr>
         <w:t xml:space="preserve">  ; </w:t>
@@ -5061,15 +3782,12 @@
         <w:ind w:left="-567"/>
         <w:jc w:val="both"/>
         <w:rPr>
-          <w:sz w:val="28"/>
-          <w:szCs w:val="20"/>
           <w:lang w:val="ru-RU"/>
         </w:rPr>
       </w:pPr>
       <w:sdt>
         <w:sdtPr>
           <w:rPr>
-            <w:sz w:val="28"/>
             <w:lang w:val="ru-RU"/>
           </w:rPr>
           <w:id w:val="1272982356"/>
@@ -5087,7 +3805,6 @@
         <w:sdtContent>
           <w:r>
             <w:rPr>
-              <w:sz w:val="28"/>
               <w:lang w:val="ru-RU"/>
             </w:rPr>
             <w:t>Оптические среды прозрачны.</w:t>
@@ -5096,28 +3813,24 @@
       </w:sdt>
       <w:r>
         <w:rPr>
-          <w:sz w:val="28"/>
           <w:lang w:val="ru-RU"/>
         </w:rPr>
         <w:t xml:space="preserve"> Гл. дно: ДЗН бледно-розовые. Границы четкие</w:t>
       </w:r>
       <w:r>
         <w:rPr>
-          <w:sz w:val="28"/>
           <w:lang w:val="ru-RU"/>
         </w:rPr>
         <w:t>.</w:t>
       </w:r>
       <w:r>
         <w:rPr>
-          <w:sz w:val="28"/>
           <w:lang w:val="ru-RU"/>
         </w:rPr>
         <w:t xml:space="preserve"> </w:t>
       </w:r>
       <w:r>
         <w:rPr>
-          <w:sz w:val="28"/>
           <w:lang w:val="ru-RU"/>
         </w:rPr>
         <w:t xml:space="preserve">А:V </w:t>
@@ -5148,56 +3861,48 @@
       </w:sdt>
       <w:r>
         <w:rPr>
-          <w:sz w:val="28"/>
           <w:lang w:val="ru-RU"/>
         </w:rPr>
         <w:t xml:space="preserve"> </w:t>
       </w:r>
       <w:r>
         <w:rPr>
-          <w:sz w:val="28"/>
           <w:lang w:val="ru-RU"/>
         </w:rPr>
         <w:t xml:space="preserve"> вены неравномерно сужены, вены полнокровны, умеренно извиты. </w:t>
       </w:r>
       <w:r>
         <w:rPr>
-          <w:sz w:val="28"/>
           <w:lang w:val="ru-RU"/>
         </w:rPr>
         <w:t>В</w:t>
       </w:r>
       <w:r>
         <w:rPr>
-          <w:sz w:val="28"/>
           <w:lang w:val="ru-RU"/>
         </w:rPr>
         <w:t xml:space="preserve"> </w:t>
       </w:r>
       <w:r>
         <w:rPr>
-          <w:sz w:val="28"/>
           <w:lang w:val="ru-RU"/>
         </w:rPr>
         <w:t>макулярной области без особенностей</w:t>
       </w:r>
       <w:r>
         <w:rPr>
-          <w:sz w:val="28"/>
           <w:lang w:val="ru-RU"/>
         </w:rPr>
         <w:t xml:space="preserve"> Д-з: </w:t>
       </w:r>
       <w:r>
         <w:rPr>
-          <w:sz w:val="28"/>
           <w:lang w:val="ru-RU"/>
         </w:rPr>
         <w:t>А</w:t>
       </w:r>
       <w:r>
         <w:rPr>
-          <w:sz w:val="28"/>
           <w:lang w:val="ru-RU"/>
         </w:rPr>
         <w:t xml:space="preserve">нгиопатия сосудов сетчатки ОИ.. </w:t>
@@ -5208,14 +3913,11 @@
         <w:ind w:left="-567"/>
         <w:jc w:val="both"/>
         <w:rPr>
-          <w:sz w:val="28"/>
-          <w:szCs w:val="20"/>
           <w:lang w:val="ru-RU"/>
         </w:rPr>
       </w:pPr>
       <w:r>
         <w:rPr>
-          <w:sz w:val="28"/>
           <w:u w:val="single"/>
           <w:lang w:val="ru-RU"/>
         </w:rPr>
@@ -5223,7 +3925,6 @@
       </w:r>
       <w:r>
         <w:rPr>
-          <w:sz w:val="28"/>
           <w:u w:val="single"/>
           <w:lang w:val="ru-RU"/>
         </w:rPr>
@@ -5231,35 +3932,30 @@
       </w:r>
       <w:r>
         <w:rPr>
-          <w:sz w:val="28"/>
           <w:lang w:val="ru-RU"/>
         </w:rPr>
         <w:t>:</w:t>
       </w:r>
       <w:r>
         <w:rPr>
-          <w:sz w:val="28"/>
           <w:lang w:val="ru-RU"/>
         </w:rPr>
         <w:t xml:space="preserve"> </w:t>
       </w:r>
       <w:r>
         <w:rPr>
-          <w:sz w:val="28"/>
           <w:lang w:val="ru-RU"/>
         </w:rPr>
         <w:t xml:space="preserve">ЧСС - </w:t>
       </w:r>
       <w:r>
         <w:rPr>
-          <w:sz w:val="28"/>
           <w:lang w:val="ru-RU"/>
         </w:rPr>
         <w:t>69</w:t>
       </w:r>
       <w:r>
         <w:rPr>
-          <w:sz w:val="28"/>
           <w:lang w:val="ru-RU"/>
         </w:rPr>
         <w:t xml:space="preserve">уд/мин. Вольтаж </w:t>
@@ -5267,7 +3963,6 @@
       <w:sdt>
         <w:sdtPr>
           <w:rPr>
-            <w:sz w:val="28"/>
             <w:lang w:val="ru-RU"/>
           </w:rPr>
           <w:id w:val="-1300382127"/>
@@ -5285,7 +3980,6 @@
         <w:sdtContent>
           <w:r>
             <w:rPr>
-              <w:sz w:val="28"/>
               <w:lang w:val="ru-RU"/>
             </w:rPr>
             <w:t>сохранен.</w:t>
@@ -5294,14 +3988,12 @@
       </w:sdt>
       <w:r>
         <w:rPr>
-          <w:sz w:val="28"/>
           <w:lang w:val="ru-RU"/>
         </w:rPr>
         <w:t xml:space="preserve">  Ритм синусовый</w:t>
       </w:r>
       <w:r>
         <w:rPr>
-          <w:sz w:val="28"/>
           <w:lang w:val="ru-RU"/>
         </w:rPr>
         <w:t>. Эл</w:t>
@@ -5309,7 +4001,6 @@
       <w:proofErr w:type="gramStart"/>
       <w:r>
         <w:rPr>
-          <w:sz w:val="28"/>
           <w:lang w:val="ru-RU"/>
         </w:rPr>
         <w:t>.</w:t>
@@ -5317,7 +4008,6 @@
       <w:proofErr w:type="gramEnd"/>
       <w:r>
         <w:rPr>
-          <w:sz w:val="28"/>
           <w:lang w:val="ru-RU"/>
         </w:rPr>
         <w:t xml:space="preserve"> </w:t>
@@ -5325,7 +4015,6 @@
       <w:proofErr w:type="gramStart"/>
       <w:r>
         <w:rPr>
-          <w:sz w:val="28"/>
           <w:lang w:val="ru-RU"/>
         </w:rPr>
         <w:t>о</w:t>
@@ -5333,21 +4022,18 @@
       <w:proofErr w:type="gramEnd"/>
       <w:r>
         <w:rPr>
-          <w:sz w:val="28"/>
           <w:lang w:val="ru-RU"/>
         </w:rPr>
         <w:t>сь отклонена</w:t>
       </w:r>
       <w:r>
         <w:rPr>
-          <w:sz w:val="28"/>
           <w:lang w:val="ru-RU"/>
         </w:rPr>
         <w:t xml:space="preserve"> влево</w:t>
       </w:r>
       <w:r>
         <w:rPr>
-          <w:sz w:val="28"/>
           <w:lang w:val="ru-RU"/>
         </w:rPr>
         <w:t xml:space="preserve">.  Гипертрофия левого желудочка. </w:t>
@@ -5358,25 +4044,53 @@
         <w:ind w:left="-567"/>
         <w:jc w:val="both"/>
         <w:rPr>
-          <w:sz w:val="28"/>
           <w:lang w:val="ru-RU"/>
         </w:rPr>
       </w:pPr>
       <w:r>
         <w:rPr>
-          <w:sz w:val="28"/>
-          <w:highlight w:val="yellow"/>
           <w:u w:val="single"/>
           <w:lang w:val="ru-RU"/>
         </w:rPr>
-        <w:t>Кардиолог</w:t>
-      </w:r>
-      <w:r>
-        <w:rPr>
-          <w:sz w:val="28"/>
+        <w:lastRenderedPageBreak/>
+        <w:t xml:space="preserve">07.11.17 </w:t>
+      </w:r>
+      <w:r>
+        <w:rPr>
+          <w:u w:val="single"/>
+          <w:lang w:val="ru-RU"/>
+        </w:rPr>
+        <w:t>Ангиохирург</w:t>
+      </w:r>
+      <w:r>
+        <w:rPr>
           <w:lang w:val="ru-RU"/>
         </w:rPr>
         <w:t xml:space="preserve">: </w:t>
+      </w:r>
+      <w:r>
+        <w:rPr>
+          <w:lang w:val="ru-RU"/>
+        </w:rPr>
+        <w:t xml:space="preserve">Диабетическая </w:t>
+      </w:r>
+      <w:r>
+        <w:rPr>
+          <w:lang w:val="ru-RU"/>
+        </w:rPr>
+        <w:t xml:space="preserve">ангиопатия </w:t>
+      </w:r>
+      <w:r>
+        <w:rPr>
+          <w:lang w:val="ru-RU"/>
+        </w:rPr>
+        <w:t xml:space="preserve">артерий </w:t>
+      </w:r>
+      <w:r>
+        <w:rPr>
+          <w:lang w:val="ru-RU"/>
+        </w:rPr>
+        <w:t>н/к.</w:t>
       </w:r>
     </w:p>
     <w:p>
@@ -5389,602 +4103,26 @@
       </w:pPr>
       <w:r>
         <w:rPr>
-          <w:lang w:val="ru-RU"/>
-        </w:rPr>
-        <w:t>Рек</w:t>
-      </w:r>
-      <w:proofErr w:type="gramStart"/>
-      <w:r>
-        <w:rPr>
-          <w:lang w:val="ru-RU"/>
-        </w:rPr>
-        <w:t>.</w:t>
-      </w:r>
-      <w:proofErr w:type="gramEnd"/>
-      <w:r>
-        <w:rPr>
-          <w:lang w:val="ru-RU"/>
-        </w:rPr>
-        <w:t xml:space="preserve"> </w:t>
-      </w:r>
-      <w:proofErr w:type="gramStart"/>
-      <w:r>
-        <w:rPr>
-          <w:lang w:val="ru-RU"/>
-        </w:rPr>
-        <w:t>к</w:t>
-      </w:r>
-      <w:proofErr w:type="gramEnd"/>
-      <w:r>
-        <w:rPr>
-          <w:lang w:val="ru-RU"/>
-        </w:rPr>
-        <w:t xml:space="preserve">ардиолога: </w:t>
-      </w:r>
-    </w:p>
-    <w:p>
-      <w:pPr>
-        <w:ind w:left="-567"/>
-        <w:jc w:val="both"/>
-        <w:rPr>
-          <w:lang w:val="ru-RU"/>
-        </w:rPr>
-      </w:pPr>
-      <w:r>
-        <w:rPr>
-          <w:lang w:val="ru-RU"/>
-        </w:rPr>
-        <w:t>аспирин кардио 100 мг 1р\д</w:t>
-      </w:r>
-    </w:p>
-    <w:p>
-      <w:pPr>
-        <w:ind w:left="-567"/>
-        <w:jc w:val="both"/>
-        <w:rPr>
-          <w:lang w:val="ru-RU"/>
-        </w:rPr>
-      </w:pPr>
-      <w:r>
-        <w:rPr>
-          <w:lang w:val="ru-RU"/>
-        </w:rPr>
-        <w:t xml:space="preserve">аспекард 100 мг 1р/д., </w:t>
-      </w:r>
-    </w:p>
-    <w:p>
-      <w:pPr>
-        <w:ind w:left="-567"/>
-        <w:jc w:val="both"/>
-        <w:rPr>
-          <w:lang w:val="ru-RU"/>
-        </w:rPr>
-      </w:pPr>
-      <w:r>
-        <w:rPr>
-          <w:lang w:val="ru-RU"/>
-        </w:rPr>
-        <w:t>аторвастатин 20 мг*1р/</w:t>
-      </w:r>
-      <w:proofErr w:type="spellStart"/>
-      <w:r>
-        <w:rPr>
-          <w:lang w:val="ru-RU"/>
-        </w:rPr>
-        <w:t>сут</w:t>
-      </w:r>
-      <w:proofErr w:type="spellEnd"/>
-      <w:r>
-        <w:rPr>
-          <w:lang w:val="ru-RU"/>
-        </w:rPr>
-        <w:t xml:space="preserve">. на ночь. </w:t>
-      </w:r>
-    </w:p>
-    <w:p>
-      <w:pPr>
-        <w:ind w:left="-567"/>
-        <w:jc w:val="both"/>
-        <w:rPr>
-          <w:lang w:val="ru-RU"/>
-        </w:rPr>
-      </w:pPr>
-      <w:r>
-        <w:rPr>
-          <w:lang w:val="ru-RU"/>
-        </w:rPr>
-        <w:t>розувастатин</w:t>
-      </w:r>
-      <w:r>
-        <w:rPr>
-          <w:lang w:val="ru-RU"/>
-        </w:rPr>
-        <w:t xml:space="preserve"> </w:t>
-      </w:r>
-      <w:r>
-        <w:rPr>
-          <w:lang w:val="ru-RU"/>
-        </w:rPr>
-        <w:t>10</w:t>
-      </w:r>
-      <w:r>
-        <w:rPr>
-          <w:lang w:val="ru-RU"/>
-        </w:rPr>
-        <w:t xml:space="preserve"> мг*1р/</w:t>
-      </w:r>
-      <w:proofErr w:type="spellStart"/>
-      <w:r>
-        <w:rPr>
-          <w:lang w:val="ru-RU"/>
-        </w:rPr>
-        <w:t>сут</w:t>
-      </w:r>
-      <w:proofErr w:type="spellEnd"/>
-      <w:r>
-        <w:rPr>
-          <w:lang w:val="ru-RU"/>
-        </w:rPr>
-        <w:t xml:space="preserve">. на ночь. </w:t>
-      </w:r>
-    </w:p>
-    <w:p>
-      <w:pPr>
-        <w:ind w:left="-567"/>
-        <w:jc w:val="both"/>
-        <w:rPr>
-          <w:lang w:val="ru-RU"/>
-        </w:rPr>
-      </w:pPr>
-      <w:r>
-        <w:rPr>
-          <w:lang w:val="ru-RU"/>
-        </w:rPr>
-        <w:t xml:space="preserve">глицисед  1т*3р/д 1 мес., </w:t>
-      </w:r>
-    </w:p>
-    <w:p>
-      <w:pPr>
-        <w:ind w:left="-567"/>
-        <w:jc w:val="both"/>
-        <w:rPr>
-          <w:lang w:val="ru-RU"/>
-        </w:rPr>
-      </w:pPr>
-      <w:r>
-        <w:rPr>
-          <w:lang w:val="ru-RU"/>
-        </w:rPr>
-        <w:t xml:space="preserve">дилтиазем ретард 90мг *2р/д., </w:t>
-      </w:r>
-    </w:p>
-    <w:p>
-      <w:pPr>
-        <w:ind w:left="-567"/>
-        <w:jc w:val="both"/>
-        <w:rPr>
-          <w:lang w:val="ru-RU"/>
-        </w:rPr>
-      </w:pPr>
-      <w:r>
-        <w:rPr>
-          <w:lang w:val="ru-RU"/>
-        </w:rPr>
-        <w:t xml:space="preserve">эналаприл 5-10 мг *1р/д., </w:t>
-      </w:r>
-    </w:p>
-    <w:p>
-      <w:pPr>
-        <w:ind w:left="-567"/>
-        <w:jc w:val="both"/>
-        <w:rPr>
-          <w:lang w:val="ru-RU"/>
-        </w:rPr>
-      </w:pPr>
-      <w:r>
-        <w:rPr>
-          <w:lang w:val="ru-RU"/>
-        </w:rPr>
-        <w:t xml:space="preserve">лоспирин 75 мг *1р/д., </w:t>
-      </w:r>
-    </w:p>
-    <w:p>
-      <w:pPr>
-        <w:ind w:left="-567"/>
-        <w:jc w:val="both"/>
-        <w:rPr>
-          <w:lang w:val="ru-RU"/>
-        </w:rPr>
-      </w:pPr>
-      <w:r>
-        <w:rPr>
-          <w:lang w:val="ru-RU"/>
-        </w:rPr>
-        <w:t>карведилол 12,5-25мг утр</w:t>
-      </w:r>
-      <w:proofErr w:type="gramStart"/>
-      <w:r>
-        <w:rPr>
-          <w:lang w:val="ru-RU"/>
-        </w:rPr>
-        <w:t>.,</w:t>
-      </w:r>
-      <w:r>
-        <w:rPr>
-          <w:lang w:val="ru-RU"/>
-        </w:rPr>
-        <w:t xml:space="preserve"> </w:t>
-      </w:r>
-      <w:proofErr w:type="gramEnd"/>
-    </w:p>
-    <w:p>
-      <w:pPr>
-        <w:ind w:left="-567"/>
-        <w:jc w:val="both"/>
-        <w:rPr>
-          <w:lang w:val="ru-RU"/>
-        </w:rPr>
-      </w:pPr>
-      <w:r>
-        <w:rPr>
-          <w:lang w:val="ru-RU"/>
-        </w:rPr>
-        <w:t xml:space="preserve">кардиомагнил 75мг 1т. </w:t>
-      </w:r>
-      <w:proofErr w:type="spellStart"/>
-      <w:r>
-        <w:rPr>
-          <w:lang w:val="ru-RU"/>
-        </w:rPr>
-        <w:t>веч</w:t>
-      </w:r>
-      <w:proofErr w:type="spellEnd"/>
-      <w:proofErr w:type="gramStart"/>
-      <w:r>
-        <w:rPr>
-          <w:lang w:val="ru-RU"/>
-        </w:rPr>
-        <w:t>.</w:t>
-      </w:r>
-      <w:r>
-        <w:rPr>
-          <w:lang w:val="ru-RU"/>
-        </w:rPr>
-        <w:t xml:space="preserve">, </w:t>
-      </w:r>
-      <w:proofErr w:type="gramEnd"/>
-    </w:p>
-    <w:p>
-      <w:pPr>
-        <w:ind w:left="-567"/>
-        <w:jc w:val="both"/>
-        <w:rPr>
-          <w:lang w:val="ru-RU"/>
-        </w:rPr>
-      </w:pPr>
-      <w:r>
-        <w:rPr>
-          <w:lang w:val="ru-RU"/>
-        </w:rPr>
-        <w:t xml:space="preserve">кардонат 1т. *3р/д., </w:t>
-      </w:r>
-    </w:p>
-    <w:p>
-      <w:pPr>
-        <w:ind w:left="-567"/>
-        <w:jc w:val="both"/>
-        <w:rPr>
-          <w:lang w:val="ru-RU"/>
-        </w:rPr>
-      </w:pPr>
-      <w:r>
-        <w:rPr>
-          <w:lang w:val="ru-RU"/>
-        </w:rPr>
-        <w:t>небилет 2,5-5 мг*1р/</w:t>
-      </w:r>
-      <w:proofErr w:type="spellStart"/>
-      <w:r>
-        <w:rPr>
-          <w:lang w:val="ru-RU"/>
-        </w:rPr>
-        <w:t>сут</w:t>
-      </w:r>
-      <w:proofErr w:type="spellEnd"/>
-      <w:r>
-        <w:rPr>
-          <w:lang w:val="ru-RU"/>
-        </w:rPr>
-        <w:t xml:space="preserve">, </w:t>
-      </w:r>
-    </w:p>
-    <w:p>
-      <w:pPr>
-        <w:ind w:left="-567"/>
-        <w:jc w:val="both"/>
-        <w:rPr>
-          <w:lang w:val="ru-RU"/>
-        </w:rPr>
-      </w:pPr>
-      <w:r>
-        <w:rPr>
-          <w:lang w:val="ru-RU"/>
-        </w:rPr>
-        <w:t xml:space="preserve">нолипрел форте 1т*утром, </w:t>
-      </w:r>
-    </w:p>
-    <w:p>
-      <w:pPr>
-        <w:ind w:left="-567"/>
-        <w:jc w:val="both"/>
-        <w:rPr>
-          <w:lang w:val="ru-RU"/>
-        </w:rPr>
-      </w:pPr>
-      <w:r>
-        <w:rPr>
-          <w:lang w:val="ru-RU"/>
-        </w:rPr>
-        <w:t>предуктал М</w:t>
-      </w:r>
-      <w:proofErr w:type="gramStart"/>
-      <w:r>
-        <w:rPr>
-          <w:lang w:val="ru-RU"/>
-        </w:rPr>
-        <w:t>R</w:t>
-      </w:r>
-      <w:proofErr w:type="gramEnd"/>
-      <w:r>
-        <w:rPr>
-          <w:lang w:val="ru-RU"/>
-        </w:rPr>
-        <w:t xml:space="preserve"> 1т. *2р/д.  1 мес., </w:t>
-      </w:r>
-    </w:p>
-    <w:p>
-      <w:pPr>
-        <w:ind w:left="-567"/>
-        <w:jc w:val="both"/>
-        <w:rPr>
-          <w:lang w:val="ru-RU"/>
-        </w:rPr>
-      </w:pPr>
-      <w:r>
-        <w:rPr>
-          <w:lang w:val="ru-RU"/>
-        </w:rPr>
-        <w:t xml:space="preserve">престариум 5-10 мг </w:t>
-      </w:r>
-      <w:proofErr w:type="spellStart"/>
-      <w:r>
-        <w:rPr>
-          <w:lang w:val="ru-RU"/>
-        </w:rPr>
-        <w:t>веч</w:t>
-      </w:r>
-      <w:proofErr w:type="spellEnd"/>
-      <w:proofErr w:type="gramStart"/>
-      <w:r>
-        <w:rPr>
-          <w:lang w:val="ru-RU"/>
-        </w:rPr>
-        <w:t xml:space="preserve">., </w:t>
-      </w:r>
-      <w:proofErr w:type="gramEnd"/>
-    </w:p>
-    <w:p>
-      <w:pPr>
-        <w:ind w:left="-567"/>
-        <w:jc w:val="both"/>
-        <w:rPr>
-          <w:lang w:val="ru-RU"/>
-        </w:rPr>
-      </w:pPr>
-      <w:r>
-        <w:rPr>
-          <w:lang w:val="ru-RU"/>
-        </w:rPr>
-        <w:t xml:space="preserve">тиотриазолин 200мг *3р/д., </w:t>
-      </w:r>
-    </w:p>
-    <w:p>
-      <w:pPr>
-        <w:ind w:left="-567"/>
-        <w:jc w:val="both"/>
-        <w:rPr>
-          <w:lang w:val="ru-RU"/>
-        </w:rPr>
-      </w:pPr>
-      <w:r>
-        <w:rPr>
-          <w:lang w:val="ru-RU"/>
-        </w:rPr>
-        <w:t xml:space="preserve">тридуктан МВ 1т. * 2р/д., </w:t>
-      </w:r>
-    </w:p>
-    <w:p>
-      <w:pPr>
-        <w:ind w:left="-567"/>
-        <w:jc w:val="both"/>
-        <w:rPr>
-          <w:lang w:val="ru-RU"/>
-        </w:rPr>
-      </w:pPr>
-      <w:r>
-        <w:rPr>
-          <w:lang w:val="ru-RU"/>
-        </w:rPr>
-        <w:t xml:space="preserve">фитосед  1к 4р/д 1 </w:t>
-      </w:r>
-      <w:proofErr w:type="spellStart"/>
-      <w:proofErr w:type="gramStart"/>
-      <w:r>
-        <w:rPr>
-          <w:lang w:val="ru-RU"/>
-        </w:rPr>
-        <w:t>мес</w:t>
-      </w:r>
-      <w:proofErr w:type="spellEnd"/>
-      <w:proofErr w:type="gramEnd"/>
-    </w:p>
-    <w:p>
-      <w:pPr>
-        <w:ind w:left="-567"/>
-        <w:jc w:val="both"/>
-        <w:rPr>
-          <w:lang w:val="ru-RU"/>
-        </w:rPr>
-      </w:pPr>
-      <w:r>
-        <w:rPr>
-          <w:lang w:val="ru-RU"/>
-        </w:rPr>
-        <w:t xml:space="preserve">при болях в сердце </w:t>
-      </w:r>
-      <w:proofErr w:type="spellStart"/>
-      <w:r>
-        <w:rPr>
-          <w:lang w:val="ru-RU"/>
-        </w:rPr>
-        <w:t>изокет</w:t>
-      </w:r>
-      <w:proofErr w:type="spellEnd"/>
-      <w:r>
-        <w:rPr>
-          <w:lang w:val="ru-RU"/>
-        </w:rPr>
-        <w:t xml:space="preserve"> спрей. Контроль АД, ЭКГ. Дообследование: ЭХО КС по </w:t>
-      </w:r>
-      <w:proofErr w:type="gramStart"/>
-      <w:r>
-        <w:rPr>
-          <w:lang w:val="ru-RU"/>
-        </w:rPr>
-        <w:t>м/ж</w:t>
-      </w:r>
-      <w:proofErr w:type="gramEnd"/>
-      <w:r>
-        <w:rPr>
-          <w:lang w:val="ru-RU"/>
-        </w:rPr>
-        <w:t xml:space="preserve">. </w:t>
-      </w:r>
-    </w:p>
-    <w:p>
-      <w:pPr>
-        <w:ind w:left="-567"/>
-        <w:jc w:val="both"/>
-        <w:rPr>
-          <w:sz w:val="28"/>
-          <w:lang w:val="ru-RU"/>
-        </w:rPr>
-      </w:pPr>
-      <w:r>
-        <w:rPr>
-          <w:sz w:val="28"/>
           <w:u w:val="single"/>
           <w:lang w:val="ru-RU"/>
         </w:rPr>
-        <w:t xml:space="preserve">07.11.17 </w:t>
-      </w:r>
-      <w:r>
-        <w:rPr>
-          <w:sz w:val="28"/>
+        <w:t xml:space="preserve">02.11.17 </w:t>
+      </w:r>
+      <w:r>
+        <w:rPr>
           <w:u w:val="single"/>
           <w:lang w:val="ru-RU"/>
         </w:rPr>
-        <w:t>Ангиохирург</w:t>
-      </w:r>
-      <w:r>
-        <w:rPr>
-          <w:sz w:val="28"/>
+        <w:t>Хирург</w:t>
+      </w:r>
+      <w:r>
+        <w:rPr>
           <w:lang w:val="ru-RU"/>
         </w:rPr>
         <w:t xml:space="preserve">: </w:t>
       </w:r>
       <w:r>
         <w:rPr>
-          <w:sz w:val="28"/>
-          <w:lang w:val="ru-RU"/>
-        </w:rPr>
-        <w:t>Диабетическая</w:t>
-      </w:r>
-      <w:r>
-        <w:rPr>
-          <w:sz w:val="28"/>
-          <w:lang w:val="ru-RU"/>
-        </w:rPr>
-        <w:t xml:space="preserve"> </w:t>
-      </w:r>
-      <w:r>
-        <w:rPr>
-          <w:sz w:val="28"/>
-          <w:lang w:val="ru-RU"/>
-        </w:rPr>
-        <w:t xml:space="preserve">ангиопатия </w:t>
-      </w:r>
-      <w:r>
-        <w:rPr>
-          <w:sz w:val="28"/>
-          <w:lang w:val="ru-RU"/>
-        </w:rPr>
-        <w:t xml:space="preserve">артерий </w:t>
-      </w:r>
-      <w:r>
-        <w:rPr>
-          <w:sz w:val="28"/>
-          <w:lang w:val="ru-RU"/>
-        </w:rPr>
-        <w:t>н/к.</w:t>
-      </w:r>
-    </w:p>
-    <w:p>
-      <w:pPr>
-        <w:ind w:left="-567"/>
-        <w:jc w:val="both"/>
-        <w:rPr>
-          <w:sz w:val="28"/>
-          <w:szCs w:val="28"/>
-          <w:lang w:val="ru-RU"/>
-        </w:rPr>
-      </w:pPr>
-      <w:r>
-        <w:rPr>
-          <w:sz w:val="28"/>
-          <w:u w:val="single"/>
-          <w:lang w:val="ru-RU"/>
-        </w:rPr>
-        <w:t xml:space="preserve">02.11.17 </w:t>
-      </w:r>
-      <w:r>
-        <w:rPr>
-          <w:sz w:val="28"/>
-          <w:u w:val="single"/>
-          <w:lang w:val="ru-RU"/>
-        </w:rPr>
-        <w:t>Хирург</w:t>
-      </w:r>
-      <w:r>
-        <w:rPr>
-          <w:sz w:val="28"/>
-          <w:szCs w:val="28"/>
-          <w:lang w:val="ru-RU"/>
-        </w:rPr>
-        <w:t>:</w:t>
-      </w:r>
-      <w:r>
-        <w:rPr>
-          <w:sz w:val="28"/>
-          <w:szCs w:val="28"/>
-          <w:lang w:val="ru-RU"/>
-        </w:rPr>
-        <w:t xml:space="preserve"> </w:t>
-      </w:r>
-      <w:r>
-        <w:rPr>
-          <w:sz w:val="28"/>
-          <w:szCs w:val="28"/>
           <w:lang w:val="ru-RU"/>
         </w:rPr>
         <w:t xml:space="preserve"> </w:t>
@@ -5992,7 +4130,6 @@
       <w:sdt>
         <w:sdtPr>
           <w:rPr>
-            <w:sz w:val="28"/>
             <w:lang w:val="ru-RU"/>
           </w:rPr>
           <w:id w:val="-1004209914"/>
@@ -6008,7 +4145,6 @@
         <w:sdtContent>
           <w:r>
             <w:rPr>
-              <w:sz w:val="28"/>
               <w:lang w:val="ru-RU"/>
             </w:rPr>
             <w:t xml:space="preserve">Диабетическая ангиопатия артерий н/к </w:t>
@@ -6016,7 +4152,6 @@
           <w:proofErr w:type="spellStart"/>
           <w:r>
             <w:rPr>
-              <w:sz w:val="28"/>
               <w:lang w:val="ru-RU"/>
             </w:rPr>
             <w:t>IIc</w:t>
@@ -6024,7 +4159,6 @@
           <w:proofErr w:type="gramStart"/>
           <w:r>
             <w:rPr>
-              <w:sz w:val="28"/>
               <w:lang w:val="ru-RU"/>
             </w:rPr>
             <w:t>т</w:t>
@@ -6033,7 +4167,6 @@
           <w:proofErr w:type="gramEnd"/>
           <w:r>
             <w:rPr>
-              <w:sz w:val="28"/>
               <w:lang w:val="ru-RU"/>
             </w:rPr>
             <w:t xml:space="preserve">. </w:t>
@@ -6042,7 +4175,6 @@
       </w:sdt>
       <w:r>
         <w:rPr>
-          <w:sz w:val="28"/>
           <w:lang w:val="ru-RU"/>
         </w:rPr>
         <w:t xml:space="preserve"> </w:t>
@@ -6053,26 +4185,19 @@
         <w:ind w:left="-567"/>
         <w:jc w:val="both"/>
         <w:rPr>
-          <w:sz w:val="28"/>
-          <w:szCs w:val="20"/>
           <w:u w:val="single"/>
           <w:lang w:val="ru-RU"/>
         </w:rPr>
       </w:pPr>
       <w:r>
         <w:rPr>
-          <w:sz w:val="28"/>
-          <w:szCs w:val="20"/>
           <w:u w:val="single"/>
           <w:lang w:val="ru-RU"/>
         </w:rPr>
-        <w:lastRenderedPageBreak/>
         <w:t>11.17</w:t>
       </w:r>
       <w:r>
         <w:rPr>
-          <w:sz w:val="28"/>
-          <w:szCs w:val="20"/>
           <w:u w:val="single"/>
           <w:lang w:val="ru-RU"/>
         </w:rPr>
@@ -6080,8 +4205,6 @@
       </w:r>
       <w:r>
         <w:rPr>
-          <w:sz w:val="28"/>
-          <w:szCs w:val="20"/>
           <w:lang w:val="ru-RU"/>
         </w:rPr>
         <w:t xml:space="preserve">объемное пульсовое кровенаполнение артерий н/к </w:t>
@@ -6115,21 +4238,11 @@
         <w:rPr>
           <w:lang w:val="ru-RU"/>
         </w:rPr>
-        <w:t>.</w:t>
-      </w:r>
-      <w:r>
-        <w:rPr>
-          <w:sz w:val="28"/>
-          <w:szCs w:val="20"/>
-          <w:lang w:val="ru-RU"/>
-        </w:rPr>
-        <w:t xml:space="preserve"> Тонус крупных артерий н/</w:t>
+        <w:t>. Тонус крупных артерий н/</w:t>
       </w:r>
       <w:proofErr w:type="gramStart"/>
       <w:r>
         <w:rPr>
-          <w:sz w:val="28"/>
-          <w:szCs w:val="20"/>
           <w:lang w:val="ru-RU"/>
         </w:rPr>
         <w:t>к</w:t>
@@ -6137,8 +4250,6 @@
       <w:proofErr w:type="gramEnd"/>
       <w:r>
         <w:rPr>
-          <w:sz w:val="28"/>
-          <w:szCs w:val="20"/>
           <w:lang w:val="ru-RU"/>
         </w:rPr>
         <w:t xml:space="preserve"> </w:t>
@@ -6146,8 +4257,6 @@
       <w:sdt>
         <w:sdtPr>
           <w:rPr>
-            <w:sz w:val="28"/>
-            <w:szCs w:val="20"/>
             <w:lang w:val="ru-RU"/>
           </w:rPr>
           <w:id w:val="-1121991939"/>
@@ -6164,8 +4273,6 @@
         <w:sdtContent>
           <w:r>
             <w:rPr>
-              <w:sz w:val="28"/>
-              <w:szCs w:val="20"/>
               <w:lang w:val="ru-RU"/>
             </w:rPr>
             <w:t>не изменен.</w:t>
@@ -6174,8 +4281,6 @@
       </w:sdt>
       <w:r>
         <w:rPr>
-          <w:sz w:val="28"/>
-          <w:szCs w:val="20"/>
           <w:lang w:val="ru-RU"/>
         </w:rPr>
         <w:t xml:space="preserve"> Тонус артерий среднего и мелкого калибра н/к </w:t>
@@ -6207,8 +4312,6 @@
       </w:sdt>
       <w:r>
         <w:rPr>
-          <w:sz w:val="28"/>
-          <w:szCs w:val="20"/>
           <w:lang w:val="ru-RU"/>
         </w:rPr>
         <w:t xml:space="preserve"> Периферическое сопротивление сосудов н/к </w:t>
@@ -6240,8 +4343,6 @@
       </w:sdt>
       <w:r>
         <w:rPr>
-          <w:sz w:val="28"/>
-          <w:szCs w:val="20"/>
           <w:lang w:val="ru-RU"/>
         </w:rPr>
         <w:t>. Симметрия кровенаполнения сосудов н/</w:t>
@@ -6249,8 +4350,6 @@
       <w:proofErr w:type="gramStart"/>
       <w:r>
         <w:rPr>
-          <w:sz w:val="28"/>
-          <w:szCs w:val="20"/>
           <w:lang w:val="ru-RU"/>
         </w:rPr>
         <w:t>к</w:t>
@@ -6258,16 +4357,12 @@
       <w:proofErr w:type="gramEnd"/>
       <w:r>
         <w:rPr>
-          <w:sz w:val="28"/>
-          <w:szCs w:val="20"/>
           <w:lang w:val="ru-RU"/>
         </w:rPr>
         <w:t xml:space="preserve"> незначительно  нарушена.</w:t>
       </w:r>
       <w:r>
         <w:rPr>
-          <w:sz w:val="28"/>
-          <w:szCs w:val="20"/>
           <w:u w:val="single"/>
           <w:lang w:val="ru-RU"/>
         </w:rPr>
@@ -6279,14 +4374,11 @@
         <w:ind w:left="-567"/>
         <w:jc w:val="both"/>
         <w:rPr>
-          <w:sz w:val="28"/>
-          <w:szCs w:val="20"/>
           <w:lang w:val="ru-RU"/>
         </w:rPr>
       </w:pPr>
       <w:r>
         <w:rPr>
-          <w:sz w:val="28"/>
           <w:u w:val="single"/>
           <w:lang w:val="ru-RU"/>
         </w:rPr>
@@ -6294,7 +4386,6 @@
       </w:r>
       <w:r>
         <w:rPr>
-          <w:sz w:val="28"/>
           <w:u w:val="single"/>
           <w:lang w:val="ru-RU"/>
         </w:rPr>
@@ -6303,7 +4394,6 @@
       <w:proofErr w:type="gramStart"/>
       <w:r>
         <w:rPr>
-          <w:sz w:val="28"/>
           <w:u w:val="single"/>
           <w:lang w:val="ru-RU"/>
         </w:rPr>
@@ -6312,7 +4402,6 @@
       <w:proofErr w:type="gramEnd"/>
       <w:r>
         <w:rPr>
-          <w:sz w:val="28"/>
           <w:u w:val="single"/>
           <w:lang w:val="ru-RU"/>
         </w:rPr>
@@ -6321,7 +4410,6 @@
       <w:proofErr w:type="gramStart"/>
       <w:r>
         <w:rPr>
-          <w:sz w:val="28"/>
           <w:u w:val="single"/>
           <w:lang w:val="ru-RU"/>
         </w:rPr>
@@ -6330,7 +4418,6 @@
       <w:proofErr w:type="gramEnd"/>
       <w:r>
         <w:rPr>
-          <w:sz w:val="28"/>
           <w:u w:val="single"/>
           <w:lang w:val="ru-RU"/>
         </w:rPr>
@@ -6338,7 +4425,6 @@
       </w:r>
       <w:r>
         <w:rPr>
-          <w:sz w:val="28"/>
           <w:lang w:val="ru-RU"/>
         </w:rPr>
         <w:t xml:space="preserve">: </w:t>
@@ -6347,7 +4433,6 @@
       <w:proofErr w:type="gramStart"/>
       <w:r>
         <w:rPr>
-          <w:sz w:val="28"/>
           <w:lang w:val="ru-RU"/>
         </w:rPr>
         <w:t>Пр</w:t>
@@ -6356,28 +4441,24 @@
       <w:proofErr w:type="gramEnd"/>
       <w:r>
         <w:rPr>
-          <w:sz w:val="28"/>
           <w:lang w:val="ru-RU"/>
         </w:rPr>
         <w:t xml:space="preserve"> д. V =</w:t>
       </w:r>
       <w:r>
         <w:rPr>
-          <w:sz w:val="28"/>
           <w:lang w:val="ru-RU"/>
         </w:rPr>
         <w:t>10,6</w:t>
       </w:r>
       <w:r>
         <w:rPr>
-          <w:sz w:val="28"/>
           <w:lang w:val="ru-RU"/>
         </w:rPr>
         <w:t xml:space="preserve"> см</w:t>
       </w:r>
       <w:r>
         <w:rPr>
-          <w:sz w:val="28"/>
           <w:vertAlign w:val="superscript"/>
           <w:lang w:val="ru-RU"/>
         </w:rPr>
@@ -6385,28 +4466,24 @@
       </w:r>
       <w:r>
         <w:rPr>
-          <w:sz w:val="28"/>
           <w:lang w:val="ru-RU"/>
         </w:rPr>
         <w:t xml:space="preserve">; лев. д. V =  </w:t>
       </w:r>
       <w:r>
         <w:rPr>
-          <w:sz w:val="28"/>
           <w:lang w:val="ru-RU"/>
         </w:rPr>
         <w:t>10,3</w:t>
       </w:r>
       <w:r>
         <w:rPr>
-          <w:sz w:val="28"/>
           <w:lang w:val="ru-RU"/>
         </w:rPr>
         <w:t>см</w:t>
       </w:r>
       <w:r>
         <w:rPr>
-          <w:sz w:val="28"/>
           <w:vertAlign w:val="superscript"/>
           <w:lang w:val="ru-RU"/>
         </w:rPr>
@@ -6418,13 +4495,11 @@
         <w:ind w:left="-567"/>
         <w:jc w:val="both"/>
         <w:rPr>
-          <w:sz w:val="28"/>
           <w:lang w:val="ru-RU"/>
         </w:rPr>
       </w:pPr>
       <w:r>
         <w:rPr>
-          <w:sz w:val="28"/>
           <w:lang w:val="ru-RU"/>
         </w:rPr>
         <w:t>Щит</w:t>
@@ -6432,7 +4507,6 @@
       <w:proofErr w:type="gramStart"/>
       <w:r>
         <w:rPr>
-          <w:sz w:val="28"/>
           <w:lang w:val="ru-RU"/>
         </w:rPr>
         <w:t>.</w:t>
@@ -6440,7 +4514,6 @@
       <w:proofErr w:type="gramEnd"/>
       <w:r>
         <w:rPr>
-          <w:sz w:val="28"/>
           <w:lang w:val="ru-RU"/>
         </w:rPr>
         <w:t xml:space="preserve"> </w:t>
@@ -6448,7 +4521,6 @@
       <w:proofErr w:type="gramStart"/>
       <w:r>
         <w:rPr>
-          <w:sz w:val="28"/>
           <w:lang w:val="ru-RU"/>
         </w:rPr>
         <w:t>ж</w:t>
@@ -6456,28 +4528,24 @@
       <w:proofErr w:type="gramEnd"/>
       <w:r>
         <w:rPr>
-          <w:sz w:val="28"/>
           <w:lang w:val="ru-RU"/>
         </w:rPr>
         <w:t>елеза</w:t>
       </w:r>
       <w:r>
         <w:rPr>
-          <w:sz w:val="28"/>
           <w:lang w:val="ru-RU"/>
         </w:rPr>
         <w:t xml:space="preserve"> </w:t>
       </w:r>
       <w:r>
         <w:rPr>
-          <w:sz w:val="28"/>
           <w:lang w:val="ru-RU"/>
         </w:rPr>
         <w:t xml:space="preserve">увеличена, контуры ровные. </w:t>
       </w:r>
       <w:r>
         <w:rPr>
-          <w:sz w:val="28"/>
           <w:lang w:val="ru-RU"/>
         </w:rPr>
         <w:t xml:space="preserve">Эхогенность паренхимы </w:t>
@@ -6485,7 +4553,6 @@
       <w:proofErr w:type="gramStart"/>
       <w:r>
         <w:rPr>
-          <w:sz w:val="28"/>
           <w:lang w:val="ru-RU"/>
         </w:rPr>
         <w:t>обычная</w:t>
@@ -6493,21 +4560,18 @@
       <w:proofErr w:type="gramEnd"/>
       <w:r>
         <w:rPr>
-          <w:sz w:val="28"/>
           <w:lang w:val="ru-RU"/>
         </w:rPr>
         <w:t>.</w:t>
       </w:r>
       <w:r>
         <w:rPr>
-          <w:sz w:val="28"/>
           <w:lang w:val="ru-RU"/>
         </w:rPr>
         <w:t xml:space="preserve"> Эхоструктура крупнозернистая,  </w:t>
       </w:r>
       <w:r>
         <w:rPr>
-          <w:sz w:val="28"/>
           <w:lang w:val="ru-RU"/>
         </w:rPr>
         <w:t>в целом однородная</w:t>
@@ -6515,7 +4579,6 @@
       <w:proofErr w:type="gramStart"/>
       <w:r>
         <w:rPr>
-          <w:sz w:val="28"/>
           <w:lang w:val="ru-RU"/>
         </w:rPr>
         <w:t xml:space="preserve"> .</w:t>
@@ -6523,7 +4586,6 @@
       <w:proofErr w:type="gramEnd"/>
       <w:r>
         <w:rPr>
-          <w:sz w:val="28"/>
           <w:lang w:val="ru-RU"/>
         </w:rPr>
         <w:t xml:space="preserve"> В </w:t>
@@ -6531,7 +4593,6 @@
       <w:proofErr w:type="spellStart"/>
       <w:r>
         <w:rPr>
-          <w:sz w:val="28"/>
           <w:lang w:val="ru-RU"/>
         </w:rPr>
         <w:t>пр</w:t>
@@ -6539,77 +4600,66 @@
       <w:proofErr w:type="spellEnd"/>
       <w:r>
         <w:rPr>
-          <w:sz w:val="28"/>
           <w:lang w:val="ru-RU"/>
         </w:rPr>
         <w:t xml:space="preserve"> доле у заднего контура ксита1,28*0,79 см.</w:t>
       </w:r>
       <w:r>
         <w:rPr>
-          <w:sz w:val="28"/>
           <w:lang w:val="ru-RU"/>
         </w:rPr>
         <w:t xml:space="preserve"> </w:t>
       </w:r>
       <w:r>
         <w:rPr>
-          <w:sz w:val="28"/>
           <w:lang w:val="ru-RU"/>
         </w:rPr>
         <w:t>Р</w:t>
       </w:r>
       <w:r>
         <w:rPr>
-          <w:sz w:val="28"/>
           <w:lang w:val="ru-RU"/>
         </w:rPr>
         <w:t>егионарны</w:t>
       </w:r>
       <w:r>
         <w:rPr>
-          <w:sz w:val="28"/>
           <w:lang w:val="ru-RU"/>
         </w:rPr>
         <w:t>е</w:t>
       </w:r>
       <w:r>
         <w:rPr>
-          <w:sz w:val="28"/>
           <w:lang w:val="ru-RU"/>
         </w:rPr>
         <w:t xml:space="preserve"> л/узл</w:t>
       </w:r>
       <w:r>
         <w:rPr>
-          <w:sz w:val="28"/>
           <w:lang w:val="ru-RU"/>
         </w:rPr>
         <w:t>ы</w:t>
       </w:r>
       <w:r>
         <w:rPr>
-          <w:sz w:val="28"/>
           <w:lang w:val="ru-RU"/>
         </w:rPr>
         <w:t xml:space="preserve"> </w:t>
       </w:r>
       <w:r>
         <w:rPr>
-          <w:sz w:val="28"/>
           <w:lang w:val="ru-RU"/>
         </w:rPr>
         <w:t xml:space="preserve"> </w:t>
       </w:r>
       <w:r>
         <w:rPr>
-          <w:sz w:val="28"/>
           <w:lang w:val="ru-RU"/>
         </w:rPr>
         <w:t xml:space="preserve">не </w:t>
       </w:r>
       <w:r>
         <w:rPr>
-          <w:sz w:val="28"/>
           <w:lang w:val="ru-RU"/>
         </w:rPr>
         <w:t xml:space="preserve">визуализируются. </w:t>
@@ -6617,7 +4667,6 @@
       <w:proofErr w:type="spellStart"/>
       <w:r>
         <w:rPr>
-          <w:sz w:val="28"/>
           <w:lang w:val="ru-RU"/>
         </w:rPr>
         <w:t>Закл</w:t>
@@ -6625,7 +4674,6 @@
       <w:proofErr w:type="spellEnd"/>
       <w:r>
         <w:rPr>
-          <w:sz w:val="28"/>
           <w:lang w:val="ru-RU"/>
         </w:rPr>
         <w:t xml:space="preserve">.: </w:t>
@@ -6633,7 +4681,6 @@
       <w:sdt>
         <w:sdtPr>
           <w:rPr>
-            <w:sz w:val="28"/>
             <w:lang w:val="ru-RU"/>
           </w:rPr>
           <w:id w:val="-1644262041"/>
@@ -6649,7 +4696,6 @@
         <w:sdtContent>
           <w:r>
             <w:rPr>
-              <w:sz w:val="28"/>
               <w:lang w:val="ru-RU"/>
             </w:rPr>
             <w:t>Увеличение</w:t>
@@ -6658,7 +4704,6 @@
       </w:sdt>
       <w:r>
         <w:rPr>
-          <w:sz w:val="28"/>
           <w:lang w:val="ru-RU"/>
         </w:rPr>
         <w:t xml:space="preserve"> щит</w:t>
@@ -6666,7 +4711,6 @@
       <w:proofErr w:type="gramStart"/>
       <w:r>
         <w:rPr>
-          <w:sz w:val="28"/>
           <w:lang w:val="ru-RU"/>
         </w:rPr>
         <w:t>.</w:t>
@@ -6674,7 +4718,6 @@
       <w:proofErr w:type="gramEnd"/>
       <w:r>
         <w:rPr>
-          <w:sz w:val="28"/>
           <w:lang w:val="ru-RU"/>
         </w:rPr>
         <w:t xml:space="preserve"> </w:t>
@@ -6682,7 +4725,6 @@
       <w:proofErr w:type="gramStart"/>
       <w:r>
         <w:rPr>
-          <w:sz w:val="28"/>
           <w:lang w:val="ru-RU"/>
         </w:rPr>
         <w:t>ж</w:t>
@@ -6690,14 +4732,12 @@
       <w:proofErr w:type="gramEnd"/>
       <w:r>
         <w:rPr>
-          <w:sz w:val="28"/>
           <w:lang w:val="ru-RU"/>
         </w:rPr>
         <w:t xml:space="preserve">елезы. </w:t>
       </w:r>
       <w:r>
         <w:rPr>
-          <w:sz w:val="28"/>
           <w:lang w:val="ru-RU"/>
         </w:rPr>
         <w:t xml:space="preserve">Узел </w:t>
@@ -6705,7 +4745,6 @@
       <w:proofErr w:type="spellStart"/>
       <w:r>
         <w:rPr>
-          <w:sz w:val="28"/>
           <w:lang w:val="ru-RU"/>
         </w:rPr>
         <w:t>пр</w:t>
@@ -6713,7 +4752,6 @@
       <w:proofErr w:type="gramStart"/>
       <w:r>
         <w:rPr>
-          <w:sz w:val="28"/>
           <w:lang w:val="ru-RU"/>
         </w:rPr>
         <w:t>.д</w:t>
@@ -6721,7 +4759,6 @@
       <w:proofErr w:type="gramEnd"/>
       <w:r>
         <w:rPr>
-          <w:sz w:val="28"/>
           <w:lang w:val="ru-RU"/>
         </w:rPr>
         <w:t>оли</w:t>
@@ -6729,7 +4766,6 @@
       <w:proofErr w:type="spellEnd"/>
       <w:r>
         <w:rPr>
-          <w:sz w:val="28"/>
           <w:lang w:val="ru-RU"/>
         </w:rPr>
         <w:t xml:space="preserve"> .</w:t>
@@ -6740,68 +4776,62 @@
         <w:ind w:left="-567"/>
         <w:jc w:val="both"/>
         <w:rPr>
-          <w:sz w:val="28"/>
-          <w:szCs w:val="20"/>
           <w:lang w:val="ru-RU"/>
         </w:rPr>
       </w:pPr>
       <w:r>
         <w:rPr>
-          <w:sz w:val="28"/>
           <w:u w:val="single"/>
           <w:lang w:val="ru-RU"/>
         </w:rPr>
         <w:t>Лечение:</w:t>
       </w:r>
-      <w:bookmarkStart w:id="3" w:name="лн"/>
-      <w:bookmarkEnd w:id="3"/>
-      <w:r>
-        <w:rPr>
-          <w:sz w:val="28"/>
+      <w:bookmarkStart w:id="2" w:name="лн"/>
+      <w:bookmarkEnd w:id="2"/>
+      <w:r>
+        <w:rPr>
           <w:lang w:val="ru-RU"/>
         </w:rPr>
         <w:t xml:space="preserve"> </w:t>
       </w:r>
       <w:r>
         <w:rPr>
-          <w:sz w:val="28"/>
           <w:lang w:val="ru-RU"/>
         </w:rPr>
         <w:t>Инсуман Базал, Инсуман Рапид, Новорапид,</w:t>
       </w:r>
       <w:r>
         <w:rPr>
-          <w:sz w:val="28"/>
           <w:lang w:val="ru-RU"/>
         </w:rPr>
         <w:t xml:space="preserve"> </w:t>
       </w:r>
-      <w:proofErr w:type="spellStart"/>
-      <w:r>
-        <w:rPr>
-          <w:sz w:val="28"/>
+      <w:r>
+        <w:rPr>
           <w:lang w:val="ru-RU"/>
         </w:rPr>
         <w:t>тиворти</w:t>
       </w:r>
-      <w:proofErr w:type="spellEnd"/>
-      <w:r>
-        <w:rPr>
-          <w:sz w:val="28"/>
+      <w:r>
+        <w:rPr>
+          <w:lang w:val="ru-RU"/>
+        </w:rPr>
+        <w:t>н</w:t>
+      </w:r>
+      <w:r>
+        <w:rPr>
           <w:lang w:val="ru-RU"/>
         </w:rPr>
         <w:t>,</w:t>
       </w:r>
       <w:r>
         <w:rPr>
-          <w:sz w:val="28"/>
           <w:lang w:val="ru-RU"/>
         </w:rPr>
         <w:t xml:space="preserve"> </w:t>
       </w:r>
       <w:r>
         <w:rPr>
-          <w:sz w:val="28"/>
           <w:lang w:val="ru-RU"/>
         </w:rPr>
         <w:t>мильгамма,</w:t>
@@ -6812,17 +4842,15 @@
         <w:ind w:left="-567"/>
         <w:jc w:val="both"/>
         <w:rPr>
-          <w:sz w:val="28"/>
           <w:lang w:val="ru-RU"/>
         </w:rPr>
       </w:pPr>
-      <w:bookmarkStart w:id="4" w:name="дд"/>
-      <w:bookmarkStart w:id="5" w:name="лк"/>
+      <w:bookmarkStart w:id="3" w:name="дд"/>
+      <w:bookmarkStart w:id="4" w:name="лк"/>
+      <w:bookmarkEnd w:id="3"/>
       <w:bookmarkEnd w:id="4"/>
-      <w:bookmarkEnd w:id="5"/>
-      <w:r>
-        <w:rPr>
-          <w:sz w:val="28"/>
+      <w:r>
+        <w:rPr>
           <w:u w:val="single"/>
           <w:lang w:val="ru-RU"/>
         </w:rPr>
@@ -6830,72 +4858,47 @@
       </w:r>
       <w:r>
         <w:rPr>
-          <w:sz w:val="28"/>
           <w:lang w:val="ru-RU"/>
         </w:rPr>
         <w:t xml:space="preserve">:  СД </w:t>
       </w:r>
       <w:r>
         <w:rPr>
-          <w:sz w:val="28"/>
           <w:lang w:val="ru-RU"/>
         </w:rPr>
         <w:t>суб</w:t>
       </w:r>
       <w:r>
         <w:rPr>
-          <w:sz w:val="28"/>
-          <w:lang w:val="ru-RU"/>
-        </w:rPr>
-        <w:t xml:space="preserve">компенсирован, уменьшились боли в н/к. АД  </w:t>
+          <w:lang w:val="ru-RU"/>
+        </w:rPr>
+        <w:t xml:space="preserve">компенсирован, </w:t>
+      </w:r>
+      <w:r>
+        <w:rPr>
+          <w:lang w:val="ru-RU"/>
+        </w:rPr>
+        <w:t xml:space="preserve"> гипогликемические состояния не отмечаются, несколько улучшилась чувствительность в пальцах ног.</w:t>
+      </w:r>
+      <w:r>
+        <w:rPr>
+          <w:lang w:val="ru-RU"/>
+        </w:rPr>
+        <w:t xml:space="preserve"> </w:t>
       </w:r>
       <w:proofErr w:type="gramStart"/>
       <w:r>
         <w:rPr>
-          <w:sz w:val="28"/>
-          <w:lang w:val="ru-RU"/>
-        </w:rPr>
-        <w:t>мм</w:t>
+          <w:lang w:val="ru-RU"/>
+        </w:rPr>
+        <w:t>Произведена</w:t>
       </w:r>
       <w:proofErr w:type="gramEnd"/>
       <w:r>
         <w:rPr>
-          <w:sz w:val="28"/>
-          <w:lang w:val="ru-RU"/>
-        </w:rPr>
-        <w:t xml:space="preserve"> рт. ст. </w:t>
-      </w:r>
-      <w:sdt>
-        <w:sdtPr>
-          <w:rPr>
-            <w:lang w:val="ru-RU"/>
-          </w:rPr>
-          <w:id w:val="-1648660069"/>
-          <w:placeholder>
-            <w:docPart w:val="DefaultPlaceholder_1082065159"/>
-          </w:placeholder>
-          <w:dropDownList>
-            <w:listItem w:value="Выберите элемент."/>
-            <w:listItem w:displayText=" " w:value=" "/>
-            <w:listItem w:displayText="Согласно клинического протокола и на основании приказа УЗО от 14.06.12 №355, приказа ЛПУ от 27.02.17 №81-з комиссионно, больной переведен на  " w:value="Согласно клинического протокола и на основании приказа УЗО от 14.06.12 №355, приказа ЛПУ от 27.02.17 №81-з комиссионно, больной переведен на  "/>
-          </w:dropDownList>
-        </w:sdtPr>
-        <w:sdtEndPr/>
-        <w:sdtContent>
-          <w:r>
-            <w:rPr>
-              <w:lang w:val="ru-RU"/>
-            </w:rPr>
-            <w:t xml:space="preserve"> </w:t>
-          </w:r>
-        </w:sdtContent>
-      </w:sdt>
-      <w:r>
-        <w:rPr>
-          <w:sz w:val="28"/>
-          <w:lang w:val="ru-RU"/>
-        </w:rPr>
-        <w:t xml:space="preserve">  </w:t>
+          <w:lang w:val="ru-RU"/>
+        </w:rPr>
+        <w:t xml:space="preserve"> ТПАБ узла щитовидной железы.</w:t>
       </w:r>
     </w:p>
     <w:p>
@@ -6903,7 +4906,6 @@
         <w:ind w:left="-567"/>
         <w:jc w:val="both"/>
         <w:rPr>
-          <w:sz w:val="28"/>
           <w:lang w:val="ru-RU"/>
         </w:rPr>
       </w:pPr>
@@ -7023,6 +5025,8 @@
         </w:rPr>
         <w:t>, гипохолестеринемическая диета.</w:t>
       </w:r>
+      <w:bookmarkStart w:id="5" w:name="_GoBack"/>
+      <w:bookmarkEnd w:id="5"/>
     </w:p>
     <w:p>
       <w:pPr>
@@ -7039,7 +5043,19 @@
         <w:rPr>
           <w:lang w:val="ru-RU"/>
         </w:rPr>
-        <w:t xml:space="preserve">Инсулинотерапия:   </w:t>
+        <w:t xml:space="preserve">Инсулинотерапия: </w:t>
+      </w:r>
+      <w:r>
+        <w:rPr>
+          <w:lang w:val="ru-RU"/>
+        </w:rPr>
+        <w:t>Инсуман Рапид</w:t>
+      </w:r>
+      <w:r>
+        <w:rPr>
+          <w:lang w:val="ru-RU"/>
+        </w:rPr>
+        <w:t xml:space="preserve">  </w:t>
       </w:r>
       <w:proofErr w:type="gramStart"/>
       <w:r>
@@ -7053,7 +5069,19 @@
         <w:rPr>
           <w:lang w:val="ru-RU"/>
         </w:rPr>
-        <w:t>/з- ед., п/о- ед., п/у</w:t>
+        <w:t xml:space="preserve">/з- </w:t>
+      </w:r>
+      <w:r>
+        <w:rPr>
+          <w:lang w:val="ru-RU"/>
+        </w:rPr>
+        <w:t xml:space="preserve"> 4-6ед.</w:t>
+      </w:r>
+      <w:r>
+        <w:rPr>
+          <w:lang w:val="ru-RU"/>
+        </w:rPr>
+        <w:t>., п/у</w:t>
       </w:r>
       <w:r>
         <w:rPr>
@@ -7065,344 +5093,57 @@
         <w:rPr>
           <w:lang w:val="ru-RU"/>
         </w:rPr>
-        <w:t>- ед.,  22.00</w:t>
-      </w:r>
-      <w:r>
-        <w:rPr>
-          <w:lang w:val="ru-RU"/>
-        </w:rPr>
-        <w:t xml:space="preserve">   ед.</w:t>
-      </w:r>
-    </w:p>
-    <w:p>
-      <w:pPr>
-        <w:ind w:left="435"/>
-        <w:jc w:val="both"/>
-        <w:rPr>
-          <w:lang w:val="ru-RU"/>
-        </w:rPr>
-      </w:pPr>
-      <w:r>
-        <w:rPr>
-          <w:lang w:val="ru-RU"/>
-        </w:rPr>
-        <w:t>Актрапид НМ, Протафан НМ, Хумодар Р</w:t>
-      </w:r>
-      <w:r>
-        <w:rPr>
-          <w:lang w:val="ru-RU"/>
-        </w:rPr>
-        <w:t>100</w:t>
-      </w:r>
-      <w:r>
-        <w:rPr>
-          <w:lang w:val="ru-RU"/>
-        </w:rPr>
-        <w:t>Р, Хумодар Б</w:t>
-      </w:r>
-      <w:r>
-        <w:rPr>
-          <w:lang w:val="ru-RU"/>
-        </w:rPr>
-        <w:t>100</w:t>
-      </w:r>
-      <w:r>
-        <w:rPr>
-          <w:lang w:val="ru-RU"/>
-        </w:rPr>
-        <w:t>Р, Хумодар</w:t>
-      </w:r>
-      <w:proofErr w:type="gramStart"/>
-      <w:r>
-        <w:rPr>
-          <w:lang w:val="ru-RU"/>
-        </w:rPr>
-        <w:t xml:space="preserve"> К</w:t>
-      </w:r>
-      <w:proofErr w:type="gramEnd"/>
-      <w:r>
-        <w:rPr>
-          <w:lang w:val="ru-RU"/>
-        </w:rPr>
-        <w:t xml:space="preserve"> 25</w:t>
-      </w:r>
-      <w:r>
-        <w:rPr>
-          <w:lang w:val="ru-RU"/>
-        </w:rPr>
-        <w:t xml:space="preserve"> 100</w:t>
-      </w:r>
-      <w:r>
-        <w:rPr>
-          <w:lang w:val="ru-RU"/>
-        </w:rPr>
-        <w:t xml:space="preserve">Р, </w:t>
-      </w:r>
-      <w:r>
-        <w:rPr>
-          <w:lang w:val="ru-RU"/>
-        </w:rPr>
-        <w:t xml:space="preserve">Инсуман Базал, Инсуман Рапид, </w:t>
+        <w:t>-</w:t>
+      </w:r>
+      <w:r>
+        <w:rPr>
+          <w:lang w:val="ru-RU"/>
+        </w:rPr>
+        <w:t>6-8</w:t>
+      </w:r>
+      <w:r>
+        <w:rPr>
+          <w:lang w:val="ru-RU"/>
+        </w:rPr>
+        <w:t xml:space="preserve"> ед.,</w:t>
+      </w:r>
+      <w:r>
+        <w:rPr>
+          <w:lang w:val="ru-RU"/>
+        </w:rPr>
+        <w:t xml:space="preserve">  Инсуман Базал </w:t>
+      </w:r>
+      <w:r>
+        <w:rPr>
+          <w:lang w:val="ru-RU"/>
+        </w:rPr>
+        <w:t xml:space="preserve">  </w:t>
+      </w:r>
+      <w:r>
+        <w:rPr>
+          <w:lang w:val="ru-RU"/>
+        </w:rPr>
+        <w:t xml:space="preserve">п/з 24-26 п/у 20-22 </w:t>
       </w:r>
       <w:proofErr w:type="spellStart"/>
       <w:r>
         <w:rPr>
           <w:lang w:val="ru-RU"/>
         </w:rPr>
-        <w:t>Хумулин</w:t>
+        <w:t>ед</w:t>
       </w:r>
       <w:proofErr w:type="spellEnd"/>
       <w:r>
         <w:rPr>
           <w:lang w:val="ru-RU"/>
         </w:rPr>
-        <w:t xml:space="preserve"> R, </w:t>
-      </w:r>
-      <w:proofErr w:type="spellStart"/>
-      <w:r>
-        <w:rPr>
-          <w:lang w:val="ru-RU"/>
-        </w:rPr>
-        <w:t>Хумулин</w:t>
-      </w:r>
-      <w:proofErr w:type="spellEnd"/>
-      <w:r>
-        <w:rPr>
-          <w:lang w:val="ru-RU"/>
-        </w:rPr>
-        <w:t xml:space="preserve"> НПХ, </w:t>
-      </w:r>
-      <w:proofErr w:type="spellStart"/>
-      <w:r>
-        <w:rPr>
-          <w:lang w:val="ru-RU"/>
-        </w:rPr>
-        <w:t>Фармасулин</w:t>
-      </w:r>
-      <w:proofErr w:type="spellEnd"/>
-      <w:r>
-        <w:rPr>
-          <w:lang w:val="ru-RU"/>
-        </w:rPr>
-        <w:t xml:space="preserve"> Н, </w:t>
-      </w:r>
-      <w:proofErr w:type="spellStart"/>
-      <w:r>
-        <w:rPr>
-          <w:lang w:val="ru-RU"/>
-        </w:rPr>
-        <w:t>Фармасулин</w:t>
-      </w:r>
-      <w:proofErr w:type="spellEnd"/>
-      <w:r>
-        <w:rPr>
-          <w:lang w:val="ru-RU"/>
-        </w:rPr>
-        <w:t xml:space="preserve"> НN</w:t>
-      </w:r>
-      <w:r>
-        <w:rPr>
-          <w:lang w:val="ru-RU"/>
-        </w:rPr>
-        <w:t xml:space="preserve">Р, Генсулин R, </w:t>
-      </w:r>
-      <w:r>
-        <w:rPr>
-          <w:lang w:val="ru-RU"/>
-        </w:rPr>
-        <w:t>Генсулин Н</w:t>
-      </w:r>
-    </w:p>
-    <w:p>
-      <w:pPr>
-        <w:numPr>
-          <w:ilvl w:val="0"/>
-          <w:numId w:val="2"/>
-        </w:numPr>
-        <w:jc w:val="both"/>
-        <w:rPr>
-          <w:lang w:val="ru-RU"/>
-        </w:rPr>
-      </w:pPr>
-      <w:r>
-        <w:rPr>
-          <w:lang w:val="ru-RU"/>
-        </w:rPr>
-        <w:t xml:space="preserve">ССТ: </w:t>
-      </w:r>
-      <w:proofErr w:type="spellStart"/>
-      <w:r>
-        <w:rPr>
-          <w:lang w:val="ru-RU"/>
-        </w:rPr>
-        <w:t>диабетон</w:t>
-      </w:r>
-      <w:proofErr w:type="spellEnd"/>
-      <w:r>
-        <w:rPr>
-          <w:lang w:val="ru-RU"/>
-        </w:rPr>
-        <w:t xml:space="preserve"> М</w:t>
-      </w:r>
-      <w:proofErr w:type="gramStart"/>
-      <w:r>
-        <w:rPr>
-          <w:lang w:val="ru-RU"/>
-        </w:rPr>
-        <w:t>R</w:t>
-      </w:r>
-      <w:proofErr w:type="gramEnd"/>
-      <w:r>
-        <w:rPr>
-          <w:lang w:val="ru-RU"/>
-        </w:rPr>
-        <w:t xml:space="preserve"> </w:t>
-      </w:r>
-      <w:r>
-        <w:rPr>
-          <w:lang w:val="ru-RU"/>
-        </w:rPr>
-        <w:t xml:space="preserve">(диаглизид МR) </w:t>
-      </w:r>
-      <w:r>
-        <w:rPr>
-          <w:lang w:val="ru-RU"/>
-        </w:rPr>
-        <w:t>60 мг</w:t>
-      </w:r>
-    </w:p>
-    <w:p>
-      <w:pPr>
-        <w:ind w:left="435"/>
-        <w:jc w:val="both"/>
-        <w:rPr>
-          <w:lang w:val="ru-RU"/>
-        </w:rPr>
-      </w:pPr>
-      <w:r>
-        <w:rPr>
-          <w:lang w:val="ru-RU"/>
-        </w:rPr>
-        <w:t>диапирид</w:t>
-      </w:r>
-      <w:r>
-        <w:rPr>
-          <w:lang w:val="ru-RU"/>
-        </w:rPr>
-        <w:t xml:space="preserve"> (</w:t>
-      </w:r>
-      <w:r>
-        <w:rPr>
-          <w:lang w:val="ru-RU"/>
-        </w:rPr>
-        <w:t>амарил</w:t>
-      </w:r>
-      <w:r>
-        <w:rPr>
-          <w:lang w:val="ru-RU"/>
-        </w:rPr>
-        <w:t xml:space="preserve">, </w:t>
-      </w:r>
-      <w:r>
-        <w:rPr>
-          <w:lang w:val="ru-RU"/>
-        </w:rPr>
-        <w:t xml:space="preserve"> </w:t>
-      </w:r>
-      <w:proofErr w:type="spellStart"/>
-      <w:r>
-        <w:rPr>
-          <w:lang w:val="ru-RU"/>
-        </w:rPr>
-        <w:t>олтар</w:t>
-      </w:r>
-      <w:proofErr w:type="spellEnd"/>
-      <w:r>
-        <w:rPr>
-          <w:lang w:val="ru-RU"/>
-        </w:rPr>
-        <w:t xml:space="preserve"> ) 3 мг 1т. *1р/</w:t>
-      </w:r>
-      <w:proofErr w:type="spellStart"/>
-      <w:r>
-        <w:rPr>
-          <w:lang w:val="ru-RU"/>
-        </w:rPr>
-        <w:t>сут</w:t>
-      </w:r>
-      <w:proofErr w:type="spellEnd"/>
-      <w:r>
-        <w:rPr>
-          <w:lang w:val="ru-RU"/>
-        </w:rPr>
-        <w:t xml:space="preserve">. </w:t>
-      </w:r>
-      <w:proofErr w:type="gramStart"/>
-      <w:r>
-        <w:rPr>
-          <w:lang w:val="ru-RU"/>
-        </w:rPr>
-        <w:t>п</w:t>
-      </w:r>
-      <w:proofErr w:type="gramEnd"/>
-      <w:r>
-        <w:rPr>
-          <w:lang w:val="ru-RU"/>
-        </w:rPr>
-        <w:t xml:space="preserve">/з., </w:t>
-      </w:r>
-    </w:p>
-    <w:p>
-      <w:pPr>
-        <w:ind w:left="435"/>
-        <w:jc w:val="both"/>
-        <w:rPr>
-          <w:lang w:val="ru-RU"/>
-        </w:rPr>
-      </w:pPr>
-      <w:r>
-        <w:rPr>
-          <w:lang w:val="ru-RU"/>
-        </w:rPr>
-        <w:t>диаф</w:t>
-      </w:r>
-      <w:r>
-        <w:rPr>
-          <w:lang w:val="ru-RU"/>
-        </w:rPr>
-        <w:t xml:space="preserve">ормин (сиофор, </w:t>
-      </w:r>
-      <w:r>
-        <w:rPr>
-          <w:lang w:val="ru-RU"/>
-        </w:rPr>
-        <w:t xml:space="preserve"> глюкофаж</w:t>
-      </w:r>
-      <w:r>
-        <w:rPr>
-          <w:lang w:val="ru-RU"/>
-        </w:rPr>
-        <w:t>) 1000 -</w:t>
-      </w:r>
-      <w:r>
-        <w:rPr>
-          <w:lang w:val="ru-RU"/>
-        </w:rPr>
-        <w:t xml:space="preserve"> 1т. *2р/</w:t>
-      </w:r>
-      <w:proofErr w:type="spellStart"/>
-      <w:r>
-        <w:rPr>
-          <w:lang w:val="ru-RU"/>
-        </w:rPr>
-        <w:t>сут</w:t>
-      </w:r>
-      <w:proofErr w:type="spellEnd"/>
-      <w:r>
-        <w:rPr>
-          <w:lang w:val="ru-RU"/>
-        </w:rPr>
-        <w:t xml:space="preserve">. </w:t>
+        <w:t xml:space="preserve">, с </w:t>
+      </w:r>
+      <w:r>
+        <w:rPr>
+          <w:lang w:val="ru-RU"/>
+        </w:rPr>
+        <w:t>послед. коррекцией дозы Инсуман Базал  п/у под контролем эндокринолога по м/ж.</w:t>
       </w:r>
     </w:p>
     <w:p>
@@ -7500,109 +5241,21 @@
         <w:rPr>
           <w:lang w:val="ru-RU"/>
         </w:rPr>
-        <w:t>Гиполипидемическая терапия</w:t>
-      </w:r>
-      <w:r>
-        <w:rPr>
-          <w:lang w:val="ru-RU"/>
-        </w:rPr>
-        <w:t>:</w:t>
-      </w:r>
-      <w:r>
-        <w:rPr>
-          <w:lang w:val="ru-RU"/>
-        </w:rPr>
-        <w:t xml:space="preserve"> </w:t>
-      </w:r>
-      <w:r>
-        <w:rPr>
-          <w:lang w:val="ru-RU"/>
-        </w:rPr>
-        <w:t>розувастатин</w:t>
-      </w:r>
-      <w:r>
-        <w:rPr>
-          <w:lang w:val="ru-RU"/>
-        </w:rPr>
-        <w:t xml:space="preserve"> </w:t>
-      </w:r>
-      <w:r>
-        <w:rPr>
-          <w:lang w:val="ru-RU"/>
-        </w:rPr>
-        <w:t>10 мг</w:t>
-      </w:r>
-      <w:r>
-        <w:rPr>
-          <w:lang w:val="ru-RU"/>
-        </w:rPr>
-        <w:t xml:space="preserve"> </w:t>
-      </w:r>
-      <w:r>
-        <w:rPr>
-          <w:lang w:val="ru-RU"/>
-        </w:rPr>
-        <w:t xml:space="preserve">1т </w:t>
+        <w:t xml:space="preserve">С целью </w:t>
       </w:r>
       <w:proofErr w:type="spellStart"/>
       <w:r>
         <w:rPr>
           <w:lang w:val="ru-RU"/>
         </w:rPr>
-        <w:t>веч</w:t>
+        <w:t>нефропротекции</w:t>
       </w:r>
       <w:proofErr w:type="spellEnd"/>
       <w:r>
         <w:rPr>
           <w:lang w:val="ru-RU"/>
         </w:rPr>
-        <w:t xml:space="preserve"> </w:t>
-      </w:r>
-      <w:r>
-        <w:rPr>
-          <w:lang w:val="ru-RU"/>
-        </w:rPr>
-        <w:t>с контр</w:t>
-      </w:r>
-      <w:proofErr w:type="gramStart"/>
-      <w:r>
-        <w:rPr>
-          <w:lang w:val="ru-RU"/>
-        </w:rPr>
-        <w:t>.</w:t>
-      </w:r>
-      <w:proofErr w:type="gramEnd"/>
-      <w:r>
-        <w:rPr>
-          <w:lang w:val="ru-RU"/>
-        </w:rPr>
-        <w:t xml:space="preserve"> </w:t>
-      </w:r>
-      <w:proofErr w:type="gramStart"/>
-      <w:r>
-        <w:rPr>
-          <w:lang w:val="ru-RU"/>
-        </w:rPr>
-        <w:t>л</w:t>
-      </w:r>
-      <w:proofErr w:type="gramEnd"/>
-      <w:r>
-        <w:rPr>
-          <w:lang w:val="ru-RU"/>
-        </w:rPr>
-        <w:t>ипидограммы</w:t>
-      </w:r>
-      <w:r>
-        <w:rPr>
-          <w:lang w:val="ru-RU"/>
-        </w:rPr>
-        <w:t xml:space="preserve"> </w:t>
-      </w:r>
-      <w:r>
-        <w:rPr>
-          <w:lang w:val="ru-RU"/>
-        </w:rPr>
-        <w:t>через 3 мес.</w:t>
+        <w:t>: эналаприл 2,5 мг утром, под контролем АД</w:t>
       </w:r>
     </w:p>
     <w:p>
@@ -7620,34 +5273,66 @@
         <w:rPr>
           <w:lang w:val="ru-RU"/>
         </w:rPr>
-        <w:t xml:space="preserve">Круглогодично сосудистая терапия: вазонит или </w:t>
+        <w:t>нейрорубин форте 1т./сут.</w:t>
+      </w:r>
+      <w:r>
+        <w:rPr>
+          <w:lang w:val="ru-RU"/>
+        </w:rPr>
+        <w:t xml:space="preserve">-1 </w:t>
       </w:r>
       <w:proofErr w:type="spellStart"/>
-      <w:r>
-        <w:rPr>
-          <w:lang w:val="ru-RU"/>
-        </w:rPr>
-        <w:t>а</w:t>
-      </w:r>
-      <w:r>
-        <w:rPr>
-          <w:lang w:val="ru-RU"/>
-        </w:rPr>
-        <w:t>гапурин</w:t>
+      <w:proofErr w:type="gramStart"/>
+      <w:r>
+        <w:rPr>
+          <w:lang w:val="ru-RU"/>
+        </w:rPr>
+        <w:t>мес</w:t>
       </w:r>
       <w:proofErr w:type="spellEnd"/>
-      <w:r>
-        <w:rPr>
-          <w:lang w:val="ru-RU"/>
-        </w:rPr>
-        <w:t xml:space="preserve">-ретард  1т.*2 р. 1 мес. </w:t>
-      </w:r>
-      <w:r>
-        <w:rPr>
-          <w:lang w:val="ru-RU"/>
-        </w:rPr>
-        <w:t xml:space="preserve">– курсами. </w:t>
-      </w:r>
+      <w:proofErr w:type="gramEnd"/>
+      <w:r>
+        <w:rPr>
+          <w:lang w:val="ru-RU"/>
+        </w:rPr>
+        <w:t xml:space="preserve">, келтикан 1 т 3р/д- 1 </w:t>
+      </w:r>
+      <w:proofErr w:type="spellStart"/>
+      <w:r>
+        <w:rPr>
+          <w:lang w:val="ru-RU"/>
+        </w:rPr>
+        <w:t>мес</w:t>
+      </w:r>
+      <w:proofErr w:type="spellEnd"/>
+      <w:r>
+        <w:rPr>
+          <w:lang w:val="ru-RU"/>
+        </w:rPr>
+        <w:t xml:space="preserve">,  </w:t>
+      </w:r>
+      <w:proofErr w:type="spellStart"/>
+      <w:r>
+        <w:rPr>
+          <w:lang w:val="ru-RU"/>
+        </w:rPr>
+        <w:t>плетол</w:t>
+      </w:r>
+      <w:proofErr w:type="spellEnd"/>
+      <w:r>
+        <w:rPr>
+          <w:lang w:val="ru-RU"/>
+        </w:rPr>
+        <w:t xml:space="preserve"> 100 мг 1 т 2р/д-1-2 </w:t>
+      </w:r>
+      <w:proofErr w:type="spellStart"/>
+      <w:r>
+        <w:rPr>
+          <w:lang w:val="ru-RU"/>
+        </w:rPr>
+        <w:t>мес</w:t>
+      </w:r>
+      <w:proofErr w:type="spellEnd"/>
       <w:r>
         <w:rPr>
           <w:lang w:val="ru-RU"/>
@@ -7666,259 +5351,97 @@
           <w:lang w:val="ru-RU"/>
         </w:rPr>
       </w:pPr>
-      <w:sdt>
-        <w:sdtPr>
-          <w:rPr>
-            <w:lang w:val="ru-RU"/>
-          </w:rPr>
-          <w:id w:val="-1414849388"/>
-          <w:placeholder>
-            <w:docPart w:val="DefaultPlaceholder_1082065159"/>
-          </w:placeholder>
-          <w:comboBox>
-            <w:listItem w:displayText="Гипотензивная терапия:" w:value="Гипотензивная терапия:"/>
-            <w:listItem w:displayText="С нефропротекторной целью:" w:value="С нефропротекторной целью:"/>
-          </w:comboBox>
-        </w:sdtPr>
-        <w:sdtEndPr/>
-        <w:sdtContent>
-          <w:r>
-            <w:rPr>
-              <w:lang w:val="ru-RU"/>
-            </w:rPr>
-            <w:t>Гипотензивная терапия:</w:t>
-          </w:r>
-        </w:sdtContent>
-      </w:sdt>
-      <w:r>
-        <w:rPr>
-          <w:lang w:val="ru-RU"/>
-        </w:rPr>
-        <w:t xml:space="preserve"> э</w:t>
-      </w:r>
-      <w:r>
-        <w:rPr>
-          <w:lang w:val="ru-RU"/>
-        </w:rPr>
-        <w:t>налаприл 5 мг утром,</w:t>
-      </w:r>
-      <w:r>
-        <w:rPr>
-          <w:lang w:val="ru-RU"/>
-        </w:rPr>
-        <w:t xml:space="preserve"> индапрес (</w:t>
+      <w:r>
+        <w:rPr>
+          <w:lang w:val="ru-RU"/>
+        </w:rPr>
+        <w:t>УЗИ щит</w:t>
+      </w:r>
+      <w:proofErr w:type="gramStart"/>
+      <w:r>
+        <w:rPr>
+          <w:lang w:val="ru-RU"/>
+        </w:rPr>
+        <w:t>.</w:t>
+      </w:r>
+      <w:proofErr w:type="gramEnd"/>
+      <w:r>
+        <w:rPr>
+          <w:lang w:val="ru-RU"/>
+        </w:rPr>
+        <w:t xml:space="preserve"> </w:t>
+      </w:r>
+      <w:proofErr w:type="gramStart"/>
+      <w:r>
+        <w:rPr>
+          <w:lang w:val="ru-RU"/>
+        </w:rPr>
+        <w:t>ж</w:t>
+      </w:r>
+      <w:proofErr w:type="gramEnd"/>
+      <w:r>
+        <w:rPr>
+          <w:lang w:val="ru-RU"/>
+        </w:rPr>
+        <w:t xml:space="preserve">елезы 1р. в год. </w:t>
+      </w:r>
+      <w:r>
+        <w:rPr>
+          <w:lang w:val="ru-RU"/>
+        </w:rPr>
+        <w:t>Контр ТТГ 1р в 12</w:t>
+      </w:r>
+      <w:r>
+        <w:rPr>
+          <w:lang w:val="ru-RU"/>
+        </w:rPr>
+        <w:t xml:space="preserve"> мес.</w:t>
+      </w:r>
+      <w:r>
+        <w:rPr>
+          <w:lang w:val="ru-RU"/>
+        </w:rPr>
+        <w:t xml:space="preserve">, с результатами ТПАБ </w:t>
       </w:r>
       <w:proofErr w:type="spellStart"/>
       <w:r>
         <w:rPr>
           <w:lang w:val="ru-RU"/>
         </w:rPr>
-        <w:t>индап</w:t>
+        <w:t>конс</w:t>
       </w:r>
       <w:proofErr w:type="spellEnd"/>
       <w:r>
         <w:rPr>
           <w:lang w:val="ru-RU"/>
         </w:rPr>
-        <w:t xml:space="preserve">) 2,5 мг утром, </w:t>
-      </w:r>
-      <w:r>
-        <w:rPr>
-          <w:lang w:val="ru-RU"/>
-        </w:rPr>
-        <w:t xml:space="preserve"> кардиомагнил  1 т. вечер. Контр. АД. </w:t>
-      </w:r>
-    </w:p>
-    <w:p>
-      <w:pPr>
-        <w:numPr>
-          <w:ilvl w:val="0"/>
-          <w:numId w:val="2"/>
-        </w:numPr>
-        <w:jc w:val="both"/>
-        <w:rPr>
-          <w:lang w:val="ru-RU"/>
-        </w:rPr>
-      </w:pPr>
-      <w:sdt>
-        <w:sdtPr>
-          <w:rPr>
-            <w:lang w:val="ru-RU"/>
-          </w:rPr>
-          <w:id w:val="-1276624507"/>
-          <w:placeholder>
-            <w:docPart w:val="DefaultPlaceholder_1082065159"/>
-          </w:placeholder>
-          <w:comboBox>
-            <w:listItem w:value="Выберите элемент."/>
-            <w:listItem w:displayText="Берлитион (диалипон) " w:value="Берлитион (диалипон) "/>
-            <w:listItem w:displayText="Диалипон " w:value="Диалипон "/>
-            <w:listItem w:displayText="Тиогамма" w:value="Тиогамма"/>
-            <w:listItem w:displayText="Тиоктацид" w:value="Тиоктацид"/>
-            <w:listItem w:displayText="Тиоктацид (диалипон)" w:value="Тиоктацид (диалипон)"/>
-          </w:comboBox>
-        </w:sdtPr>
-        <w:sdtEndPr/>
-        <w:sdtContent>
-          <w:r>
-            <w:rPr>
-              <w:lang w:val="ru-RU"/>
-            </w:rPr>
-            <w:t xml:space="preserve">Диалипон </w:t>
-          </w:r>
-        </w:sdtContent>
-      </w:sdt>
-      <w:r>
-        <w:rPr>
-          <w:lang w:val="ru-RU"/>
-        </w:rPr>
-        <w:t xml:space="preserve"> 600 мг/</w:t>
-      </w:r>
-      <w:proofErr w:type="spellStart"/>
-      <w:r>
-        <w:rPr>
-          <w:lang w:val="ru-RU"/>
-        </w:rPr>
-        <w:t>сут</w:t>
-      </w:r>
-      <w:proofErr w:type="spellEnd"/>
-      <w:r>
-        <w:rPr>
-          <w:lang w:val="ru-RU"/>
-        </w:rPr>
-        <w:t xml:space="preserve">. </w:t>
-      </w:r>
-      <w:r>
-        <w:rPr>
-          <w:lang w:val="ru-RU"/>
-        </w:rPr>
-        <w:t>2-3</w:t>
-      </w:r>
-      <w:r>
-        <w:rPr>
-          <w:lang w:val="ru-RU"/>
-        </w:rPr>
-        <w:t xml:space="preserve"> мес., нейрорубин форте 1т./</w:t>
-      </w:r>
-      <w:proofErr w:type="spellStart"/>
-      <w:r>
-        <w:rPr>
-          <w:lang w:val="ru-RU"/>
-        </w:rPr>
-        <w:t>сут</w:t>
-      </w:r>
-      <w:proofErr w:type="spellEnd"/>
-      <w:r>
-        <w:rPr>
-          <w:lang w:val="ru-RU"/>
-        </w:rPr>
         <w:t>.</w:t>
       </w:r>
       <w:r>
         <w:rPr>
           <w:lang w:val="ru-RU"/>
         </w:rPr>
-        <w:t>, (мильгамма 1т.*3р/д.</w:t>
-      </w:r>
-      <w:r>
-        <w:rPr>
-          <w:lang w:val="ru-RU"/>
-        </w:rPr>
-        <w:t>, витаксон 1т. *</w:t>
-      </w:r>
-      <w:r>
-        <w:rPr>
-          <w:lang w:val="ru-RU"/>
-        </w:rPr>
-        <w:t>3</w:t>
-      </w:r>
-      <w:r>
-        <w:rPr>
-          <w:lang w:val="ru-RU"/>
-        </w:rPr>
-        <w:t>р/д.</w:t>
-      </w:r>
-      <w:r>
-        <w:rPr>
-          <w:lang w:val="ru-RU"/>
-        </w:rPr>
-        <w:t>)</w:t>
-      </w:r>
-      <w:r>
-        <w:rPr>
-          <w:lang w:val="ru-RU"/>
-        </w:rPr>
         <w:t xml:space="preserve"> </w:t>
       </w:r>
       <w:r>
         <w:rPr>
           <w:lang w:val="ru-RU"/>
         </w:rPr>
-        <w:t>1 мес.</w:t>
-      </w:r>
-      <w:r>
-        <w:rPr>
-          <w:lang w:val="ru-RU"/>
-        </w:rPr>
-        <w:t>, актовегин 200 мг *2р/д. 1 мес.</w:t>
-      </w:r>
-    </w:p>
-    <w:p>
-      <w:pPr>
-        <w:numPr>
-          <w:ilvl w:val="0"/>
-          <w:numId w:val="2"/>
-        </w:numPr>
-        <w:jc w:val="both"/>
-        <w:rPr>
-          <w:lang w:val="ru-RU"/>
-        </w:rPr>
-      </w:pPr>
-      <w:r>
-        <w:rPr>
-          <w:lang w:val="ru-RU"/>
-        </w:rPr>
-        <w:t>УЗИ щит</w:t>
+        <w:t xml:space="preserve">эндокринолога по </w:t>
       </w:r>
       <w:proofErr w:type="gramStart"/>
       <w:r>
         <w:rPr>
           <w:lang w:val="ru-RU"/>
         </w:rPr>
-        <w:t>.</w:t>
+        <w:t>м</w:t>
       </w:r>
       <w:proofErr w:type="gramEnd"/>
       <w:r>
         <w:rPr>
           <w:lang w:val="ru-RU"/>
         </w:rPr>
-        <w:t xml:space="preserve"> </w:t>
-      </w:r>
-      <w:proofErr w:type="gramStart"/>
-      <w:r>
-        <w:rPr>
-          <w:lang w:val="ru-RU"/>
-        </w:rPr>
-        <w:t>ж</w:t>
-      </w:r>
-      <w:proofErr w:type="gramEnd"/>
-      <w:r>
-        <w:rPr>
-          <w:lang w:val="ru-RU"/>
-        </w:rPr>
-        <w:t xml:space="preserve">елезы 1р. в год. </w:t>
-      </w:r>
-      <w:r>
-        <w:rPr>
-          <w:lang w:val="ru-RU"/>
-        </w:rPr>
-        <w:t>Контр ТТГ 1р в 6 мес.</w:t>
-      </w:r>
-      <w:r>
-        <w:rPr>
-          <w:lang w:val="ru-RU"/>
-        </w:rPr>
-        <w:t xml:space="preserve"> </w:t>
+        <w:t>/ж.</w:t>
       </w:r>
     </w:p>
     <w:p>
@@ -9400,93 +6923,6 @@
     </w:docPart>
     <w:docPart>
       <w:docPartPr>
-        <w:name w:val="FBFC6A18E07A484F9E976562E903BEB7"/>
-        <w:category>
-          <w:name w:val="Общие"/>
-          <w:gallery w:val="placeholder"/>
-        </w:category>
-        <w:types>
-          <w:type w:val="bbPlcHdr"/>
-        </w:types>
-        <w:behaviors>
-          <w:behavior w:val="content"/>
-        </w:behaviors>
-        <w:guid w:val="{E5D938F3-E00E-4F48-ACDE-E2E2655275DF}"/>
-      </w:docPartPr>
-      <w:docPartBody>
-        <w:p>
-          <w:pPr>
-            <w:pStyle w:val="FBFC6A18E07A484F9E976562E903BEB7"/>
-          </w:pPr>
-          <w:r>
-            <w:rPr>
-              <w:rStyle w:val="a3"/>
-            </w:rPr>
-            <w:t>Выберите элемент.</w:t>
-          </w:r>
-        </w:p>
-      </w:docPartBody>
-    </w:docPart>
-    <w:docPart>
-      <w:docPartPr>
-        <w:name w:val="DB435B1E68954750936FB322747598D2"/>
-        <w:category>
-          <w:name w:val="Общие"/>
-          <w:gallery w:val="placeholder"/>
-        </w:category>
-        <w:types>
-          <w:type w:val="bbPlcHdr"/>
-        </w:types>
-        <w:behaviors>
-          <w:behavior w:val="content"/>
-        </w:behaviors>
-        <w:guid w:val="{7122C427-55FD-49A2-B369-ED6DAFC67A8F}"/>
-      </w:docPartPr>
-      <w:docPartBody>
-        <w:p>
-          <w:pPr>
-            <w:pStyle w:val="DB435B1E68954750936FB322747598D2"/>
-          </w:pPr>
-          <w:r>
-            <w:rPr>
-              <w:rStyle w:val="a3"/>
-            </w:rPr>
-            <w:t>Выберите элемент.</w:t>
-          </w:r>
-        </w:p>
-      </w:docPartBody>
-    </w:docPart>
-    <w:docPart>
-      <w:docPartPr>
-        <w:name w:val="5917FEE754784A0BA4173B51A4E1CE95"/>
-        <w:category>
-          <w:name w:val="Общие"/>
-          <w:gallery w:val="placeholder"/>
-        </w:category>
-        <w:types>
-          <w:type w:val="bbPlcHdr"/>
-        </w:types>
-        <w:behaviors>
-          <w:behavior w:val="content"/>
-        </w:behaviors>
-        <w:guid w:val="{92F74F23-8C0C-424C-A12C-19EB4EDE41E3}"/>
-      </w:docPartPr>
-      <w:docPartBody>
-        <w:p>
-          <w:pPr>
-            <w:pStyle w:val="5917FEE754784A0BA4173B51A4E1CE95"/>
-          </w:pPr>
-          <w:r>
-            <w:rPr>
-              <w:rStyle w:val="a3"/>
-            </w:rPr>
-            <w:t>Выберите элемент.</w:t>
-          </w:r>
-        </w:p>
-      </w:docPartBody>
-    </w:docPart>
-    <w:docPart>
-      <w:docPartPr>
         <w:name w:val="FFCB998A69C547318D033520574A41D0"/>
         <w:category>
           <w:name w:val="Общие"/>
@@ -9601,13 +7037,6 @@
     <w:pitch w:val="variable"/>
     <w:sig w:usb0="00000201" w:usb1="00000000" w:usb2="00000000" w:usb3="00000000" w:csb0="00000004" w:csb1="00000000"/>
   </w:font>
-  <w:font w:name="Calibri">
-    <w:panose1 w:val="020F0502020204030204"/>
-    <w:charset w:val="CC"/>
-    <w:family w:val="swiss"/>
-    <w:pitch w:val="variable"/>
-    <w:sig w:usb0="E10002FF" w:usb1="4000ACFF" w:usb2="00000009" w:usb3="00000000" w:csb0="0000019F" w:csb1="00000000"/>
-  </w:font>
   <w:font w:name="MS Gothic">
     <w:altName w:val="ＭＳ ゴシック"/>
     <w:panose1 w:val="020B0609070205080204"/>
@@ -9632,6 +7061,13 @@
     <w:pitch w:val="fixed"/>
     <w:sig w:usb0="A00002BF" w:usb1="68C7FCFB" w:usb2="00000010" w:usb3="00000000" w:csb0="0002009F" w:csb1="00000000"/>
   </w:font>
+  <w:font w:name="Calibri">
+    <w:panose1 w:val="020F0502020204030204"/>
+    <w:charset w:val="CC"/>
+    <w:family w:val="swiss"/>
+    <w:pitch w:val="variable"/>
+    <w:sig w:usb0="E10002FF" w:usb1="4000ACFF" w:usb2="00000009" w:usb3="00000000" w:csb0="0000019F" w:csb1="00000000"/>
+  </w:font>
 </w:fonts>
 </file>
 
@@ -9640,6 +7076,7 @@
   <w:view w:val="normal"/>
   <w:revisionView w:formatting="0"/>
   <w:defaultTabStop w:val="708"/>
+  <w:hyphenationZone w:val="425"/>
   <w:characterSpacingControl w:val="doNotCompress"/>
   <w:compat>
     <w:useFELayout/>
@@ -9651,6 +7088,7 @@
     <w:rsid w:val="000B0B90"/>
     <w:rsid w:val="001B01EB"/>
     <w:rsid w:val="00277827"/>
+    <w:rsid w:val="003144F6"/>
     <w:rsid w:val="003C799D"/>
     <w:rsid w:val="00411AC6"/>
     <w:rsid w:val="005D67E2"/>
@@ -10482,7 +7920,7 @@
 </file>
 
 <file path=customXml/itemProps1.xml><?xml version="1.0" encoding="utf-8"?>
-<ds:datastoreItem xmlns:ds="http://schemas.openxmlformats.org/officeDocument/2006/customXml" ds:itemID="{A94130A2-51B0-40E3-B60E-1664B9A3E5F7}">
+<ds:datastoreItem xmlns:ds="http://schemas.openxmlformats.org/officeDocument/2006/customXml" ds:itemID="{9B088219-934E-4313-9FD5-AEAA64AEFB1D}">
   <ds:schemaRefs>
     <ds:schemaRef ds:uri="http://schemas.openxmlformats.org/officeDocument/2006/bibliography"/>
   </ds:schemaRefs>
